--- a/SoftwareDevelopment_SDLC_Assignment.docx
+++ b/SoftwareDevelopment_SDLC_Assignment.docx
@@ -51,8 +51,20 @@
           <w:szCs w:val="22"/>
           <w:lang w:val="en"/>
         </w:rPr>
-        <w:t>Professor Walauskis</w:t>
-      </w:r>
+        <w:t xml:space="preserve">Professor </w:t>
+      </w:r>
+      <w:proofErr w:type="spellStart"/>
+      <w:r>
+        <w:rPr>
+          <w:rFonts w:ascii="Calibri" w:hAnsi="Calibri" w:cs="Calibri"/>
+          <w:kern w:val="0"/>
+          <w:sz w:val="22"/>
+          <w:szCs w:val="22"/>
+          <w:lang w:val="en"/>
+        </w:rPr>
+        <w:t>Walauskis</w:t>
+      </w:r>
+      <w:proofErr w:type="spellEnd"/>
     </w:p>
     <w:p>
       <w:pPr>
@@ -1388,13 +1400,23 @@
         </w:rPr>
         <w:t xml:space="preserve">Add books to collection: Develop the </w:t>
       </w:r>
-      <w:r>
-        <w:rPr>
-          <w:rFonts w:ascii="Calibri" w:hAnsi="Calibri" w:cs="Calibri"/>
-          <w:kern w:val="0"/>
-          <w:lang w:val="en"/>
-        </w:rPr>
-        <w:t xml:space="preserve">addBooksToCollection </w:t>
+      <w:proofErr w:type="spellStart"/>
+      <w:r>
+        <w:rPr>
+          <w:rFonts w:ascii="Calibri" w:hAnsi="Calibri" w:cs="Calibri"/>
+          <w:kern w:val="0"/>
+          <w:lang w:val="en"/>
+        </w:rPr>
+        <w:t>addBooksToCollection</w:t>
+      </w:r>
+      <w:proofErr w:type="spellEnd"/>
+      <w:r>
+        <w:rPr>
+          <w:rFonts w:ascii="Calibri" w:hAnsi="Calibri" w:cs="Calibri"/>
+          <w:kern w:val="0"/>
+          <w:lang w:val="en"/>
+        </w:rPr>
+        <w:t xml:space="preserve"> </w:t>
       </w:r>
       <w:r>
         <w:rPr>
@@ -1428,7 +1450,25 @@
           <w:kern w:val="0"/>
           <w:lang w:val="en"/>
         </w:rPr>
-        <w:t xml:space="preserve">Display books from the collection: Develop the displayBooks method for displaying the books within the collection. </w:t>
+        <w:t xml:space="preserve">Display books from the collection: Develop the </w:t>
+      </w:r>
+      <w:proofErr w:type="spellStart"/>
+      <w:r>
+        <w:rPr>
+          <w:rFonts w:ascii="Calibri" w:hAnsi="Calibri" w:cs="Calibri"/>
+          <w:kern w:val="0"/>
+          <w:lang w:val="en"/>
+        </w:rPr>
+        <w:t>displayBooks</w:t>
+      </w:r>
+      <w:proofErr w:type="spellEnd"/>
+      <w:r>
+        <w:rPr>
+          <w:rFonts w:ascii="Calibri" w:hAnsi="Calibri" w:cs="Calibri"/>
+          <w:kern w:val="0"/>
+          <w:lang w:val="en"/>
+        </w:rPr>
+        <w:t xml:space="preserve"> method for displaying the books within the collection. </w:t>
       </w:r>
     </w:p>
     <w:p>
@@ -1454,7 +1494,43 @@
           <w:kern w:val="0"/>
           <w:lang w:val="en"/>
         </w:rPr>
-        <w:t>Remove books from collection: Develop the removeBooksFromCollection method for removing a book from the text file using the unique book_ID.</w:t>
+        <w:t xml:space="preserve">Remove books from collection: Develop the </w:t>
+      </w:r>
+      <w:proofErr w:type="spellStart"/>
+      <w:r>
+        <w:rPr>
+          <w:rFonts w:ascii="Calibri" w:hAnsi="Calibri" w:cs="Calibri"/>
+          <w:kern w:val="0"/>
+          <w:lang w:val="en"/>
+        </w:rPr>
+        <w:t>removeBooksFromCollection</w:t>
+      </w:r>
+      <w:proofErr w:type="spellEnd"/>
+      <w:r>
+        <w:rPr>
+          <w:rFonts w:ascii="Calibri" w:hAnsi="Calibri" w:cs="Calibri"/>
+          <w:kern w:val="0"/>
+          <w:lang w:val="en"/>
+        </w:rPr>
+        <w:t xml:space="preserve"> method for removing a book from the text file using the unique </w:t>
+      </w:r>
+      <w:proofErr w:type="spellStart"/>
+      <w:r>
+        <w:rPr>
+          <w:rFonts w:ascii="Calibri" w:hAnsi="Calibri" w:cs="Calibri"/>
+          <w:kern w:val="0"/>
+          <w:lang w:val="en"/>
+        </w:rPr>
+        <w:t>book_ID</w:t>
+      </w:r>
+      <w:proofErr w:type="spellEnd"/>
+      <w:r>
+        <w:rPr>
+          <w:rFonts w:ascii="Calibri" w:hAnsi="Calibri" w:cs="Calibri"/>
+          <w:kern w:val="0"/>
+          <w:lang w:val="en"/>
+        </w:rPr>
+        <w:t>.</w:t>
       </w:r>
     </w:p>
     <w:p>
@@ -1540,13 +1616,41 @@
           <w:lang w:val="en"/>
         </w:rPr>
       </w:pPr>
-      <w:r>
-        <w:rPr>
-          <w:rFonts w:ascii="Calibri" w:hAnsi="Calibri" w:cs="Calibri"/>
-          <w:kern w:val="0"/>
-          <w:lang w:val="en"/>
-        </w:rPr>
-        <w:t xml:space="preserve">addBooksToCollection(Filepath file) : Reads a file and adds books to the collection </w:t>
+      <w:proofErr w:type="spellStart"/>
+      <w:proofErr w:type="gramStart"/>
+      <w:r>
+        <w:rPr>
+          <w:rFonts w:ascii="Calibri" w:hAnsi="Calibri" w:cs="Calibri"/>
+          <w:kern w:val="0"/>
+          <w:lang w:val="en"/>
+        </w:rPr>
+        <w:t>addBookToCollection</w:t>
+      </w:r>
+      <w:proofErr w:type="spellEnd"/>
+      <w:r>
+        <w:rPr>
+          <w:rFonts w:ascii="Calibri" w:hAnsi="Calibri" w:cs="Calibri"/>
+          <w:kern w:val="0"/>
+          <w:lang w:val="en"/>
+        </w:rPr>
+        <w:t>(</w:t>
+      </w:r>
+      <w:proofErr w:type="gramEnd"/>
+      <w:r>
+        <w:rPr>
+          <w:rFonts w:ascii="Calibri" w:hAnsi="Calibri" w:cs="Calibri"/>
+          <w:kern w:val="0"/>
+          <w:lang w:val="en"/>
+        </w:rPr>
+        <w:t>P</w:t>
+      </w:r>
+      <w:r>
+        <w:rPr>
+          <w:rFonts w:ascii="Calibri" w:hAnsi="Calibri" w:cs="Calibri"/>
+          <w:kern w:val="0"/>
+          <w:lang w:val="en"/>
+        </w:rPr>
+        <w:t xml:space="preserve">ath file) : Reads a file and adds books to the collection </w:t>
       </w:r>
     </w:p>
     <w:p>
@@ -1566,13 +1670,33 @@
           <w:lang w:val="en"/>
         </w:rPr>
       </w:pPr>
-      <w:r>
-        <w:rPr>
-          <w:rFonts w:ascii="Calibri" w:hAnsi="Calibri" w:cs="Calibri"/>
-          <w:kern w:val="0"/>
-          <w:lang w:val="en"/>
-        </w:rPr>
-        <w:t xml:space="preserve">displayBooks() : Lists all books currently in the collection. </w:t>
+      <w:proofErr w:type="spellStart"/>
+      <w:proofErr w:type="gramStart"/>
+      <w:r>
+        <w:rPr>
+          <w:rFonts w:ascii="Calibri" w:hAnsi="Calibri" w:cs="Calibri"/>
+          <w:kern w:val="0"/>
+          <w:lang w:val="en"/>
+        </w:rPr>
+        <w:t>displayBooks</w:t>
+      </w:r>
+      <w:proofErr w:type="spellEnd"/>
+      <w:r>
+        <w:rPr>
+          <w:rFonts w:ascii="Calibri" w:hAnsi="Calibri" w:cs="Calibri"/>
+          <w:kern w:val="0"/>
+          <w:lang w:val="en"/>
+        </w:rPr>
+        <w:t>(</w:t>
+      </w:r>
+      <w:proofErr w:type="gramEnd"/>
+      <w:r>
+        <w:rPr>
+          <w:rFonts w:ascii="Calibri" w:hAnsi="Calibri" w:cs="Calibri"/>
+          <w:kern w:val="0"/>
+          <w:lang w:val="en"/>
+        </w:rPr>
+        <w:t xml:space="preserve">) : Lists all books currently in the collection. </w:t>
       </w:r>
     </w:p>
     <w:p>
@@ -1592,13 +1716,95 @@
           <w:lang w:val="en"/>
         </w:rPr>
       </w:pPr>
-      <w:r>
-        <w:rPr>
-          <w:rFonts w:ascii="Calibri" w:hAnsi="Calibri" w:cs="Calibri"/>
-          <w:kern w:val="0"/>
-          <w:lang w:val="en"/>
-        </w:rPr>
-        <w:t>removeBooksFromCollection(int bookID) : removes the book from the file that corresponds the provided bookID.</w:t>
+      <w:proofErr w:type="spellStart"/>
+      <w:proofErr w:type="gramStart"/>
+      <w:r>
+        <w:rPr>
+          <w:rFonts w:ascii="Calibri" w:hAnsi="Calibri" w:cs="Calibri"/>
+          <w:kern w:val="0"/>
+          <w:lang w:val="en"/>
+        </w:rPr>
+        <w:t>removeBooksFromCollection</w:t>
+      </w:r>
+      <w:proofErr w:type="spellEnd"/>
+      <w:r>
+        <w:rPr>
+          <w:rFonts w:ascii="Calibri" w:hAnsi="Calibri" w:cs="Calibri"/>
+          <w:kern w:val="0"/>
+          <w:lang w:val="en"/>
+        </w:rPr>
+        <w:t>(</w:t>
+      </w:r>
+      <w:proofErr w:type="gramEnd"/>
+      <w:r>
+        <w:rPr>
+          <w:rFonts w:ascii="Calibri" w:hAnsi="Calibri" w:cs="Calibri"/>
+          <w:kern w:val="0"/>
+          <w:lang w:val="en"/>
+        </w:rPr>
+        <w:t>String</w:t>
+      </w:r>
+      <w:r>
+        <w:rPr>
+          <w:rFonts w:ascii="Calibri" w:hAnsi="Calibri" w:cs="Calibri"/>
+          <w:kern w:val="0"/>
+          <w:lang w:val="en"/>
+        </w:rPr>
+        <w:t xml:space="preserve"> </w:t>
+      </w:r>
+      <w:proofErr w:type="spellStart"/>
+      <w:r>
+        <w:rPr>
+          <w:rFonts w:ascii="Calibri" w:hAnsi="Calibri" w:cs="Calibri"/>
+          <w:kern w:val="0"/>
+          <w:lang w:val="en"/>
+        </w:rPr>
+        <w:t>bookID</w:t>
+      </w:r>
+      <w:proofErr w:type="spellEnd"/>
+      <w:r>
+        <w:rPr>
+          <w:rFonts w:ascii="Calibri" w:hAnsi="Calibri" w:cs="Calibri"/>
+          <w:kern w:val="0"/>
+          <w:lang w:val="en"/>
+        </w:rPr>
+        <w:t xml:space="preserve">) : removes the book from the file that </w:t>
+      </w:r>
+      <w:proofErr w:type="gramStart"/>
+      <w:r>
+        <w:rPr>
+          <w:rFonts w:ascii="Calibri" w:hAnsi="Calibri" w:cs="Calibri"/>
+          <w:kern w:val="0"/>
+          <w:lang w:val="en"/>
+        </w:rPr>
+        <w:t>corresponds</w:t>
+      </w:r>
+      <w:proofErr w:type="gramEnd"/>
+      <w:r>
+        <w:rPr>
+          <w:rFonts w:ascii="Calibri" w:hAnsi="Calibri" w:cs="Calibri"/>
+          <w:kern w:val="0"/>
+          <w:lang w:val="en"/>
+        </w:rPr>
+        <w:t xml:space="preserve"> the provided </w:t>
+      </w:r>
+      <w:proofErr w:type="spellStart"/>
+      <w:r>
+        <w:rPr>
+          <w:rFonts w:ascii="Calibri" w:hAnsi="Calibri" w:cs="Calibri"/>
+          <w:kern w:val="0"/>
+          <w:lang w:val="en"/>
+        </w:rPr>
+        <w:t>bookID</w:t>
+      </w:r>
+      <w:proofErr w:type="spellEnd"/>
+      <w:r>
+        <w:rPr>
+          <w:rFonts w:ascii="Calibri" w:hAnsi="Calibri" w:cs="Calibri"/>
+          <w:kern w:val="0"/>
+          <w:lang w:val="en"/>
+        </w:rPr>
+        <w:t>.</w:t>
       </w:r>
     </w:p>
     <w:p>
@@ -1833,13 +2039,25 @@
           <w:lang w:val="en"/>
         </w:rPr>
       </w:pPr>
-      <w:r>
-        <w:rPr>
-          <w:rFonts w:ascii="Calibri" w:hAnsi="Calibri" w:cs="Calibri"/>
-          <w:kern w:val="0"/>
-          <w:lang w:val="en"/>
-        </w:rPr>
-        <w:t>addBooksToCollection method will be tested after completion to ensure that the</w:t>
+      <w:proofErr w:type="spellStart"/>
+      <w:proofErr w:type="gramStart"/>
+      <w:r>
+        <w:rPr>
+          <w:rFonts w:ascii="Calibri" w:hAnsi="Calibri" w:cs="Calibri"/>
+          <w:kern w:val="0"/>
+          <w:lang w:val="en"/>
+        </w:rPr>
+        <w:t>addBookToCollection</w:t>
+      </w:r>
+      <w:proofErr w:type="spellEnd"/>
+      <w:proofErr w:type="gramEnd"/>
+      <w:r>
+        <w:rPr>
+          <w:rFonts w:ascii="Calibri" w:hAnsi="Calibri" w:cs="Calibri"/>
+          <w:kern w:val="0"/>
+          <w:lang w:val="en"/>
+        </w:rPr>
+        <w:t xml:space="preserve"> method will be tested after completion to ensure that the</w:t>
       </w:r>
       <w:r>
         <w:rPr>
@@ -1873,7 +2091,43 @@
           <w:kern w:val="0"/>
           <w:lang w:val="en"/>
         </w:rPr>
-        <w:t>The displayBooks will be tested after the addBooksToCollection method has been completed. This should display the list of books that we just added to the collection.</w:t>
+        <w:t xml:space="preserve">The </w:t>
+      </w:r>
+      <w:proofErr w:type="spellStart"/>
+      <w:r>
+        <w:rPr>
+          <w:rFonts w:ascii="Calibri" w:hAnsi="Calibri" w:cs="Calibri"/>
+          <w:kern w:val="0"/>
+          <w:lang w:val="en"/>
+        </w:rPr>
+        <w:t>displayBooks</w:t>
+      </w:r>
+      <w:proofErr w:type="spellEnd"/>
+      <w:r>
+        <w:rPr>
+          <w:rFonts w:ascii="Calibri" w:hAnsi="Calibri" w:cs="Calibri"/>
+          <w:kern w:val="0"/>
+          <w:lang w:val="en"/>
+        </w:rPr>
+        <w:t xml:space="preserve"> will be tested after the </w:t>
+      </w:r>
+      <w:proofErr w:type="spellStart"/>
+      <w:r>
+        <w:rPr>
+          <w:rFonts w:ascii="Calibri" w:hAnsi="Calibri" w:cs="Calibri"/>
+          <w:kern w:val="0"/>
+          <w:lang w:val="en"/>
+        </w:rPr>
+        <w:t>addBookToCollection</w:t>
+      </w:r>
+      <w:proofErr w:type="spellEnd"/>
+      <w:r>
+        <w:rPr>
+          <w:rFonts w:ascii="Calibri" w:hAnsi="Calibri" w:cs="Calibri"/>
+          <w:kern w:val="0"/>
+          <w:lang w:val="en"/>
+        </w:rPr>
+        <w:t xml:space="preserve"> method has been completed. This should display the list of books that we just added to the collection.</w:t>
       </w:r>
     </w:p>
     <w:p>
@@ -1893,13 +2147,41 @@
           <w:lang w:val="en"/>
         </w:rPr>
       </w:pPr>
-      <w:r>
-        <w:rPr>
-          <w:rFonts w:ascii="Calibri" w:hAnsi="Calibri" w:cs="Calibri"/>
-          <w:kern w:val="0"/>
-          <w:lang w:val="en"/>
-        </w:rPr>
-        <w:t xml:space="preserve">removeBooksFromCollection method will be tested to ensure that books can be removed using the bookID once the two prior methods have been completed. </w:t>
+      <w:proofErr w:type="spellStart"/>
+      <w:r>
+        <w:rPr>
+          <w:rFonts w:ascii="Calibri" w:hAnsi="Calibri" w:cs="Calibri"/>
+          <w:kern w:val="0"/>
+          <w:lang w:val="en"/>
+        </w:rPr>
+        <w:t>removeBooksFromCollection</w:t>
+      </w:r>
+      <w:proofErr w:type="spellEnd"/>
+      <w:r>
+        <w:rPr>
+          <w:rFonts w:ascii="Calibri" w:hAnsi="Calibri" w:cs="Calibri"/>
+          <w:kern w:val="0"/>
+          <w:lang w:val="en"/>
+        </w:rPr>
+        <w:t xml:space="preserve"> method will be tested to ensure that books can be removed using the </w:t>
+      </w:r>
+      <w:proofErr w:type="spellStart"/>
+      <w:r>
+        <w:rPr>
+          <w:rFonts w:ascii="Calibri" w:hAnsi="Calibri" w:cs="Calibri"/>
+          <w:kern w:val="0"/>
+          <w:lang w:val="en"/>
+        </w:rPr>
+        <w:t>bookID</w:t>
+      </w:r>
+      <w:proofErr w:type="spellEnd"/>
+      <w:r>
+        <w:rPr>
+          <w:rFonts w:ascii="Calibri" w:hAnsi="Calibri" w:cs="Calibri"/>
+          <w:kern w:val="0"/>
+          <w:lang w:val="en"/>
+        </w:rPr>
+        <w:t xml:space="preserve"> once the two prior methods have been completed. </w:t>
       </w:r>
     </w:p>
     <w:p>
@@ -2104,6 +2386,6761 @@
           <w:lang w:val="en"/>
         </w:rPr>
         <w:t>**Software code will be placed here once completed**</w:t>
+      </w:r>
+    </w:p>
+    <w:p>
+      <w:pPr>
+        <w:widowControl w:val="0"/>
+        <w:autoSpaceDE w:val="0"/>
+        <w:autoSpaceDN w:val="0"/>
+        <w:adjustRightInd w:val="0"/>
+        <w:spacing w:after="200" w:line="276" w:lineRule="auto"/>
+        <w:jc w:val="center"/>
+        <w:rPr>
+          <w:rFonts w:ascii="Calibri" w:hAnsi="Calibri" w:cs="Calibri"/>
+          <w:kern w:val="0"/>
+          <w:lang w:val="en"/>
+        </w:rPr>
+      </w:pPr>
+    </w:p>
+    <w:p>
+      <w:pPr>
+        <w:widowControl w:val="0"/>
+        <w:autoSpaceDE w:val="0"/>
+        <w:autoSpaceDN w:val="0"/>
+        <w:adjustRightInd w:val="0"/>
+        <w:spacing w:after="200" w:line="276" w:lineRule="auto"/>
+        <w:rPr>
+          <w:rFonts w:ascii="Calibri" w:hAnsi="Calibri" w:cs="Calibri"/>
+          <w:kern w:val="0"/>
+          <w:lang w:val="en"/>
+        </w:rPr>
+      </w:pPr>
+      <w:r>
+        <w:rPr>
+          <w:rFonts w:ascii="Calibri" w:hAnsi="Calibri" w:cs="Calibri"/>
+          <w:kern w:val="0"/>
+          <w:lang w:val="en"/>
+        </w:rPr>
+        <w:t>* Gerry Lopez</w:t>
+      </w:r>
+    </w:p>
+    <w:p>
+      <w:pPr>
+        <w:widowControl w:val="0"/>
+        <w:autoSpaceDE w:val="0"/>
+        <w:autoSpaceDN w:val="0"/>
+        <w:adjustRightInd w:val="0"/>
+        <w:spacing w:after="200" w:line="276" w:lineRule="auto"/>
+        <w:rPr>
+          <w:rFonts w:ascii="Calibri" w:hAnsi="Calibri" w:cs="Calibri"/>
+          <w:kern w:val="0"/>
+          <w:lang w:val="en"/>
+        </w:rPr>
+      </w:pPr>
+      <w:r>
+        <w:rPr>
+          <w:rFonts w:ascii="Calibri" w:hAnsi="Calibri" w:cs="Calibri"/>
+          <w:kern w:val="0"/>
+          <w:lang w:val="en"/>
+        </w:rPr>
+        <w:t>* CEN-3024C</w:t>
+      </w:r>
+    </w:p>
+    <w:p>
+      <w:pPr>
+        <w:widowControl w:val="0"/>
+        <w:autoSpaceDE w:val="0"/>
+        <w:autoSpaceDN w:val="0"/>
+        <w:adjustRightInd w:val="0"/>
+        <w:spacing w:after="200" w:line="276" w:lineRule="auto"/>
+        <w:rPr>
+          <w:rFonts w:ascii="Calibri" w:hAnsi="Calibri" w:cs="Calibri"/>
+          <w:kern w:val="0"/>
+          <w:lang w:val="en"/>
+        </w:rPr>
+      </w:pPr>
+      <w:r>
+        <w:rPr>
+          <w:rFonts w:ascii="Calibri" w:hAnsi="Calibri" w:cs="Calibri"/>
+          <w:kern w:val="0"/>
+          <w:lang w:val="en"/>
+        </w:rPr>
+        <w:t xml:space="preserve">* CLASS FUNCTION: This class is intended to store a book object consisting of </w:t>
+      </w:r>
+      <w:proofErr w:type="gramStart"/>
+      <w:r>
+        <w:rPr>
+          <w:rFonts w:ascii="Calibri" w:hAnsi="Calibri" w:cs="Calibri"/>
+          <w:kern w:val="0"/>
+          <w:lang w:val="en"/>
+        </w:rPr>
+        <w:t>a the</w:t>
+      </w:r>
+      <w:proofErr w:type="gramEnd"/>
+      <w:r>
+        <w:rPr>
+          <w:rFonts w:ascii="Calibri" w:hAnsi="Calibri" w:cs="Calibri"/>
+          <w:kern w:val="0"/>
+          <w:lang w:val="en"/>
+        </w:rPr>
+        <w:t xml:space="preserve"> book ID, the book title and book author. </w:t>
+      </w:r>
+    </w:p>
+    <w:p>
+      <w:pPr>
+        <w:widowControl w:val="0"/>
+        <w:autoSpaceDE w:val="0"/>
+        <w:autoSpaceDN w:val="0"/>
+        <w:adjustRightInd w:val="0"/>
+        <w:spacing w:after="200" w:line="276" w:lineRule="auto"/>
+        <w:rPr>
+          <w:rFonts w:ascii="Calibri" w:hAnsi="Calibri" w:cs="Calibri"/>
+          <w:kern w:val="0"/>
+          <w:lang w:val="en"/>
+        </w:rPr>
+      </w:pPr>
+      <w:r>
+        <w:rPr>
+          <w:rFonts w:ascii="Calibri" w:hAnsi="Calibri" w:cs="Calibri"/>
+          <w:kern w:val="0"/>
+          <w:lang w:val="en"/>
+        </w:rPr>
+        <w:t xml:space="preserve"> */</w:t>
+      </w:r>
+    </w:p>
+    <w:p>
+      <w:pPr>
+        <w:widowControl w:val="0"/>
+        <w:autoSpaceDE w:val="0"/>
+        <w:autoSpaceDN w:val="0"/>
+        <w:adjustRightInd w:val="0"/>
+        <w:spacing w:after="200" w:line="276" w:lineRule="auto"/>
+        <w:rPr>
+          <w:rFonts w:ascii="Calibri" w:hAnsi="Calibri" w:cs="Calibri"/>
+          <w:kern w:val="0"/>
+          <w:lang w:val="en"/>
+        </w:rPr>
+      </w:pPr>
+    </w:p>
+    <w:p>
+      <w:pPr>
+        <w:widowControl w:val="0"/>
+        <w:autoSpaceDE w:val="0"/>
+        <w:autoSpaceDN w:val="0"/>
+        <w:adjustRightInd w:val="0"/>
+        <w:spacing w:after="200" w:line="276" w:lineRule="auto"/>
+        <w:rPr>
+          <w:rFonts w:ascii="Calibri" w:hAnsi="Calibri" w:cs="Calibri"/>
+          <w:kern w:val="0"/>
+          <w:lang w:val="en"/>
+        </w:rPr>
+      </w:pPr>
+      <w:r>
+        <w:rPr>
+          <w:rFonts w:ascii="Calibri" w:hAnsi="Calibri" w:cs="Calibri"/>
+          <w:kern w:val="0"/>
+          <w:lang w:val="en"/>
+        </w:rPr>
+        <w:t>public class Book {</w:t>
+      </w:r>
+    </w:p>
+    <w:p>
+      <w:pPr>
+        <w:widowControl w:val="0"/>
+        <w:autoSpaceDE w:val="0"/>
+        <w:autoSpaceDN w:val="0"/>
+        <w:adjustRightInd w:val="0"/>
+        <w:spacing w:after="200" w:line="276" w:lineRule="auto"/>
+        <w:rPr>
+          <w:rFonts w:ascii="Calibri" w:hAnsi="Calibri" w:cs="Calibri"/>
+          <w:kern w:val="0"/>
+          <w:lang w:val="en"/>
+        </w:rPr>
+      </w:pPr>
+    </w:p>
+    <w:p>
+      <w:pPr>
+        <w:widowControl w:val="0"/>
+        <w:autoSpaceDE w:val="0"/>
+        <w:autoSpaceDN w:val="0"/>
+        <w:adjustRightInd w:val="0"/>
+        <w:spacing w:after="200" w:line="276" w:lineRule="auto"/>
+        <w:rPr>
+          <w:rFonts w:ascii="Calibri" w:hAnsi="Calibri" w:cs="Calibri"/>
+          <w:kern w:val="0"/>
+          <w:lang w:val="en"/>
+        </w:rPr>
+      </w:pPr>
+      <w:r>
+        <w:rPr>
+          <w:rFonts w:ascii="Calibri" w:hAnsi="Calibri" w:cs="Calibri"/>
+          <w:kern w:val="0"/>
+          <w:lang w:val="en"/>
+        </w:rPr>
+        <w:t xml:space="preserve">    private String </w:t>
+      </w:r>
+      <w:proofErr w:type="spellStart"/>
+      <w:proofErr w:type="gramStart"/>
+      <w:r>
+        <w:rPr>
+          <w:rFonts w:ascii="Calibri" w:hAnsi="Calibri" w:cs="Calibri"/>
+          <w:kern w:val="0"/>
+          <w:lang w:val="en"/>
+        </w:rPr>
+        <w:t>bookID</w:t>
+      </w:r>
+      <w:proofErr w:type="spellEnd"/>
+      <w:r>
+        <w:rPr>
+          <w:rFonts w:ascii="Calibri" w:hAnsi="Calibri" w:cs="Calibri"/>
+          <w:kern w:val="0"/>
+          <w:lang w:val="en"/>
+        </w:rPr>
+        <w:t>;</w:t>
+      </w:r>
+      <w:proofErr w:type="gramEnd"/>
+    </w:p>
+    <w:p>
+      <w:pPr>
+        <w:widowControl w:val="0"/>
+        <w:autoSpaceDE w:val="0"/>
+        <w:autoSpaceDN w:val="0"/>
+        <w:adjustRightInd w:val="0"/>
+        <w:spacing w:after="200" w:line="276" w:lineRule="auto"/>
+        <w:rPr>
+          <w:rFonts w:ascii="Calibri" w:hAnsi="Calibri" w:cs="Calibri"/>
+          <w:kern w:val="0"/>
+          <w:lang w:val="en"/>
+        </w:rPr>
+      </w:pPr>
+      <w:r>
+        <w:rPr>
+          <w:rFonts w:ascii="Calibri" w:hAnsi="Calibri" w:cs="Calibri"/>
+          <w:kern w:val="0"/>
+          <w:lang w:val="en"/>
+        </w:rPr>
+        <w:t xml:space="preserve">    private String </w:t>
+      </w:r>
+      <w:proofErr w:type="spellStart"/>
+      <w:proofErr w:type="gramStart"/>
+      <w:r>
+        <w:rPr>
+          <w:rFonts w:ascii="Calibri" w:hAnsi="Calibri" w:cs="Calibri"/>
+          <w:kern w:val="0"/>
+          <w:lang w:val="en"/>
+        </w:rPr>
+        <w:t>bookTitle</w:t>
+      </w:r>
+      <w:proofErr w:type="spellEnd"/>
+      <w:r>
+        <w:rPr>
+          <w:rFonts w:ascii="Calibri" w:hAnsi="Calibri" w:cs="Calibri"/>
+          <w:kern w:val="0"/>
+          <w:lang w:val="en"/>
+        </w:rPr>
+        <w:t>;</w:t>
+      </w:r>
+      <w:proofErr w:type="gramEnd"/>
+    </w:p>
+    <w:p>
+      <w:pPr>
+        <w:widowControl w:val="0"/>
+        <w:autoSpaceDE w:val="0"/>
+        <w:autoSpaceDN w:val="0"/>
+        <w:adjustRightInd w:val="0"/>
+        <w:spacing w:after="200" w:line="276" w:lineRule="auto"/>
+        <w:rPr>
+          <w:rFonts w:ascii="Calibri" w:hAnsi="Calibri" w:cs="Calibri"/>
+          <w:kern w:val="0"/>
+          <w:lang w:val="en"/>
+        </w:rPr>
+      </w:pPr>
+      <w:r>
+        <w:rPr>
+          <w:rFonts w:ascii="Calibri" w:hAnsi="Calibri" w:cs="Calibri"/>
+          <w:kern w:val="0"/>
+          <w:lang w:val="en"/>
+        </w:rPr>
+        <w:t xml:space="preserve">    private String </w:t>
+      </w:r>
+      <w:proofErr w:type="spellStart"/>
+      <w:proofErr w:type="gramStart"/>
+      <w:r>
+        <w:rPr>
+          <w:rFonts w:ascii="Calibri" w:hAnsi="Calibri" w:cs="Calibri"/>
+          <w:kern w:val="0"/>
+          <w:lang w:val="en"/>
+        </w:rPr>
+        <w:t>bookAuthor</w:t>
+      </w:r>
+      <w:proofErr w:type="spellEnd"/>
+      <w:r>
+        <w:rPr>
+          <w:rFonts w:ascii="Calibri" w:hAnsi="Calibri" w:cs="Calibri"/>
+          <w:kern w:val="0"/>
+          <w:lang w:val="en"/>
+        </w:rPr>
+        <w:t>;</w:t>
+      </w:r>
+      <w:proofErr w:type="gramEnd"/>
+    </w:p>
+    <w:p>
+      <w:pPr>
+        <w:widowControl w:val="0"/>
+        <w:autoSpaceDE w:val="0"/>
+        <w:autoSpaceDN w:val="0"/>
+        <w:adjustRightInd w:val="0"/>
+        <w:spacing w:after="200" w:line="276" w:lineRule="auto"/>
+        <w:rPr>
+          <w:rFonts w:ascii="Calibri" w:hAnsi="Calibri" w:cs="Calibri"/>
+          <w:kern w:val="0"/>
+          <w:lang w:val="en"/>
+        </w:rPr>
+      </w:pPr>
+    </w:p>
+    <w:p>
+      <w:pPr>
+        <w:widowControl w:val="0"/>
+        <w:autoSpaceDE w:val="0"/>
+        <w:autoSpaceDN w:val="0"/>
+        <w:adjustRightInd w:val="0"/>
+        <w:spacing w:after="200" w:line="276" w:lineRule="auto"/>
+        <w:rPr>
+          <w:rFonts w:ascii="Calibri" w:hAnsi="Calibri" w:cs="Calibri"/>
+          <w:kern w:val="0"/>
+          <w:lang w:val="en"/>
+        </w:rPr>
+      </w:pPr>
+      <w:r>
+        <w:rPr>
+          <w:rFonts w:ascii="Calibri" w:hAnsi="Calibri" w:cs="Calibri"/>
+          <w:kern w:val="0"/>
+          <w:lang w:val="en"/>
+        </w:rPr>
+        <w:t xml:space="preserve"> </w:t>
+      </w:r>
+    </w:p>
+    <w:p>
+      <w:pPr>
+        <w:widowControl w:val="0"/>
+        <w:autoSpaceDE w:val="0"/>
+        <w:autoSpaceDN w:val="0"/>
+        <w:adjustRightInd w:val="0"/>
+        <w:spacing w:after="200" w:line="276" w:lineRule="auto"/>
+        <w:rPr>
+          <w:rFonts w:ascii="Calibri" w:hAnsi="Calibri" w:cs="Calibri"/>
+          <w:kern w:val="0"/>
+          <w:lang w:val="en"/>
+        </w:rPr>
+      </w:pPr>
+      <w:r>
+        <w:rPr>
+          <w:rFonts w:ascii="Calibri" w:hAnsi="Calibri" w:cs="Calibri"/>
+          <w:kern w:val="0"/>
+          <w:lang w:val="en"/>
+        </w:rPr>
+        <w:t xml:space="preserve">    public </w:t>
+      </w:r>
+      <w:proofErr w:type="gramStart"/>
+      <w:r>
+        <w:rPr>
+          <w:rFonts w:ascii="Calibri" w:hAnsi="Calibri" w:cs="Calibri"/>
+          <w:kern w:val="0"/>
+          <w:lang w:val="en"/>
+        </w:rPr>
+        <w:t>Book(</w:t>
+      </w:r>
+      <w:proofErr w:type="gramEnd"/>
+      <w:r>
+        <w:rPr>
+          <w:rFonts w:ascii="Calibri" w:hAnsi="Calibri" w:cs="Calibri"/>
+          <w:kern w:val="0"/>
+          <w:lang w:val="en"/>
+        </w:rPr>
+        <w:t xml:space="preserve">String </w:t>
+      </w:r>
+      <w:proofErr w:type="spellStart"/>
+      <w:r>
+        <w:rPr>
+          <w:rFonts w:ascii="Calibri" w:hAnsi="Calibri" w:cs="Calibri"/>
+          <w:kern w:val="0"/>
+          <w:lang w:val="en"/>
+        </w:rPr>
+        <w:t>bookID</w:t>
+      </w:r>
+      <w:proofErr w:type="spellEnd"/>
+      <w:r>
+        <w:rPr>
+          <w:rFonts w:ascii="Calibri" w:hAnsi="Calibri" w:cs="Calibri"/>
+          <w:kern w:val="0"/>
+          <w:lang w:val="en"/>
+        </w:rPr>
+        <w:t xml:space="preserve">, String </w:t>
+      </w:r>
+      <w:proofErr w:type="spellStart"/>
+      <w:r>
+        <w:rPr>
+          <w:rFonts w:ascii="Calibri" w:hAnsi="Calibri" w:cs="Calibri"/>
+          <w:kern w:val="0"/>
+          <w:lang w:val="en"/>
+        </w:rPr>
+        <w:t>bookTitle</w:t>
+      </w:r>
+      <w:proofErr w:type="spellEnd"/>
+      <w:r>
+        <w:rPr>
+          <w:rFonts w:ascii="Calibri" w:hAnsi="Calibri" w:cs="Calibri"/>
+          <w:kern w:val="0"/>
+          <w:lang w:val="en"/>
+        </w:rPr>
+        <w:t xml:space="preserve">, String </w:t>
+      </w:r>
+      <w:proofErr w:type="spellStart"/>
+      <w:r>
+        <w:rPr>
+          <w:rFonts w:ascii="Calibri" w:hAnsi="Calibri" w:cs="Calibri"/>
+          <w:kern w:val="0"/>
+          <w:lang w:val="en"/>
+        </w:rPr>
+        <w:t>bookAuthor</w:t>
+      </w:r>
+      <w:proofErr w:type="spellEnd"/>
+      <w:r>
+        <w:rPr>
+          <w:rFonts w:ascii="Calibri" w:hAnsi="Calibri" w:cs="Calibri"/>
+          <w:kern w:val="0"/>
+          <w:lang w:val="en"/>
+        </w:rPr>
+        <w:t>) {</w:t>
+      </w:r>
+    </w:p>
+    <w:p>
+      <w:pPr>
+        <w:widowControl w:val="0"/>
+        <w:autoSpaceDE w:val="0"/>
+        <w:autoSpaceDN w:val="0"/>
+        <w:adjustRightInd w:val="0"/>
+        <w:spacing w:after="200" w:line="276" w:lineRule="auto"/>
+        <w:rPr>
+          <w:rFonts w:ascii="Calibri" w:hAnsi="Calibri" w:cs="Calibri"/>
+          <w:kern w:val="0"/>
+          <w:lang w:val="en"/>
+        </w:rPr>
+      </w:pPr>
+      <w:r>
+        <w:rPr>
+          <w:rFonts w:ascii="Calibri" w:hAnsi="Calibri" w:cs="Calibri"/>
+          <w:kern w:val="0"/>
+          <w:lang w:val="en"/>
+        </w:rPr>
+        <w:t xml:space="preserve">        </w:t>
+      </w:r>
+      <w:proofErr w:type="spellStart"/>
+      <w:proofErr w:type="gramStart"/>
+      <w:r>
+        <w:rPr>
+          <w:rFonts w:ascii="Calibri" w:hAnsi="Calibri" w:cs="Calibri"/>
+          <w:kern w:val="0"/>
+          <w:lang w:val="en"/>
+        </w:rPr>
+        <w:t>this.bookID</w:t>
+      </w:r>
+      <w:proofErr w:type="spellEnd"/>
+      <w:proofErr w:type="gramEnd"/>
+      <w:r>
+        <w:rPr>
+          <w:rFonts w:ascii="Calibri" w:hAnsi="Calibri" w:cs="Calibri"/>
+          <w:kern w:val="0"/>
+          <w:lang w:val="en"/>
+        </w:rPr>
+        <w:t xml:space="preserve"> = </w:t>
+      </w:r>
+      <w:proofErr w:type="spellStart"/>
+      <w:r>
+        <w:rPr>
+          <w:rFonts w:ascii="Calibri" w:hAnsi="Calibri" w:cs="Calibri"/>
+          <w:kern w:val="0"/>
+          <w:lang w:val="en"/>
+        </w:rPr>
+        <w:t>bookID</w:t>
+      </w:r>
+      <w:proofErr w:type="spellEnd"/>
+      <w:r>
+        <w:rPr>
+          <w:rFonts w:ascii="Calibri" w:hAnsi="Calibri" w:cs="Calibri"/>
+          <w:kern w:val="0"/>
+          <w:lang w:val="en"/>
+        </w:rPr>
+        <w:t>;</w:t>
+      </w:r>
+    </w:p>
+    <w:p>
+      <w:pPr>
+        <w:widowControl w:val="0"/>
+        <w:autoSpaceDE w:val="0"/>
+        <w:autoSpaceDN w:val="0"/>
+        <w:adjustRightInd w:val="0"/>
+        <w:spacing w:after="200" w:line="276" w:lineRule="auto"/>
+        <w:rPr>
+          <w:rFonts w:ascii="Calibri" w:hAnsi="Calibri" w:cs="Calibri"/>
+          <w:kern w:val="0"/>
+          <w:lang w:val="en"/>
+        </w:rPr>
+      </w:pPr>
+      <w:r>
+        <w:rPr>
+          <w:rFonts w:ascii="Calibri" w:hAnsi="Calibri" w:cs="Calibri"/>
+          <w:kern w:val="0"/>
+          <w:lang w:val="en"/>
+        </w:rPr>
+        <w:t xml:space="preserve">        </w:t>
+      </w:r>
+      <w:proofErr w:type="spellStart"/>
+      <w:proofErr w:type="gramStart"/>
+      <w:r>
+        <w:rPr>
+          <w:rFonts w:ascii="Calibri" w:hAnsi="Calibri" w:cs="Calibri"/>
+          <w:kern w:val="0"/>
+          <w:lang w:val="en"/>
+        </w:rPr>
+        <w:t>this.bookTitle</w:t>
+      </w:r>
+      <w:proofErr w:type="spellEnd"/>
+      <w:proofErr w:type="gramEnd"/>
+      <w:r>
+        <w:rPr>
+          <w:rFonts w:ascii="Calibri" w:hAnsi="Calibri" w:cs="Calibri"/>
+          <w:kern w:val="0"/>
+          <w:lang w:val="en"/>
+        </w:rPr>
+        <w:t xml:space="preserve"> = </w:t>
+      </w:r>
+      <w:proofErr w:type="spellStart"/>
+      <w:r>
+        <w:rPr>
+          <w:rFonts w:ascii="Calibri" w:hAnsi="Calibri" w:cs="Calibri"/>
+          <w:kern w:val="0"/>
+          <w:lang w:val="en"/>
+        </w:rPr>
+        <w:t>bookTitle</w:t>
+      </w:r>
+      <w:proofErr w:type="spellEnd"/>
+      <w:r>
+        <w:rPr>
+          <w:rFonts w:ascii="Calibri" w:hAnsi="Calibri" w:cs="Calibri"/>
+          <w:kern w:val="0"/>
+          <w:lang w:val="en"/>
+        </w:rPr>
+        <w:t>;</w:t>
+      </w:r>
+    </w:p>
+    <w:p>
+      <w:pPr>
+        <w:widowControl w:val="0"/>
+        <w:autoSpaceDE w:val="0"/>
+        <w:autoSpaceDN w:val="0"/>
+        <w:adjustRightInd w:val="0"/>
+        <w:spacing w:after="200" w:line="276" w:lineRule="auto"/>
+        <w:rPr>
+          <w:rFonts w:ascii="Calibri" w:hAnsi="Calibri" w:cs="Calibri"/>
+          <w:kern w:val="0"/>
+          <w:lang w:val="en"/>
+        </w:rPr>
+      </w:pPr>
+      <w:r>
+        <w:rPr>
+          <w:rFonts w:ascii="Calibri" w:hAnsi="Calibri" w:cs="Calibri"/>
+          <w:kern w:val="0"/>
+          <w:lang w:val="en"/>
+        </w:rPr>
+        <w:t xml:space="preserve">        </w:t>
+      </w:r>
+      <w:proofErr w:type="spellStart"/>
+      <w:proofErr w:type="gramStart"/>
+      <w:r>
+        <w:rPr>
+          <w:rFonts w:ascii="Calibri" w:hAnsi="Calibri" w:cs="Calibri"/>
+          <w:kern w:val="0"/>
+          <w:lang w:val="en"/>
+        </w:rPr>
+        <w:t>this.bookAuthor</w:t>
+      </w:r>
+      <w:proofErr w:type="spellEnd"/>
+      <w:proofErr w:type="gramEnd"/>
+      <w:r>
+        <w:rPr>
+          <w:rFonts w:ascii="Calibri" w:hAnsi="Calibri" w:cs="Calibri"/>
+          <w:kern w:val="0"/>
+          <w:lang w:val="en"/>
+        </w:rPr>
+        <w:t xml:space="preserve"> = </w:t>
+      </w:r>
+      <w:proofErr w:type="spellStart"/>
+      <w:r>
+        <w:rPr>
+          <w:rFonts w:ascii="Calibri" w:hAnsi="Calibri" w:cs="Calibri"/>
+          <w:kern w:val="0"/>
+          <w:lang w:val="en"/>
+        </w:rPr>
+        <w:t>bookAuthor</w:t>
+      </w:r>
+      <w:proofErr w:type="spellEnd"/>
+      <w:r>
+        <w:rPr>
+          <w:rFonts w:ascii="Calibri" w:hAnsi="Calibri" w:cs="Calibri"/>
+          <w:kern w:val="0"/>
+          <w:lang w:val="en"/>
+        </w:rPr>
+        <w:t>;</w:t>
+      </w:r>
+    </w:p>
+    <w:p>
+      <w:pPr>
+        <w:widowControl w:val="0"/>
+        <w:autoSpaceDE w:val="0"/>
+        <w:autoSpaceDN w:val="0"/>
+        <w:adjustRightInd w:val="0"/>
+        <w:spacing w:after="200" w:line="276" w:lineRule="auto"/>
+        <w:rPr>
+          <w:rFonts w:ascii="Calibri" w:hAnsi="Calibri" w:cs="Calibri"/>
+          <w:kern w:val="0"/>
+          <w:lang w:val="en"/>
+        </w:rPr>
+      </w:pPr>
+    </w:p>
+    <w:p>
+      <w:pPr>
+        <w:widowControl w:val="0"/>
+        <w:autoSpaceDE w:val="0"/>
+        <w:autoSpaceDN w:val="0"/>
+        <w:adjustRightInd w:val="0"/>
+        <w:spacing w:after="200" w:line="276" w:lineRule="auto"/>
+        <w:rPr>
+          <w:rFonts w:ascii="Calibri" w:hAnsi="Calibri" w:cs="Calibri"/>
+          <w:kern w:val="0"/>
+          <w:lang w:val="en"/>
+        </w:rPr>
+      </w:pPr>
+      <w:r>
+        <w:rPr>
+          <w:rFonts w:ascii="Calibri" w:hAnsi="Calibri" w:cs="Calibri"/>
+          <w:kern w:val="0"/>
+          <w:lang w:val="en"/>
+        </w:rPr>
+        <w:t xml:space="preserve">   </w:t>
+      </w:r>
+    </w:p>
+    <w:p>
+      <w:pPr>
+        <w:widowControl w:val="0"/>
+        <w:autoSpaceDE w:val="0"/>
+        <w:autoSpaceDN w:val="0"/>
+        <w:adjustRightInd w:val="0"/>
+        <w:spacing w:after="200" w:line="276" w:lineRule="auto"/>
+        <w:rPr>
+          <w:rFonts w:ascii="Calibri" w:hAnsi="Calibri" w:cs="Calibri"/>
+          <w:kern w:val="0"/>
+          <w:lang w:val="en"/>
+        </w:rPr>
+      </w:pPr>
+      <w:r>
+        <w:rPr>
+          <w:rFonts w:ascii="Calibri" w:hAnsi="Calibri" w:cs="Calibri"/>
+          <w:kern w:val="0"/>
+          <w:lang w:val="en"/>
+        </w:rPr>
+        <w:lastRenderedPageBreak/>
+        <w:t xml:space="preserve">    }</w:t>
+      </w:r>
+    </w:p>
+    <w:p>
+      <w:pPr>
+        <w:widowControl w:val="0"/>
+        <w:autoSpaceDE w:val="0"/>
+        <w:autoSpaceDN w:val="0"/>
+        <w:adjustRightInd w:val="0"/>
+        <w:spacing w:after="200" w:line="276" w:lineRule="auto"/>
+        <w:rPr>
+          <w:rFonts w:ascii="Calibri" w:hAnsi="Calibri" w:cs="Calibri"/>
+          <w:kern w:val="0"/>
+          <w:lang w:val="en"/>
+        </w:rPr>
+      </w:pPr>
+      <w:r>
+        <w:rPr>
+          <w:rFonts w:ascii="Calibri" w:hAnsi="Calibri" w:cs="Calibri"/>
+          <w:kern w:val="0"/>
+          <w:lang w:val="en"/>
+        </w:rPr>
+        <w:t xml:space="preserve">    public void </w:t>
+      </w:r>
+      <w:proofErr w:type="spellStart"/>
+      <w:proofErr w:type="gramStart"/>
+      <w:r>
+        <w:rPr>
+          <w:rFonts w:ascii="Calibri" w:hAnsi="Calibri" w:cs="Calibri"/>
+          <w:kern w:val="0"/>
+          <w:lang w:val="en"/>
+        </w:rPr>
+        <w:t>setBookID</w:t>
+      </w:r>
+      <w:proofErr w:type="spellEnd"/>
+      <w:r>
+        <w:rPr>
+          <w:rFonts w:ascii="Calibri" w:hAnsi="Calibri" w:cs="Calibri"/>
+          <w:kern w:val="0"/>
+          <w:lang w:val="en"/>
+        </w:rPr>
+        <w:t>(</w:t>
+      </w:r>
+      <w:proofErr w:type="gramEnd"/>
+      <w:r>
+        <w:rPr>
+          <w:rFonts w:ascii="Calibri" w:hAnsi="Calibri" w:cs="Calibri"/>
+          <w:kern w:val="0"/>
+          <w:lang w:val="en"/>
+        </w:rPr>
+        <w:t xml:space="preserve">String </w:t>
+      </w:r>
+      <w:proofErr w:type="spellStart"/>
+      <w:r>
+        <w:rPr>
+          <w:rFonts w:ascii="Calibri" w:hAnsi="Calibri" w:cs="Calibri"/>
+          <w:kern w:val="0"/>
+          <w:lang w:val="en"/>
+        </w:rPr>
+        <w:t>bookID</w:t>
+      </w:r>
+      <w:proofErr w:type="spellEnd"/>
+      <w:r>
+        <w:rPr>
+          <w:rFonts w:ascii="Calibri" w:hAnsi="Calibri" w:cs="Calibri"/>
+          <w:kern w:val="0"/>
+          <w:lang w:val="en"/>
+        </w:rPr>
+        <w:t>) {</w:t>
+      </w:r>
+    </w:p>
+    <w:p>
+      <w:pPr>
+        <w:widowControl w:val="0"/>
+        <w:autoSpaceDE w:val="0"/>
+        <w:autoSpaceDN w:val="0"/>
+        <w:adjustRightInd w:val="0"/>
+        <w:spacing w:after="200" w:line="276" w:lineRule="auto"/>
+        <w:rPr>
+          <w:rFonts w:ascii="Calibri" w:hAnsi="Calibri" w:cs="Calibri"/>
+          <w:kern w:val="0"/>
+          <w:lang w:val="en"/>
+        </w:rPr>
+      </w:pPr>
+      <w:r>
+        <w:rPr>
+          <w:rFonts w:ascii="Calibri" w:hAnsi="Calibri" w:cs="Calibri"/>
+          <w:kern w:val="0"/>
+          <w:lang w:val="en"/>
+        </w:rPr>
+        <w:t xml:space="preserve">        </w:t>
+      </w:r>
+      <w:proofErr w:type="spellStart"/>
+      <w:proofErr w:type="gramStart"/>
+      <w:r>
+        <w:rPr>
+          <w:rFonts w:ascii="Calibri" w:hAnsi="Calibri" w:cs="Calibri"/>
+          <w:kern w:val="0"/>
+          <w:lang w:val="en"/>
+        </w:rPr>
+        <w:t>this.bookID</w:t>
+      </w:r>
+      <w:proofErr w:type="spellEnd"/>
+      <w:proofErr w:type="gramEnd"/>
+      <w:r>
+        <w:rPr>
+          <w:rFonts w:ascii="Calibri" w:hAnsi="Calibri" w:cs="Calibri"/>
+          <w:kern w:val="0"/>
+          <w:lang w:val="en"/>
+        </w:rPr>
+        <w:t xml:space="preserve"> = </w:t>
+      </w:r>
+      <w:proofErr w:type="spellStart"/>
+      <w:r>
+        <w:rPr>
+          <w:rFonts w:ascii="Calibri" w:hAnsi="Calibri" w:cs="Calibri"/>
+          <w:kern w:val="0"/>
+          <w:lang w:val="en"/>
+        </w:rPr>
+        <w:t>bookID</w:t>
+      </w:r>
+      <w:proofErr w:type="spellEnd"/>
+      <w:r>
+        <w:rPr>
+          <w:rFonts w:ascii="Calibri" w:hAnsi="Calibri" w:cs="Calibri"/>
+          <w:kern w:val="0"/>
+          <w:lang w:val="en"/>
+        </w:rPr>
+        <w:t>;</w:t>
+      </w:r>
+    </w:p>
+    <w:p>
+      <w:pPr>
+        <w:widowControl w:val="0"/>
+        <w:autoSpaceDE w:val="0"/>
+        <w:autoSpaceDN w:val="0"/>
+        <w:adjustRightInd w:val="0"/>
+        <w:spacing w:after="200" w:line="276" w:lineRule="auto"/>
+        <w:rPr>
+          <w:rFonts w:ascii="Calibri" w:hAnsi="Calibri" w:cs="Calibri"/>
+          <w:kern w:val="0"/>
+          <w:lang w:val="en"/>
+        </w:rPr>
+      </w:pPr>
+      <w:r>
+        <w:rPr>
+          <w:rFonts w:ascii="Calibri" w:hAnsi="Calibri" w:cs="Calibri"/>
+          <w:kern w:val="0"/>
+          <w:lang w:val="en"/>
+        </w:rPr>
+        <w:t xml:space="preserve">    }</w:t>
+      </w:r>
+    </w:p>
+    <w:p>
+      <w:pPr>
+        <w:widowControl w:val="0"/>
+        <w:autoSpaceDE w:val="0"/>
+        <w:autoSpaceDN w:val="0"/>
+        <w:adjustRightInd w:val="0"/>
+        <w:spacing w:after="200" w:line="276" w:lineRule="auto"/>
+        <w:rPr>
+          <w:rFonts w:ascii="Calibri" w:hAnsi="Calibri" w:cs="Calibri"/>
+          <w:kern w:val="0"/>
+          <w:lang w:val="en"/>
+        </w:rPr>
+      </w:pPr>
+      <w:r>
+        <w:rPr>
+          <w:rFonts w:ascii="Calibri" w:hAnsi="Calibri" w:cs="Calibri"/>
+          <w:kern w:val="0"/>
+          <w:lang w:val="en"/>
+        </w:rPr>
+        <w:t xml:space="preserve">    public void </w:t>
+      </w:r>
+      <w:proofErr w:type="spellStart"/>
+      <w:proofErr w:type="gramStart"/>
+      <w:r>
+        <w:rPr>
+          <w:rFonts w:ascii="Calibri" w:hAnsi="Calibri" w:cs="Calibri"/>
+          <w:kern w:val="0"/>
+          <w:lang w:val="en"/>
+        </w:rPr>
+        <w:t>setBookTitle</w:t>
+      </w:r>
+      <w:proofErr w:type="spellEnd"/>
+      <w:r>
+        <w:rPr>
+          <w:rFonts w:ascii="Calibri" w:hAnsi="Calibri" w:cs="Calibri"/>
+          <w:kern w:val="0"/>
+          <w:lang w:val="en"/>
+        </w:rPr>
+        <w:t>(</w:t>
+      </w:r>
+      <w:proofErr w:type="gramEnd"/>
+      <w:r>
+        <w:rPr>
+          <w:rFonts w:ascii="Calibri" w:hAnsi="Calibri" w:cs="Calibri"/>
+          <w:kern w:val="0"/>
+          <w:lang w:val="en"/>
+        </w:rPr>
+        <w:t xml:space="preserve">String </w:t>
+      </w:r>
+      <w:proofErr w:type="spellStart"/>
+      <w:r>
+        <w:rPr>
+          <w:rFonts w:ascii="Calibri" w:hAnsi="Calibri" w:cs="Calibri"/>
+          <w:kern w:val="0"/>
+          <w:lang w:val="en"/>
+        </w:rPr>
+        <w:t>bookTitle</w:t>
+      </w:r>
+      <w:proofErr w:type="spellEnd"/>
+      <w:r>
+        <w:rPr>
+          <w:rFonts w:ascii="Calibri" w:hAnsi="Calibri" w:cs="Calibri"/>
+          <w:kern w:val="0"/>
+          <w:lang w:val="en"/>
+        </w:rPr>
+        <w:t>) {</w:t>
+      </w:r>
+    </w:p>
+    <w:p>
+      <w:pPr>
+        <w:widowControl w:val="0"/>
+        <w:autoSpaceDE w:val="0"/>
+        <w:autoSpaceDN w:val="0"/>
+        <w:adjustRightInd w:val="0"/>
+        <w:spacing w:after="200" w:line="276" w:lineRule="auto"/>
+        <w:rPr>
+          <w:rFonts w:ascii="Calibri" w:hAnsi="Calibri" w:cs="Calibri"/>
+          <w:kern w:val="0"/>
+          <w:lang w:val="en"/>
+        </w:rPr>
+      </w:pPr>
+      <w:r>
+        <w:rPr>
+          <w:rFonts w:ascii="Calibri" w:hAnsi="Calibri" w:cs="Calibri"/>
+          <w:kern w:val="0"/>
+          <w:lang w:val="en"/>
+        </w:rPr>
+        <w:t xml:space="preserve">        </w:t>
+      </w:r>
+      <w:proofErr w:type="spellStart"/>
+      <w:proofErr w:type="gramStart"/>
+      <w:r>
+        <w:rPr>
+          <w:rFonts w:ascii="Calibri" w:hAnsi="Calibri" w:cs="Calibri"/>
+          <w:kern w:val="0"/>
+          <w:lang w:val="en"/>
+        </w:rPr>
+        <w:t>this.bookTitle</w:t>
+      </w:r>
+      <w:proofErr w:type="spellEnd"/>
+      <w:proofErr w:type="gramEnd"/>
+      <w:r>
+        <w:rPr>
+          <w:rFonts w:ascii="Calibri" w:hAnsi="Calibri" w:cs="Calibri"/>
+          <w:kern w:val="0"/>
+          <w:lang w:val="en"/>
+        </w:rPr>
+        <w:t xml:space="preserve"> = </w:t>
+      </w:r>
+      <w:proofErr w:type="spellStart"/>
+      <w:r>
+        <w:rPr>
+          <w:rFonts w:ascii="Calibri" w:hAnsi="Calibri" w:cs="Calibri"/>
+          <w:kern w:val="0"/>
+          <w:lang w:val="en"/>
+        </w:rPr>
+        <w:t>bookTitle</w:t>
+      </w:r>
+      <w:proofErr w:type="spellEnd"/>
+      <w:r>
+        <w:rPr>
+          <w:rFonts w:ascii="Calibri" w:hAnsi="Calibri" w:cs="Calibri"/>
+          <w:kern w:val="0"/>
+          <w:lang w:val="en"/>
+        </w:rPr>
+        <w:t>;</w:t>
+      </w:r>
+    </w:p>
+    <w:p>
+      <w:pPr>
+        <w:widowControl w:val="0"/>
+        <w:autoSpaceDE w:val="0"/>
+        <w:autoSpaceDN w:val="0"/>
+        <w:adjustRightInd w:val="0"/>
+        <w:spacing w:after="200" w:line="276" w:lineRule="auto"/>
+        <w:rPr>
+          <w:rFonts w:ascii="Calibri" w:hAnsi="Calibri" w:cs="Calibri"/>
+          <w:kern w:val="0"/>
+          <w:lang w:val="en"/>
+        </w:rPr>
+      </w:pPr>
+      <w:r>
+        <w:rPr>
+          <w:rFonts w:ascii="Calibri" w:hAnsi="Calibri" w:cs="Calibri"/>
+          <w:kern w:val="0"/>
+          <w:lang w:val="en"/>
+        </w:rPr>
+        <w:t xml:space="preserve">    }</w:t>
+      </w:r>
+    </w:p>
+    <w:p>
+      <w:pPr>
+        <w:widowControl w:val="0"/>
+        <w:autoSpaceDE w:val="0"/>
+        <w:autoSpaceDN w:val="0"/>
+        <w:adjustRightInd w:val="0"/>
+        <w:spacing w:after="200" w:line="276" w:lineRule="auto"/>
+        <w:rPr>
+          <w:rFonts w:ascii="Calibri" w:hAnsi="Calibri" w:cs="Calibri"/>
+          <w:kern w:val="0"/>
+          <w:lang w:val="en"/>
+        </w:rPr>
+      </w:pPr>
+      <w:r>
+        <w:rPr>
+          <w:rFonts w:ascii="Calibri" w:hAnsi="Calibri" w:cs="Calibri"/>
+          <w:kern w:val="0"/>
+          <w:lang w:val="en"/>
+        </w:rPr>
+        <w:t xml:space="preserve">    public void </w:t>
+      </w:r>
+      <w:proofErr w:type="spellStart"/>
+      <w:proofErr w:type="gramStart"/>
+      <w:r>
+        <w:rPr>
+          <w:rFonts w:ascii="Calibri" w:hAnsi="Calibri" w:cs="Calibri"/>
+          <w:kern w:val="0"/>
+          <w:lang w:val="en"/>
+        </w:rPr>
+        <w:t>setBookAuthor</w:t>
+      </w:r>
+      <w:proofErr w:type="spellEnd"/>
+      <w:r>
+        <w:rPr>
+          <w:rFonts w:ascii="Calibri" w:hAnsi="Calibri" w:cs="Calibri"/>
+          <w:kern w:val="0"/>
+          <w:lang w:val="en"/>
+        </w:rPr>
+        <w:t>(</w:t>
+      </w:r>
+      <w:proofErr w:type="gramEnd"/>
+      <w:r>
+        <w:rPr>
+          <w:rFonts w:ascii="Calibri" w:hAnsi="Calibri" w:cs="Calibri"/>
+          <w:kern w:val="0"/>
+          <w:lang w:val="en"/>
+        </w:rPr>
+        <w:t xml:space="preserve">String </w:t>
+      </w:r>
+      <w:proofErr w:type="spellStart"/>
+      <w:r>
+        <w:rPr>
+          <w:rFonts w:ascii="Calibri" w:hAnsi="Calibri" w:cs="Calibri"/>
+          <w:kern w:val="0"/>
+          <w:lang w:val="en"/>
+        </w:rPr>
+        <w:t>bookAuthor</w:t>
+      </w:r>
+      <w:proofErr w:type="spellEnd"/>
+      <w:r>
+        <w:rPr>
+          <w:rFonts w:ascii="Calibri" w:hAnsi="Calibri" w:cs="Calibri"/>
+          <w:kern w:val="0"/>
+          <w:lang w:val="en"/>
+        </w:rPr>
+        <w:t>) {</w:t>
+      </w:r>
+    </w:p>
+    <w:p>
+      <w:pPr>
+        <w:widowControl w:val="0"/>
+        <w:autoSpaceDE w:val="0"/>
+        <w:autoSpaceDN w:val="0"/>
+        <w:adjustRightInd w:val="0"/>
+        <w:spacing w:after="200" w:line="276" w:lineRule="auto"/>
+        <w:rPr>
+          <w:rFonts w:ascii="Calibri" w:hAnsi="Calibri" w:cs="Calibri"/>
+          <w:kern w:val="0"/>
+          <w:lang w:val="en"/>
+        </w:rPr>
+      </w:pPr>
+      <w:r>
+        <w:rPr>
+          <w:rFonts w:ascii="Calibri" w:hAnsi="Calibri" w:cs="Calibri"/>
+          <w:kern w:val="0"/>
+          <w:lang w:val="en"/>
+        </w:rPr>
+        <w:t xml:space="preserve">        </w:t>
+      </w:r>
+      <w:proofErr w:type="spellStart"/>
+      <w:proofErr w:type="gramStart"/>
+      <w:r>
+        <w:rPr>
+          <w:rFonts w:ascii="Calibri" w:hAnsi="Calibri" w:cs="Calibri"/>
+          <w:kern w:val="0"/>
+          <w:lang w:val="en"/>
+        </w:rPr>
+        <w:t>this.bookAuthor</w:t>
+      </w:r>
+      <w:proofErr w:type="spellEnd"/>
+      <w:proofErr w:type="gramEnd"/>
+      <w:r>
+        <w:rPr>
+          <w:rFonts w:ascii="Calibri" w:hAnsi="Calibri" w:cs="Calibri"/>
+          <w:kern w:val="0"/>
+          <w:lang w:val="en"/>
+        </w:rPr>
+        <w:t xml:space="preserve"> = </w:t>
+      </w:r>
+      <w:proofErr w:type="spellStart"/>
+      <w:r>
+        <w:rPr>
+          <w:rFonts w:ascii="Calibri" w:hAnsi="Calibri" w:cs="Calibri"/>
+          <w:kern w:val="0"/>
+          <w:lang w:val="en"/>
+        </w:rPr>
+        <w:t>bookAuthor</w:t>
+      </w:r>
+      <w:proofErr w:type="spellEnd"/>
+      <w:r>
+        <w:rPr>
+          <w:rFonts w:ascii="Calibri" w:hAnsi="Calibri" w:cs="Calibri"/>
+          <w:kern w:val="0"/>
+          <w:lang w:val="en"/>
+        </w:rPr>
+        <w:t>;</w:t>
+      </w:r>
+    </w:p>
+    <w:p>
+      <w:pPr>
+        <w:widowControl w:val="0"/>
+        <w:autoSpaceDE w:val="0"/>
+        <w:autoSpaceDN w:val="0"/>
+        <w:adjustRightInd w:val="0"/>
+        <w:spacing w:after="200" w:line="276" w:lineRule="auto"/>
+        <w:rPr>
+          <w:rFonts w:ascii="Calibri" w:hAnsi="Calibri" w:cs="Calibri"/>
+          <w:kern w:val="0"/>
+          <w:lang w:val="en"/>
+        </w:rPr>
+      </w:pPr>
+      <w:r>
+        <w:rPr>
+          <w:rFonts w:ascii="Calibri" w:hAnsi="Calibri" w:cs="Calibri"/>
+          <w:kern w:val="0"/>
+          <w:lang w:val="en"/>
+        </w:rPr>
+        <w:t xml:space="preserve">    }</w:t>
+      </w:r>
+    </w:p>
+    <w:p>
+      <w:pPr>
+        <w:widowControl w:val="0"/>
+        <w:autoSpaceDE w:val="0"/>
+        <w:autoSpaceDN w:val="0"/>
+        <w:adjustRightInd w:val="0"/>
+        <w:spacing w:after="200" w:line="276" w:lineRule="auto"/>
+        <w:rPr>
+          <w:rFonts w:ascii="Calibri" w:hAnsi="Calibri" w:cs="Calibri"/>
+          <w:kern w:val="0"/>
+          <w:lang w:val="en"/>
+        </w:rPr>
+      </w:pPr>
+      <w:r>
+        <w:rPr>
+          <w:rFonts w:ascii="Calibri" w:hAnsi="Calibri" w:cs="Calibri"/>
+          <w:kern w:val="0"/>
+          <w:lang w:val="en"/>
+        </w:rPr>
+        <w:t xml:space="preserve">    public String </w:t>
+      </w:r>
+      <w:proofErr w:type="spellStart"/>
+      <w:proofErr w:type="gramStart"/>
+      <w:r>
+        <w:rPr>
+          <w:rFonts w:ascii="Calibri" w:hAnsi="Calibri" w:cs="Calibri"/>
+          <w:kern w:val="0"/>
+          <w:lang w:val="en"/>
+        </w:rPr>
+        <w:t>getBookID</w:t>
+      </w:r>
+      <w:proofErr w:type="spellEnd"/>
+      <w:r>
+        <w:rPr>
+          <w:rFonts w:ascii="Calibri" w:hAnsi="Calibri" w:cs="Calibri"/>
+          <w:kern w:val="0"/>
+          <w:lang w:val="en"/>
+        </w:rPr>
+        <w:t>(</w:t>
+      </w:r>
+      <w:proofErr w:type="gramEnd"/>
+      <w:r>
+        <w:rPr>
+          <w:rFonts w:ascii="Calibri" w:hAnsi="Calibri" w:cs="Calibri"/>
+          <w:kern w:val="0"/>
+          <w:lang w:val="en"/>
+        </w:rPr>
+        <w:t>) {</w:t>
+      </w:r>
+    </w:p>
+    <w:p>
+      <w:pPr>
+        <w:widowControl w:val="0"/>
+        <w:autoSpaceDE w:val="0"/>
+        <w:autoSpaceDN w:val="0"/>
+        <w:adjustRightInd w:val="0"/>
+        <w:spacing w:after="200" w:line="276" w:lineRule="auto"/>
+        <w:rPr>
+          <w:rFonts w:ascii="Calibri" w:hAnsi="Calibri" w:cs="Calibri"/>
+          <w:kern w:val="0"/>
+          <w:lang w:val="en"/>
+        </w:rPr>
+      </w:pPr>
+      <w:r>
+        <w:rPr>
+          <w:rFonts w:ascii="Calibri" w:hAnsi="Calibri" w:cs="Calibri"/>
+          <w:kern w:val="0"/>
+          <w:lang w:val="en"/>
+        </w:rPr>
+        <w:t xml:space="preserve">        return </w:t>
+      </w:r>
+      <w:proofErr w:type="spellStart"/>
+      <w:proofErr w:type="gramStart"/>
+      <w:r>
+        <w:rPr>
+          <w:rFonts w:ascii="Calibri" w:hAnsi="Calibri" w:cs="Calibri"/>
+          <w:kern w:val="0"/>
+          <w:lang w:val="en"/>
+        </w:rPr>
+        <w:t>bookID</w:t>
+      </w:r>
+      <w:proofErr w:type="spellEnd"/>
+      <w:r>
+        <w:rPr>
+          <w:rFonts w:ascii="Calibri" w:hAnsi="Calibri" w:cs="Calibri"/>
+          <w:kern w:val="0"/>
+          <w:lang w:val="en"/>
+        </w:rPr>
+        <w:t>;</w:t>
+      </w:r>
+      <w:proofErr w:type="gramEnd"/>
+    </w:p>
+    <w:p>
+      <w:pPr>
+        <w:widowControl w:val="0"/>
+        <w:autoSpaceDE w:val="0"/>
+        <w:autoSpaceDN w:val="0"/>
+        <w:adjustRightInd w:val="0"/>
+        <w:spacing w:after="200" w:line="276" w:lineRule="auto"/>
+        <w:rPr>
+          <w:rFonts w:ascii="Calibri" w:hAnsi="Calibri" w:cs="Calibri"/>
+          <w:kern w:val="0"/>
+          <w:lang w:val="en"/>
+        </w:rPr>
+      </w:pPr>
+      <w:r>
+        <w:rPr>
+          <w:rFonts w:ascii="Calibri" w:hAnsi="Calibri" w:cs="Calibri"/>
+          <w:kern w:val="0"/>
+          <w:lang w:val="en"/>
+        </w:rPr>
+        <w:t xml:space="preserve">    }</w:t>
+      </w:r>
+    </w:p>
+    <w:p>
+      <w:pPr>
+        <w:widowControl w:val="0"/>
+        <w:autoSpaceDE w:val="0"/>
+        <w:autoSpaceDN w:val="0"/>
+        <w:adjustRightInd w:val="0"/>
+        <w:spacing w:after="200" w:line="276" w:lineRule="auto"/>
+        <w:rPr>
+          <w:rFonts w:ascii="Calibri" w:hAnsi="Calibri" w:cs="Calibri"/>
+          <w:kern w:val="0"/>
+          <w:lang w:val="en"/>
+        </w:rPr>
+      </w:pPr>
+      <w:r>
+        <w:rPr>
+          <w:rFonts w:ascii="Calibri" w:hAnsi="Calibri" w:cs="Calibri"/>
+          <w:kern w:val="0"/>
+          <w:lang w:val="en"/>
+        </w:rPr>
+        <w:t xml:space="preserve">    public String </w:t>
+      </w:r>
+      <w:proofErr w:type="spellStart"/>
+      <w:proofErr w:type="gramStart"/>
+      <w:r>
+        <w:rPr>
+          <w:rFonts w:ascii="Calibri" w:hAnsi="Calibri" w:cs="Calibri"/>
+          <w:kern w:val="0"/>
+          <w:lang w:val="en"/>
+        </w:rPr>
+        <w:t>getBookTitle</w:t>
+      </w:r>
+      <w:proofErr w:type="spellEnd"/>
+      <w:r>
+        <w:rPr>
+          <w:rFonts w:ascii="Calibri" w:hAnsi="Calibri" w:cs="Calibri"/>
+          <w:kern w:val="0"/>
+          <w:lang w:val="en"/>
+        </w:rPr>
+        <w:t>(</w:t>
+      </w:r>
+      <w:proofErr w:type="gramEnd"/>
+      <w:r>
+        <w:rPr>
+          <w:rFonts w:ascii="Calibri" w:hAnsi="Calibri" w:cs="Calibri"/>
+          <w:kern w:val="0"/>
+          <w:lang w:val="en"/>
+        </w:rPr>
+        <w:t>) {</w:t>
+      </w:r>
+    </w:p>
+    <w:p>
+      <w:pPr>
+        <w:widowControl w:val="0"/>
+        <w:autoSpaceDE w:val="0"/>
+        <w:autoSpaceDN w:val="0"/>
+        <w:adjustRightInd w:val="0"/>
+        <w:spacing w:after="200" w:line="276" w:lineRule="auto"/>
+        <w:rPr>
+          <w:rFonts w:ascii="Calibri" w:hAnsi="Calibri" w:cs="Calibri"/>
+          <w:kern w:val="0"/>
+          <w:lang w:val="en"/>
+        </w:rPr>
+      </w:pPr>
+      <w:r>
+        <w:rPr>
+          <w:rFonts w:ascii="Calibri" w:hAnsi="Calibri" w:cs="Calibri"/>
+          <w:kern w:val="0"/>
+          <w:lang w:val="en"/>
+        </w:rPr>
+        <w:t xml:space="preserve">        return </w:t>
+      </w:r>
+      <w:proofErr w:type="spellStart"/>
+      <w:proofErr w:type="gramStart"/>
+      <w:r>
+        <w:rPr>
+          <w:rFonts w:ascii="Calibri" w:hAnsi="Calibri" w:cs="Calibri"/>
+          <w:kern w:val="0"/>
+          <w:lang w:val="en"/>
+        </w:rPr>
+        <w:t>bookTitle</w:t>
+      </w:r>
+      <w:proofErr w:type="spellEnd"/>
+      <w:r>
+        <w:rPr>
+          <w:rFonts w:ascii="Calibri" w:hAnsi="Calibri" w:cs="Calibri"/>
+          <w:kern w:val="0"/>
+          <w:lang w:val="en"/>
+        </w:rPr>
+        <w:t>;</w:t>
+      </w:r>
+      <w:proofErr w:type="gramEnd"/>
+    </w:p>
+    <w:p>
+      <w:pPr>
+        <w:widowControl w:val="0"/>
+        <w:autoSpaceDE w:val="0"/>
+        <w:autoSpaceDN w:val="0"/>
+        <w:adjustRightInd w:val="0"/>
+        <w:spacing w:after="200" w:line="276" w:lineRule="auto"/>
+        <w:rPr>
+          <w:rFonts w:ascii="Calibri" w:hAnsi="Calibri" w:cs="Calibri"/>
+          <w:kern w:val="0"/>
+          <w:lang w:val="en"/>
+        </w:rPr>
+      </w:pPr>
+      <w:r>
+        <w:rPr>
+          <w:rFonts w:ascii="Calibri" w:hAnsi="Calibri" w:cs="Calibri"/>
+          <w:kern w:val="0"/>
+          <w:lang w:val="en"/>
+        </w:rPr>
+        <w:t xml:space="preserve">    }</w:t>
+      </w:r>
+    </w:p>
+    <w:p>
+      <w:pPr>
+        <w:widowControl w:val="0"/>
+        <w:autoSpaceDE w:val="0"/>
+        <w:autoSpaceDN w:val="0"/>
+        <w:adjustRightInd w:val="0"/>
+        <w:spacing w:after="200" w:line="276" w:lineRule="auto"/>
+        <w:rPr>
+          <w:rFonts w:ascii="Calibri" w:hAnsi="Calibri" w:cs="Calibri"/>
+          <w:kern w:val="0"/>
+          <w:lang w:val="en"/>
+        </w:rPr>
+      </w:pPr>
+      <w:r>
+        <w:rPr>
+          <w:rFonts w:ascii="Calibri" w:hAnsi="Calibri" w:cs="Calibri"/>
+          <w:kern w:val="0"/>
+          <w:lang w:val="en"/>
+        </w:rPr>
+        <w:t xml:space="preserve">    public String </w:t>
+      </w:r>
+      <w:proofErr w:type="spellStart"/>
+      <w:proofErr w:type="gramStart"/>
+      <w:r>
+        <w:rPr>
+          <w:rFonts w:ascii="Calibri" w:hAnsi="Calibri" w:cs="Calibri"/>
+          <w:kern w:val="0"/>
+          <w:lang w:val="en"/>
+        </w:rPr>
+        <w:t>getBookAuthor</w:t>
+      </w:r>
+      <w:proofErr w:type="spellEnd"/>
+      <w:r>
+        <w:rPr>
+          <w:rFonts w:ascii="Calibri" w:hAnsi="Calibri" w:cs="Calibri"/>
+          <w:kern w:val="0"/>
+          <w:lang w:val="en"/>
+        </w:rPr>
+        <w:t>(</w:t>
+      </w:r>
+      <w:proofErr w:type="gramEnd"/>
+      <w:r>
+        <w:rPr>
+          <w:rFonts w:ascii="Calibri" w:hAnsi="Calibri" w:cs="Calibri"/>
+          <w:kern w:val="0"/>
+          <w:lang w:val="en"/>
+        </w:rPr>
+        <w:t>) {</w:t>
+      </w:r>
+    </w:p>
+    <w:p>
+      <w:pPr>
+        <w:widowControl w:val="0"/>
+        <w:autoSpaceDE w:val="0"/>
+        <w:autoSpaceDN w:val="0"/>
+        <w:adjustRightInd w:val="0"/>
+        <w:spacing w:after="200" w:line="276" w:lineRule="auto"/>
+        <w:rPr>
+          <w:rFonts w:ascii="Calibri" w:hAnsi="Calibri" w:cs="Calibri"/>
+          <w:kern w:val="0"/>
+          <w:lang w:val="en"/>
+        </w:rPr>
+      </w:pPr>
+      <w:r>
+        <w:rPr>
+          <w:rFonts w:ascii="Calibri" w:hAnsi="Calibri" w:cs="Calibri"/>
+          <w:kern w:val="0"/>
+          <w:lang w:val="en"/>
+        </w:rPr>
+        <w:t xml:space="preserve">        return </w:t>
+      </w:r>
+      <w:proofErr w:type="spellStart"/>
+      <w:proofErr w:type="gramStart"/>
+      <w:r>
+        <w:rPr>
+          <w:rFonts w:ascii="Calibri" w:hAnsi="Calibri" w:cs="Calibri"/>
+          <w:kern w:val="0"/>
+          <w:lang w:val="en"/>
+        </w:rPr>
+        <w:t>bookAuthor</w:t>
+      </w:r>
+      <w:proofErr w:type="spellEnd"/>
+      <w:r>
+        <w:rPr>
+          <w:rFonts w:ascii="Calibri" w:hAnsi="Calibri" w:cs="Calibri"/>
+          <w:kern w:val="0"/>
+          <w:lang w:val="en"/>
+        </w:rPr>
+        <w:t>;</w:t>
+      </w:r>
+      <w:proofErr w:type="gramEnd"/>
+    </w:p>
+    <w:p>
+      <w:pPr>
+        <w:widowControl w:val="0"/>
+        <w:autoSpaceDE w:val="0"/>
+        <w:autoSpaceDN w:val="0"/>
+        <w:adjustRightInd w:val="0"/>
+        <w:spacing w:after="200" w:line="276" w:lineRule="auto"/>
+        <w:rPr>
+          <w:rFonts w:ascii="Calibri" w:hAnsi="Calibri" w:cs="Calibri"/>
+          <w:kern w:val="0"/>
+          <w:lang w:val="en"/>
+        </w:rPr>
+      </w:pPr>
+      <w:r>
+        <w:rPr>
+          <w:rFonts w:ascii="Calibri" w:hAnsi="Calibri" w:cs="Calibri"/>
+          <w:kern w:val="0"/>
+          <w:lang w:val="en"/>
+        </w:rPr>
+        <w:t xml:space="preserve">    }</w:t>
+      </w:r>
+    </w:p>
+    <w:p>
+      <w:pPr>
+        <w:widowControl w:val="0"/>
+        <w:autoSpaceDE w:val="0"/>
+        <w:autoSpaceDN w:val="0"/>
+        <w:adjustRightInd w:val="0"/>
+        <w:spacing w:after="200" w:line="276" w:lineRule="auto"/>
+        <w:rPr>
+          <w:rFonts w:ascii="Calibri" w:hAnsi="Calibri" w:cs="Calibri"/>
+          <w:kern w:val="0"/>
+          <w:lang w:val="en"/>
+        </w:rPr>
+      </w:pPr>
+    </w:p>
+    <w:p>
+      <w:pPr>
+        <w:widowControl w:val="0"/>
+        <w:autoSpaceDE w:val="0"/>
+        <w:autoSpaceDN w:val="0"/>
+        <w:adjustRightInd w:val="0"/>
+        <w:spacing w:after="200" w:line="276" w:lineRule="auto"/>
+        <w:rPr>
+          <w:rFonts w:ascii="Calibri" w:hAnsi="Calibri" w:cs="Calibri"/>
+          <w:kern w:val="0"/>
+          <w:lang w:val="en"/>
+        </w:rPr>
+      </w:pPr>
+      <w:r>
+        <w:rPr>
+          <w:rFonts w:ascii="Calibri" w:hAnsi="Calibri" w:cs="Calibri"/>
+          <w:kern w:val="0"/>
+          <w:lang w:val="en"/>
+        </w:rPr>
+        <w:t xml:space="preserve">    //OVERRIDDEN TOSTRING METHOD FOR DISPLAYING THE BOOK DATA</w:t>
+      </w:r>
+    </w:p>
+    <w:p>
+      <w:pPr>
+        <w:widowControl w:val="0"/>
+        <w:autoSpaceDE w:val="0"/>
+        <w:autoSpaceDN w:val="0"/>
+        <w:adjustRightInd w:val="0"/>
+        <w:spacing w:after="200" w:line="276" w:lineRule="auto"/>
+        <w:rPr>
+          <w:rFonts w:ascii="Calibri" w:hAnsi="Calibri" w:cs="Calibri"/>
+          <w:kern w:val="0"/>
+          <w:lang w:val="en"/>
+        </w:rPr>
+      </w:pPr>
+      <w:r>
+        <w:rPr>
+          <w:rFonts w:ascii="Calibri" w:hAnsi="Calibri" w:cs="Calibri"/>
+          <w:kern w:val="0"/>
+          <w:lang w:val="en"/>
+        </w:rPr>
+        <w:t xml:space="preserve">    @Override</w:t>
+      </w:r>
+    </w:p>
+    <w:p>
+      <w:pPr>
+        <w:widowControl w:val="0"/>
+        <w:autoSpaceDE w:val="0"/>
+        <w:autoSpaceDN w:val="0"/>
+        <w:adjustRightInd w:val="0"/>
+        <w:spacing w:after="200" w:line="276" w:lineRule="auto"/>
+        <w:rPr>
+          <w:rFonts w:ascii="Calibri" w:hAnsi="Calibri" w:cs="Calibri"/>
+          <w:kern w:val="0"/>
+          <w:lang w:val="en"/>
+        </w:rPr>
+      </w:pPr>
+      <w:r>
+        <w:rPr>
+          <w:rFonts w:ascii="Calibri" w:hAnsi="Calibri" w:cs="Calibri"/>
+          <w:kern w:val="0"/>
+          <w:lang w:val="en"/>
+        </w:rPr>
+        <w:t xml:space="preserve">    public String </w:t>
+      </w:r>
+      <w:proofErr w:type="spellStart"/>
+      <w:proofErr w:type="gramStart"/>
+      <w:r>
+        <w:rPr>
+          <w:rFonts w:ascii="Calibri" w:hAnsi="Calibri" w:cs="Calibri"/>
+          <w:kern w:val="0"/>
+          <w:lang w:val="en"/>
+        </w:rPr>
+        <w:t>toString</w:t>
+      </w:r>
+      <w:proofErr w:type="spellEnd"/>
+      <w:r>
+        <w:rPr>
+          <w:rFonts w:ascii="Calibri" w:hAnsi="Calibri" w:cs="Calibri"/>
+          <w:kern w:val="0"/>
+          <w:lang w:val="en"/>
+        </w:rPr>
+        <w:t>(</w:t>
+      </w:r>
+      <w:proofErr w:type="gramEnd"/>
+      <w:r>
+        <w:rPr>
+          <w:rFonts w:ascii="Calibri" w:hAnsi="Calibri" w:cs="Calibri"/>
+          <w:kern w:val="0"/>
+          <w:lang w:val="en"/>
+        </w:rPr>
+        <w:t>){</w:t>
+      </w:r>
+    </w:p>
+    <w:p>
+      <w:pPr>
+        <w:widowControl w:val="0"/>
+        <w:autoSpaceDE w:val="0"/>
+        <w:autoSpaceDN w:val="0"/>
+        <w:adjustRightInd w:val="0"/>
+        <w:spacing w:after="200" w:line="276" w:lineRule="auto"/>
+        <w:rPr>
+          <w:rFonts w:ascii="Calibri" w:hAnsi="Calibri" w:cs="Calibri"/>
+          <w:kern w:val="0"/>
+          <w:lang w:val="en"/>
+        </w:rPr>
+      </w:pPr>
+      <w:r>
+        <w:rPr>
+          <w:rFonts w:ascii="Calibri" w:hAnsi="Calibri" w:cs="Calibri"/>
+          <w:kern w:val="0"/>
+          <w:lang w:val="en"/>
+        </w:rPr>
+        <w:t xml:space="preserve">        return "ID#" + </w:t>
+      </w:r>
+      <w:proofErr w:type="spellStart"/>
+      <w:r>
+        <w:rPr>
+          <w:rFonts w:ascii="Calibri" w:hAnsi="Calibri" w:cs="Calibri"/>
+          <w:kern w:val="0"/>
+          <w:lang w:val="en"/>
+        </w:rPr>
+        <w:t>bookID</w:t>
+      </w:r>
+      <w:proofErr w:type="spellEnd"/>
+      <w:r>
+        <w:rPr>
+          <w:rFonts w:ascii="Calibri" w:hAnsi="Calibri" w:cs="Calibri"/>
+          <w:kern w:val="0"/>
+          <w:lang w:val="en"/>
+        </w:rPr>
+        <w:t xml:space="preserve"> + ", Book Title: " + </w:t>
+      </w:r>
+      <w:proofErr w:type="spellStart"/>
+      <w:r>
+        <w:rPr>
+          <w:rFonts w:ascii="Calibri" w:hAnsi="Calibri" w:cs="Calibri"/>
+          <w:kern w:val="0"/>
+          <w:lang w:val="en"/>
+        </w:rPr>
+        <w:t>bookTitle</w:t>
+      </w:r>
+      <w:proofErr w:type="spellEnd"/>
+      <w:r>
+        <w:rPr>
+          <w:rFonts w:ascii="Calibri" w:hAnsi="Calibri" w:cs="Calibri"/>
+          <w:kern w:val="0"/>
+          <w:lang w:val="en"/>
+        </w:rPr>
+        <w:t xml:space="preserve"> + ", Book Author: " + </w:t>
+      </w:r>
+      <w:proofErr w:type="spellStart"/>
+      <w:proofErr w:type="gramStart"/>
+      <w:r>
+        <w:rPr>
+          <w:rFonts w:ascii="Calibri" w:hAnsi="Calibri" w:cs="Calibri"/>
+          <w:kern w:val="0"/>
+          <w:lang w:val="en"/>
+        </w:rPr>
+        <w:t>bookAuthor</w:t>
+      </w:r>
+      <w:proofErr w:type="spellEnd"/>
+      <w:r>
+        <w:rPr>
+          <w:rFonts w:ascii="Calibri" w:hAnsi="Calibri" w:cs="Calibri"/>
+          <w:kern w:val="0"/>
+          <w:lang w:val="en"/>
+        </w:rPr>
+        <w:t>;</w:t>
+      </w:r>
+      <w:proofErr w:type="gramEnd"/>
+    </w:p>
+    <w:p>
+      <w:pPr>
+        <w:widowControl w:val="0"/>
+        <w:autoSpaceDE w:val="0"/>
+        <w:autoSpaceDN w:val="0"/>
+        <w:adjustRightInd w:val="0"/>
+        <w:spacing w:after="200" w:line="276" w:lineRule="auto"/>
+        <w:rPr>
+          <w:rFonts w:ascii="Calibri" w:hAnsi="Calibri" w:cs="Calibri"/>
+          <w:kern w:val="0"/>
+          <w:lang w:val="en"/>
+        </w:rPr>
+      </w:pPr>
+      <w:r>
+        <w:rPr>
+          <w:rFonts w:ascii="Calibri" w:hAnsi="Calibri" w:cs="Calibri"/>
+          <w:kern w:val="0"/>
+          <w:lang w:val="en"/>
+        </w:rPr>
+        <w:lastRenderedPageBreak/>
+        <w:t>}</w:t>
+      </w:r>
+    </w:p>
+    <w:p>
+      <w:pPr>
+        <w:widowControl w:val="0"/>
+        <w:pBdr>
+          <w:bottom w:val="single" w:sz="12" w:space="1" w:color="auto"/>
+        </w:pBdr>
+        <w:autoSpaceDE w:val="0"/>
+        <w:autoSpaceDN w:val="0"/>
+        <w:adjustRightInd w:val="0"/>
+        <w:spacing w:after="200" w:line="276" w:lineRule="auto"/>
+        <w:rPr>
+          <w:rFonts w:ascii="Calibri" w:hAnsi="Calibri" w:cs="Calibri"/>
+          <w:kern w:val="0"/>
+          <w:lang w:val="en"/>
+        </w:rPr>
+      </w:pPr>
+      <w:r>
+        <w:rPr>
+          <w:rFonts w:ascii="Calibri" w:hAnsi="Calibri" w:cs="Calibri"/>
+          <w:kern w:val="0"/>
+          <w:lang w:val="en"/>
+        </w:rPr>
+        <w:t>}</w:t>
+      </w:r>
+    </w:p>
+    <w:p>
+      <w:pPr>
+        <w:widowControl w:val="0"/>
+        <w:pBdr>
+          <w:bottom w:val="single" w:sz="12" w:space="1" w:color="auto"/>
+        </w:pBdr>
+        <w:autoSpaceDE w:val="0"/>
+        <w:autoSpaceDN w:val="0"/>
+        <w:adjustRightInd w:val="0"/>
+        <w:spacing w:after="200" w:line="276" w:lineRule="auto"/>
+        <w:rPr>
+          <w:rFonts w:ascii="Calibri" w:hAnsi="Calibri" w:cs="Calibri"/>
+          <w:kern w:val="0"/>
+          <w:lang w:val="en"/>
+        </w:rPr>
+      </w:pPr>
+    </w:p>
+    <w:p>
+      <w:pPr>
+        <w:widowControl w:val="0"/>
+        <w:autoSpaceDE w:val="0"/>
+        <w:autoSpaceDN w:val="0"/>
+        <w:adjustRightInd w:val="0"/>
+        <w:spacing w:after="200" w:line="276" w:lineRule="auto"/>
+        <w:rPr>
+          <w:rFonts w:ascii="Calibri" w:hAnsi="Calibri" w:cs="Calibri"/>
+          <w:kern w:val="0"/>
+          <w:lang w:val="en"/>
+        </w:rPr>
+      </w:pPr>
+    </w:p>
+    <w:p>
+      <w:pPr>
+        <w:widowControl w:val="0"/>
+        <w:autoSpaceDE w:val="0"/>
+        <w:autoSpaceDN w:val="0"/>
+        <w:adjustRightInd w:val="0"/>
+        <w:spacing w:after="200" w:line="276" w:lineRule="auto"/>
+        <w:rPr>
+          <w:rFonts w:ascii="Calibri" w:hAnsi="Calibri" w:cs="Calibri"/>
+          <w:kern w:val="0"/>
+          <w:lang w:val="en"/>
+        </w:rPr>
+      </w:pPr>
+      <w:r>
+        <w:rPr>
+          <w:rFonts w:ascii="Calibri" w:hAnsi="Calibri" w:cs="Calibri"/>
+          <w:kern w:val="0"/>
+          <w:lang w:val="en"/>
+        </w:rPr>
+        <w:t>/* GERRY LOPEZ</w:t>
+      </w:r>
+    </w:p>
+    <w:p>
+      <w:pPr>
+        <w:widowControl w:val="0"/>
+        <w:autoSpaceDE w:val="0"/>
+        <w:autoSpaceDN w:val="0"/>
+        <w:adjustRightInd w:val="0"/>
+        <w:spacing w:after="200" w:line="276" w:lineRule="auto"/>
+        <w:rPr>
+          <w:rFonts w:ascii="Calibri" w:hAnsi="Calibri" w:cs="Calibri"/>
+          <w:kern w:val="0"/>
+          <w:lang w:val="en"/>
+        </w:rPr>
+      </w:pPr>
+      <w:r>
+        <w:rPr>
+          <w:rFonts w:ascii="Calibri" w:hAnsi="Calibri" w:cs="Calibri"/>
+          <w:kern w:val="0"/>
+          <w:lang w:val="en"/>
+        </w:rPr>
+        <w:t xml:space="preserve"> * CEN-3024C</w:t>
+      </w:r>
+    </w:p>
+    <w:p>
+      <w:pPr>
+        <w:widowControl w:val="0"/>
+        <w:autoSpaceDE w:val="0"/>
+        <w:autoSpaceDN w:val="0"/>
+        <w:adjustRightInd w:val="0"/>
+        <w:spacing w:after="200" w:line="276" w:lineRule="auto"/>
+        <w:rPr>
+          <w:rFonts w:ascii="Calibri" w:hAnsi="Calibri" w:cs="Calibri"/>
+          <w:kern w:val="0"/>
+          <w:lang w:val="en"/>
+        </w:rPr>
+      </w:pPr>
+      <w:r>
+        <w:rPr>
+          <w:rFonts w:ascii="Calibri" w:hAnsi="Calibri" w:cs="Calibri"/>
+          <w:kern w:val="0"/>
+          <w:lang w:val="en"/>
+        </w:rPr>
+        <w:t xml:space="preserve"> * CLASS FUNCTION: THIS CLASS IS INTENDED TO ADD BOOKS TO A COLLECTION OF BOOK OBJECTS IN AN ARRAY LIST,</w:t>
+      </w:r>
+    </w:p>
+    <w:p>
+      <w:pPr>
+        <w:widowControl w:val="0"/>
+        <w:autoSpaceDE w:val="0"/>
+        <w:autoSpaceDN w:val="0"/>
+        <w:adjustRightInd w:val="0"/>
+        <w:spacing w:after="200" w:line="276" w:lineRule="auto"/>
+        <w:rPr>
+          <w:rFonts w:ascii="Calibri" w:hAnsi="Calibri" w:cs="Calibri"/>
+          <w:kern w:val="0"/>
+          <w:lang w:val="en"/>
+        </w:rPr>
+      </w:pPr>
+      <w:r>
+        <w:rPr>
+          <w:rFonts w:ascii="Calibri" w:hAnsi="Calibri" w:cs="Calibri"/>
+          <w:kern w:val="0"/>
+          <w:lang w:val="en"/>
+        </w:rPr>
+        <w:t xml:space="preserve"> * ALLOW THE USER TO REMOVE BOOKS FROM THE COLLECTION AND DISPLAY THE BOOKS IN THE COLLECTION.  </w:t>
+      </w:r>
+    </w:p>
+    <w:p>
+      <w:pPr>
+        <w:widowControl w:val="0"/>
+        <w:autoSpaceDE w:val="0"/>
+        <w:autoSpaceDN w:val="0"/>
+        <w:adjustRightInd w:val="0"/>
+        <w:spacing w:after="200" w:line="276" w:lineRule="auto"/>
+        <w:rPr>
+          <w:rFonts w:ascii="Calibri" w:hAnsi="Calibri" w:cs="Calibri"/>
+          <w:kern w:val="0"/>
+          <w:lang w:val="en"/>
+        </w:rPr>
+      </w:pPr>
+      <w:r>
+        <w:rPr>
+          <w:rFonts w:ascii="Calibri" w:hAnsi="Calibri" w:cs="Calibri"/>
+          <w:kern w:val="0"/>
+          <w:lang w:val="en"/>
+        </w:rPr>
+        <w:t xml:space="preserve"> */</w:t>
+      </w:r>
+    </w:p>
+    <w:p>
+      <w:pPr>
+        <w:widowControl w:val="0"/>
+        <w:autoSpaceDE w:val="0"/>
+        <w:autoSpaceDN w:val="0"/>
+        <w:adjustRightInd w:val="0"/>
+        <w:spacing w:after="200" w:line="276" w:lineRule="auto"/>
+        <w:rPr>
+          <w:rFonts w:ascii="Calibri" w:hAnsi="Calibri" w:cs="Calibri"/>
+          <w:kern w:val="0"/>
+          <w:lang w:val="en"/>
+        </w:rPr>
+      </w:pPr>
+      <w:r>
+        <w:rPr>
+          <w:rFonts w:ascii="Calibri" w:hAnsi="Calibri" w:cs="Calibri"/>
+          <w:kern w:val="0"/>
+          <w:lang w:val="en"/>
+        </w:rPr>
+        <w:t xml:space="preserve">import </w:t>
+      </w:r>
+      <w:proofErr w:type="spellStart"/>
+      <w:proofErr w:type="gramStart"/>
+      <w:r>
+        <w:rPr>
+          <w:rFonts w:ascii="Calibri" w:hAnsi="Calibri" w:cs="Calibri"/>
+          <w:kern w:val="0"/>
+          <w:lang w:val="en"/>
+        </w:rPr>
+        <w:t>java.io.BufferedInputStream</w:t>
+      </w:r>
+      <w:proofErr w:type="spellEnd"/>
+      <w:proofErr w:type="gramEnd"/>
+      <w:r>
+        <w:rPr>
+          <w:rFonts w:ascii="Calibri" w:hAnsi="Calibri" w:cs="Calibri"/>
+          <w:kern w:val="0"/>
+          <w:lang w:val="en"/>
+        </w:rPr>
+        <w:t>;</w:t>
+      </w:r>
+    </w:p>
+    <w:p>
+      <w:pPr>
+        <w:widowControl w:val="0"/>
+        <w:autoSpaceDE w:val="0"/>
+        <w:autoSpaceDN w:val="0"/>
+        <w:adjustRightInd w:val="0"/>
+        <w:spacing w:after="200" w:line="276" w:lineRule="auto"/>
+        <w:rPr>
+          <w:rFonts w:ascii="Calibri" w:hAnsi="Calibri" w:cs="Calibri"/>
+          <w:kern w:val="0"/>
+          <w:lang w:val="en"/>
+        </w:rPr>
+      </w:pPr>
+      <w:r>
+        <w:rPr>
+          <w:rFonts w:ascii="Calibri" w:hAnsi="Calibri" w:cs="Calibri"/>
+          <w:kern w:val="0"/>
+          <w:lang w:val="en"/>
+        </w:rPr>
+        <w:t xml:space="preserve">import </w:t>
+      </w:r>
+      <w:proofErr w:type="spellStart"/>
+      <w:proofErr w:type="gramStart"/>
+      <w:r>
+        <w:rPr>
+          <w:rFonts w:ascii="Calibri" w:hAnsi="Calibri" w:cs="Calibri"/>
+          <w:kern w:val="0"/>
+          <w:lang w:val="en"/>
+        </w:rPr>
+        <w:t>java.io.BufferedReader</w:t>
+      </w:r>
+      <w:proofErr w:type="spellEnd"/>
+      <w:proofErr w:type="gramEnd"/>
+      <w:r>
+        <w:rPr>
+          <w:rFonts w:ascii="Calibri" w:hAnsi="Calibri" w:cs="Calibri"/>
+          <w:kern w:val="0"/>
+          <w:lang w:val="en"/>
+        </w:rPr>
+        <w:t>;</w:t>
+      </w:r>
+    </w:p>
+    <w:p>
+      <w:pPr>
+        <w:widowControl w:val="0"/>
+        <w:autoSpaceDE w:val="0"/>
+        <w:autoSpaceDN w:val="0"/>
+        <w:adjustRightInd w:val="0"/>
+        <w:spacing w:after="200" w:line="276" w:lineRule="auto"/>
+        <w:rPr>
+          <w:rFonts w:ascii="Calibri" w:hAnsi="Calibri" w:cs="Calibri"/>
+          <w:kern w:val="0"/>
+          <w:lang w:val="en"/>
+        </w:rPr>
+      </w:pPr>
+      <w:r>
+        <w:rPr>
+          <w:rFonts w:ascii="Calibri" w:hAnsi="Calibri" w:cs="Calibri"/>
+          <w:kern w:val="0"/>
+          <w:lang w:val="en"/>
+        </w:rPr>
+        <w:t xml:space="preserve">import </w:t>
+      </w:r>
+      <w:proofErr w:type="spellStart"/>
+      <w:proofErr w:type="gramStart"/>
+      <w:r>
+        <w:rPr>
+          <w:rFonts w:ascii="Calibri" w:hAnsi="Calibri" w:cs="Calibri"/>
+          <w:kern w:val="0"/>
+          <w:lang w:val="en"/>
+        </w:rPr>
+        <w:t>java.io.IOException</w:t>
+      </w:r>
+      <w:proofErr w:type="spellEnd"/>
+      <w:proofErr w:type="gramEnd"/>
+      <w:r>
+        <w:rPr>
+          <w:rFonts w:ascii="Calibri" w:hAnsi="Calibri" w:cs="Calibri"/>
+          <w:kern w:val="0"/>
+          <w:lang w:val="en"/>
+        </w:rPr>
+        <w:t>;</w:t>
+      </w:r>
+    </w:p>
+    <w:p>
+      <w:pPr>
+        <w:widowControl w:val="0"/>
+        <w:autoSpaceDE w:val="0"/>
+        <w:autoSpaceDN w:val="0"/>
+        <w:adjustRightInd w:val="0"/>
+        <w:spacing w:after="200" w:line="276" w:lineRule="auto"/>
+        <w:rPr>
+          <w:rFonts w:ascii="Calibri" w:hAnsi="Calibri" w:cs="Calibri"/>
+          <w:kern w:val="0"/>
+          <w:lang w:val="en"/>
+        </w:rPr>
+      </w:pPr>
+      <w:r>
+        <w:rPr>
+          <w:rFonts w:ascii="Calibri" w:hAnsi="Calibri" w:cs="Calibri"/>
+          <w:kern w:val="0"/>
+          <w:lang w:val="en"/>
+        </w:rPr>
+        <w:t xml:space="preserve">import </w:t>
+      </w:r>
+      <w:proofErr w:type="spellStart"/>
+      <w:proofErr w:type="gramStart"/>
+      <w:r>
+        <w:rPr>
+          <w:rFonts w:ascii="Calibri" w:hAnsi="Calibri" w:cs="Calibri"/>
+          <w:kern w:val="0"/>
+          <w:lang w:val="en"/>
+        </w:rPr>
+        <w:t>java.io.InputStream</w:t>
+      </w:r>
+      <w:proofErr w:type="spellEnd"/>
+      <w:proofErr w:type="gramEnd"/>
+      <w:r>
+        <w:rPr>
+          <w:rFonts w:ascii="Calibri" w:hAnsi="Calibri" w:cs="Calibri"/>
+          <w:kern w:val="0"/>
+          <w:lang w:val="en"/>
+        </w:rPr>
+        <w:t>;</w:t>
+      </w:r>
+    </w:p>
+    <w:p>
+      <w:pPr>
+        <w:widowControl w:val="0"/>
+        <w:autoSpaceDE w:val="0"/>
+        <w:autoSpaceDN w:val="0"/>
+        <w:adjustRightInd w:val="0"/>
+        <w:spacing w:after="200" w:line="276" w:lineRule="auto"/>
+        <w:rPr>
+          <w:rFonts w:ascii="Calibri" w:hAnsi="Calibri" w:cs="Calibri"/>
+          <w:kern w:val="0"/>
+          <w:lang w:val="en"/>
+        </w:rPr>
+      </w:pPr>
+      <w:r>
+        <w:rPr>
+          <w:rFonts w:ascii="Calibri" w:hAnsi="Calibri" w:cs="Calibri"/>
+          <w:kern w:val="0"/>
+          <w:lang w:val="en"/>
+        </w:rPr>
+        <w:t xml:space="preserve">import </w:t>
+      </w:r>
+      <w:proofErr w:type="spellStart"/>
+      <w:proofErr w:type="gramStart"/>
+      <w:r>
+        <w:rPr>
+          <w:rFonts w:ascii="Calibri" w:hAnsi="Calibri" w:cs="Calibri"/>
+          <w:kern w:val="0"/>
+          <w:lang w:val="en"/>
+        </w:rPr>
+        <w:t>java.io.InputStreamReader</w:t>
+      </w:r>
+      <w:proofErr w:type="spellEnd"/>
+      <w:proofErr w:type="gramEnd"/>
+      <w:r>
+        <w:rPr>
+          <w:rFonts w:ascii="Calibri" w:hAnsi="Calibri" w:cs="Calibri"/>
+          <w:kern w:val="0"/>
+          <w:lang w:val="en"/>
+        </w:rPr>
+        <w:t>;</w:t>
+      </w:r>
+    </w:p>
+    <w:p>
+      <w:pPr>
+        <w:widowControl w:val="0"/>
+        <w:autoSpaceDE w:val="0"/>
+        <w:autoSpaceDN w:val="0"/>
+        <w:adjustRightInd w:val="0"/>
+        <w:spacing w:after="200" w:line="276" w:lineRule="auto"/>
+        <w:rPr>
+          <w:rFonts w:ascii="Calibri" w:hAnsi="Calibri" w:cs="Calibri"/>
+          <w:kern w:val="0"/>
+          <w:lang w:val="en"/>
+        </w:rPr>
+      </w:pPr>
+      <w:r>
+        <w:rPr>
+          <w:rFonts w:ascii="Calibri" w:hAnsi="Calibri" w:cs="Calibri"/>
+          <w:kern w:val="0"/>
+          <w:lang w:val="en"/>
+        </w:rPr>
+        <w:t xml:space="preserve">import </w:t>
+      </w:r>
+      <w:proofErr w:type="spellStart"/>
+      <w:proofErr w:type="gramStart"/>
+      <w:r>
+        <w:rPr>
+          <w:rFonts w:ascii="Calibri" w:hAnsi="Calibri" w:cs="Calibri"/>
+          <w:kern w:val="0"/>
+          <w:lang w:val="en"/>
+        </w:rPr>
+        <w:t>java.nio.file</w:t>
+      </w:r>
+      <w:proofErr w:type="gramEnd"/>
+      <w:r>
+        <w:rPr>
+          <w:rFonts w:ascii="Calibri" w:hAnsi="Calibri" w:cs="Calibri"/>
+          <w:kern w:val="0"/>
+          <w:lang w:val="en"/>
+        </w:rPr>
+        <w:t>.Files</w:t>
+      </w:r>
+      <w:proofErr w:type="spellEnd"/>
+      <w:r>
+        <w:rPr>
+          <w:rFonts w:ascii="Calibri" w:hAnsi="Calibri" w:cs="Calibri"/>
+          <w:kern w:val="0"/>
+          <w:lang w:val="en"/>
+        </w:rPr>
+        <w:t>;</w:t>
+      </w:r>
+    </w:p>
+    <w:p>
+      <w:pPr>
+        <w:widowControl w:val="0"/>
+        <w:autoSpaceDE w:val="0"/>
+        <w:autoSpaceDN w:val="0"/>
+        <w:adjustRightInd w:val="0"/>
+        <w:spacing w:after="200" w:line="276" w:lineRule="auto"/>
+        <w:rPr>
+          <w:rFonts w:ascii="Calibri" w:hAnsi="Calibri" w:cs="Calibri"/>
+          <w:kern w:val="0"/>
+          <w:lang w:val="en"/>
+        </w:rPr>
+      </w:pPr>
+      <w:r>
+        <w:rPr>
+          <w:rFonts w:ascii="Calibri" w:hAnsi="Calibri" w:cs="Calibri"/>
+          <w:kern w:val="0"/>
+          <w:lang w:val="en"/>
+        </w:rPr>
+        <w:t xml:space="preserve">import </w:t>
+      </w:r>
+      <w:proofErr w:type="spellStart"/>
+      <w:proofErr w:type="gramStart"/>
+      <w:r>
+        <w:rPr>
+          <w:rFonts w:ascii="Calibri" w:hAnsi="Calibri" w:cs="Calibri"/>
+          <w:kern w:val="0"/>
+          <w:lang w:val="en"/>
+        </w:rPr>
+        <w:t>java.nio.file</w:t>
+      </w:r>
+      <w:proofErr w:type="gramEnd"/>
+      <w:r>
+        <w:rPr>
+          <w:rFonts w:ascii="Calibri" w:hAnsi="Calibri" w:cs="Calibri"/>
+          <w:kern w:val="0"/>
+          <w:lang w:val="en"/>
+        </w:rPr>
+        <w:t>.Path</w:t>
+      </w:r>
+      <w:proofErr w:type="spellEnd"/>
+      <w:r>
+        <w:rPr>
+          <w:rFonts w:ascii="Calibri" w:hAnsi="Calibri" w:cs="Calibri"/>
+          <w:kern w:val="0"/>
+          <w:lang w:val="en"/>
+        </w:rPr>
+        <w:t>;</w:t>
+      </w:r>
+    </w:p>
+    <w:p>
+      <w:pPr>
+        <w:widowControl w:val="0"/>
+        <w:autoSpaceDE w:val="0"/>
+        <w:autoSpaceDN w:val="0"/>
+        <w:adjustRightInd w:val="0"/>
+        <w:spacing w:after="200" w:line="276" w:lineRule="auto"/>
+        <w:rPr>
+          <w:rFonts w:ascii="Calibri" w:hAnsi="Calibri" w:cs="Calibri"/>
+          <w:kern w:val="0"/>
+          <w:lang w:val="en"/>
+        </w:rPr>
+      </w:pPr>
+      <w:r>
+        <w:rPr>
+          <w:rFonts w:ascii="Calibri" w:hAnsi="Calibri" w:cs="Calibri"/>
+          <w:kern w:val="0"/>
+          <w:lang w:val="en"/>
+        </w:rPr>
+        <w:t xml:space="preserve">import </w:t>
+      </w:r>
+      <w:proofErr w:type="spellStart"/>
+      <w:proofErr w:type="gramStart"/>
+      <w:r>
+        <w:rPr>
+          <w:rFonts w:ascii="Calibri" w:hAnsi="Calibri" w:cs="Calibri"/>
+          <w:kern w:val="0"/>
+          <w:lang w:val="en"/>
+        </w:rPr>
+        <w:t>java.util</w:t>
+      </w:r>
+      <w:proofErr w:type="gramEnd"/>
+      <w:r>
+        <w:rPr>
+          <w:rFonts w:ascii="Calibri" w:hAnsi="Calibri" w:cs="Calibri"/>
+          <w:kern w:val="0"/>
+          <w:lang w:val="en"/>
+        </w:rPr>
+        <w:t>.ArrayList</w:t>
+      </w:r>
+      <w:proofErr w:type="spellEnd"/>
+      <w:r>
+        <w:rPr>
+          <w:rFonts w:ascii="Calibri" w:hAnsi="Calibri" w:cs="Calibri"/>
+          <w:kern w:val="0"/>
+          <w:lang w:val="en"/>
+        </w:rPr>
+        <w:t>;</w:t>
+      </w:r>
+    </w:p>
+    <w:p>
+      <w:pPr>
+        <w:widowControl w:val="0"/>
+        <w:autoSpaceDE w:val="0"/>
+        <w:autoSpaceDN w:val="0"/>
+        <w:adjustRightInd w:val="0"/>
+        <w:spacing w:after="200" w:line="276" w:lineRule="auto"/>
+        <w:rPr>
+          <w:rFonts w:ascii="Calibri" w:hAnsi="Calibri" w:cs="Calibri"/>
+          <w:kern w:val="0"/>
+          <w:lang w:val="en"/>
+        </w:rPr>
+      </w:pPr>
+      <w:r>
+        <w:rPr>
+          <w:rFonts w:ascii="Calibri" w:hAnsi="Calibri" w:cs="Calibri"/>
+          <w:kern w:val="0"/>
+          <w:lang w:val="en"/>
+        </w:rPr>
+        <w:t xml:space="preserve">import static </w:t>
+      </w:r>
+      <w:proofErr w:type="spellStart"/>
+      <w:proofErr w:type="gramStart"/>
+      <w:r>
+        <w:rPr>
+          <w:rFonts w:ascii="Calibri" w:hAnsi="Calibri" w:cs="Calibri"/>
+          <w:kern w:val="0"/>
+          <w:lang w:val="en"/>
+        </w:rPr>
+        <w:t>java.nio.file</w:t>
+      </w:r>
+      <w:proofErr w:type="gramEnd"/>
+      <w:r>
+        <w:rPr>
+          <w:rFonts w:ascii="Calibri" w:hAnsi="Calibri" w:cs="Calibri"/>
+          <w:kern w:val="0"/>
+          <w:lang w:val="en"/>
+        </w:rPr>
+        <w:t>.StandardOpenOption.READ</w:t>
+      </w:r>
+      <w:proofErr w:type="spellEnd"/>
+      <w:r>
+        <w:rPr>
+          <w:rFonts w:ascii="Calibri" w:hAnsi="Calibri" w:cs="Calibri"/>
+          <w:kern w:val="0"/>
+          <w:lang w:val="en"/>
+        </w:rPr>
+        <w:t>;</w:t>
+      </w:r>
+    </w:p>
+    <w:p>
+      <w:pPr>
+        <w:widowControl w:val="0"/>
+        <w:autoSpaceDE w:val="0"/>
+        <w:autoSpaceDN w:val="0"/>
+        <w:adjustRightInd w:val="0"/>
+        <w:spacing w:after="200" w:line="276" w:lineRule="auto"/>
+        <w:rPr>
+          <w:rFonts w:ascii="Calibri" w:hAnsi="Calibri" w:cs="Calibri"/>
+          <w:kern w:val="0"/>
+          <w:lang w:val="en"/>
+        </w:rPr>
+      </w:pPr>
+    </w:p>
+    <w:p>
+      <w:pPr>
+        <w:widowControl w:val="0"/>
+        <w:autoSpaceDE w:val="0"/>
+        <w:autoSpaceDN w:val="0"/>
+        <w:adjustRightInd w:val="0"/>
+        <w:spacing w:after="200" w:line="276" w:lineRule="auto"/>
+        <w:rPr>
+          <w:rFonts w:ascii="Calibri" w:hAnsi="Calibri" w:cs="Calibri"/>
+          <w:kern w:val="0"/>
+          <w:lang w:val="en"/>
+        </w:rPr>
+      </w:pPr>
+      <w:r>
+        <w:rPr>
+          <w:rFonts w:ascii="Calibri" w:hAnsi="Calibri" w:cs="Calibri"/>
+          <w:kern w:val="0"/>
+          <w:lang w:val="en"/>
+        </w:rPr>
+        <w:t xml:space="preserve">public class </w:t>
+      </w:r>
+      <w:proofErr w:type="spellStart"/>
+      <w:r>
+        <w:rPr>
+          <w:rFonts w:ascii="Calibri" w:hAnsi="Calibri" w:cs="Calibri"/>
+          <w:kern w:val="0"/>
+          <w:lang w:val="en"/>
+        </w:rPr>
+        <w:t>BookCollection</w:t>
+      </w:r>
+      <w:proofErr w:type="spellEnd"/>
+      <w:r>
+        <w:rPr>
+          <w:rFonts w:ascii="Calibri" w:hAnsi="Calibri" w:cs="Calibri"/>
+          <w:kern w:val="0"/>
+          <w:lang w:val="en"/>
+        </w:rPr>
+        <w:t xml:space="preserve"> {</w:t>
+      </w:r>
+    </w:p>
+    <w:p>
+      <w:pPr>
+        <w:widowControl w:val="0"/>
+        <w:autoSpaceDE w:val="0"/>
+        <w:autoSpaceDN w:val="0"/>
+        <w:adjustRightInd w:val="0"/>
+        <w:spacing w:after="200" w:line="276" w:lineRule="auto"/>
+        <w:rPr>
+          <w:rFonts w:ascii="Calibri" w:hAnsi="Calibri" w:cs="Calibri"/>
+          <w:kern w:val="0"/>
+          <w:lang w:val="en"/>
+        </w:rPr>
+      </w:pPr>
+      <w:r>
+        <w:rPr>
+          <w:rFonts w:ascii="Calibri" w:hAnsi="Calibri" w:cs="Calibri"/>
+          <w:kern w:val="0"/>
+          <w:lang w:val="en"/>
+        </w:rPr>
+        <w:t xml:space="preserve">    private </w:t>
+      </w:r>
+      <w:proofErr w:type="spellStart"/>
+      <w:r>
+        <w:rPr>
+          <w:rFonts w:ascii="Calibri" w:hAnsi="Calibri" w:cs="Calibri"/>
+          <w:kern w:val="0"/>
+          <w:lang w:val="en"/>
+        </w:rPr>
+        <w:t>ArrayList</w:t>
+      </w:r>
+      <w:proofErr w:type="spellEnd"/>
+      <w:r>
+        <w:rPr>
+          <w:rFonts w:ascii="Calibri" w:hAnsi="Calibri" w:cs="Calibri"/>
+          <w:kern w:val="0"/>
+          <w:lang w:val="en"/>
+        </w:rPr>
+        <w:t xml:space="preserve">&lt;Book&gt; </w:t>
+      </w:r>
+      <w:proofErr w:type="spellStart"/>
+      <w:proofErr w:type="gramStart"/>
+      <w:r>
+        <w:rPr>
+          <w:rFonts w:ascii="Calibri" w:hAnsi="Calibri" w:cs="Calibri"/>
+          <w:kern w:val="0"/>
+          <w:lang w:val="en"/>
+        </w:rPr>
+        <w:t>bookCollection</w:t>
+      </w:r>
+      <w:proofErr w:type="spellEnd"/>
+      <w:r>
+        <w:rPr>
+          <w:rFonts w:ascii="Calibri" w:hAnsi="Calibri" w:cs="Calibri"/>
+          <w:kern w:val="0"/>
+          <w:lang w:val="en"/>
+        </w:rPr>
+        <w:t>;</w:t>
+      </w:r>
+      <w:proofErr w:type="gramEnd"/>
+    </w:p>
+    <w:p>
+      <w:pPr>
+        <w:widowControl w:val="0"/>
+        <w:autoSpaceDE w:val="0"/>
+        <w:autoSpaceDN w:val="0"/>
+        <w:adjustRightInd w:val="0"/>
+        <w:spacing w:after="200" w:line="276" w:lineRule="auto"/>
+        <w:rPr>
+          <w:rFonts w:ascii="Calibri" w:hAnsi="Calibri" w:cs="Calibri"/>
+          <w:kern w:val="0"/>
+          <w:lang w:val="en"/>
+        </w:rPr>
+      </w:pPr>
+      <w:r>
+        <w:rPr>
+          <w:rFonts w:ascii="Calibri" w:hAnsi="Calibri" w:cs="Calibri"/>
+          <w:kern w:val="0"/>
+          <w:lang w:val="en"/>
+        </w:rPr>
+        <w:t xml:space="preserve">    </w:t>
+      </w:r>
+    </w:p>
+    <w:p>
+      <w:pPr>
+        <w:widowControl w:val="0"/>
+        <w:autoSpaceDE w:val="0"/>
+        <w:autoSpaceDN w:val="0"/>
+        <w:adjustRightInd w:val="0"/>
+        <w:spacing w:after="200" w:line="276" w:lineRule="auto"/>
+        <w:rPr>
+          <w:rFonts w:ascii="Calibri" w:hAnsi="Calibri" w:cs="Calibri"/>
+          <w:kern w:val="0"/>
+          <w:lang w:val="en"/>
+        </w:rPr>
+      </w:pPr>
+      <w:r>
+        <w:rPr>
+          <w:rFonts w:ascii="Calibri" w:hAnsi="Calibri" w:cs="Calibri"/>
+          <w:kern w:val="0"/>
+          <w:lang w:val="en"/>
+        </w:rPr>
+        <w:t xml:space="preserve">    public </w:t>
+      </w:r>
+      <w:proofErr w:type="spellStart"/>
+      <w:proofErr w:type="gramStart"/>
+      <w:r>
+        <w:rPr>
+          <w:rFonts w:ascii="Calibri" w:hAnsi="Calibri" w:cs="Calibri"/>
+          <w:kern w:val="0"/>
+          <w:lang w:val="en"/>
+        </w:rPr>
+        <w:t>BookCollection</w:t>
+      </w:r>
+      <w:proofErr w:type="spellEnd"/>
+      <w:r>
+        <w:rPr>
+          <w:rFonts w:ascii="Calibri" w:hAnsi="Calibri" w:cs="Calibri"/>
+          <w:kern w:val="0"/>
+          <w:lang w:val="en"/>
+        </w:rPr>
+        <w:t>(</w:t>
+      </w:r>
+      <w:proofErr w:type="gramEnd"/>
+      <w:r>
+        <w:rPr>
+          <w:rFonts w:ascii="Calibri" w:hAnsi="Calibri" w:cs="Calibri"/>
+          <w:kern w:val="0"/>
+          <w:lang w:val="en"/>
+        </w:rPr>
+        <w:t>) {</w:t>
+      </w:r>
+    </w:p>
+    <w:p>
+      <w:pPr>
+        <w:widowControl w:val="0"/>
+        <w:autoSpaceDE w:val="0"/>
+        <w:autoSpaceDN w:val="0"/>
+        <w:adjustRightInd w:val="0"/>
+        <w:spacing w:after="200" w:line="276" w:lineRule="auto"/>
+        <w:rPr>
+          <w:rFonts w:ascii="Calibri" w:hAnsi="Calibri" w:cs="Calibri"/>
+          <w:kern w:val="0"/>
+          <w:lang w:val="en"/>
+        </w:rPr>
+      </w:pPr>
+      <w:r>
+        <w:rPr>
+          <w:rFonts w:ascii="Calibri" w:hAnsi="Calibri" w:cs="Calibri"/>
+          <w:kern w:val="0"/>
+          <w:lang w:val="en"/>
+        </w:rPr>
+        <w:lastRenderedPageBreak/>
+        <w:t xml:space="preserve">        </w:t>
+      </w:r>
+      <w:proofErr w:type="spellStart"/>
+      <w:proofErr w:type="gramStart"/>
+      <w:r>
+        <w:rPr>
+          <w:rFonts w:ascii="Calibri" w:hAnsi="Calibri" w:cs="Calibri"/>
+          <w:kern w:val="0"/>
+          <w:lang w:val="en"/>
+        </w:rPr>
+        <w:t>this.bookCollection</w:t>
+      </w:r>
+      <w:proofErr w:type="spellEnd"/>
+      <w:proofErr w:type="gramEnd"/>
+      <w:r>
+        <w:rPr>
+          <w:rFonts w:ascii="Calibri" w:hAnsi="Calibri" w:cs="Calibri"/>
+          <w:kern w:val="0"/>
+          <w:lang w:val="en"/>
+        </w:rPr>
+        <w:t xml:space="preserve"> = new </w:t>
+      </w:r>
+      <w:proofErr w:type="spellStart"/>
+      <w:r>
+        <w:rPr>
+          <w:rFonts w:ascii="Calibri" w:hAnsi="Calibri" w:cs="Calibri"/>
+          <w:kern w:val="0"/>
+          <w:lang w:val="en"/>
+        </w:rPr>
+        <w:t>ArrayList</w:t>
+      </w:r>
+      <w:proofErr w:type="spellEnd"/>
+      <w:r>
+        <w:rPr>
+          <w:rFonts w:ascii="Calibri" w:hAnsi="Calibri" w:cs="Calibri"/>
+          <w:kern w:val="0"/>
+          <w:lang w:val="en"/>
+        </w:rPr>
+        <w:t xml:space="preserve">&lt;&gt;();        </w:t>
+      </w:r>
+    </w:p>
+    <w:p>
+      <w:pPr>
+        <w:widowControl w:val="0"/>
+        <w:autoSpaceDE w:val="0"/>
+        <w:autoSpaceDN w:val="0"/>
+        <w:adjustRightInd w:val="0"/>
+        <w:spacing w:after="200" w:line="276" w:lineRule="auto"/>
+        <w:rPr>
+          <w:rFonts w:ascii="Calibri" w:hAnsi="Calibri" w:cs="Calibri"/>
+          <w:kern w:val="0"/>
+          <w:lang w:val="en"/>
+        </w:rPr>
+      </w:pPr>
+      <w:r>
+        <w:rPr>
+          <w:rFonts w:ascii="Calibri" w:hAnsi="Calibri" w:cs="Calibri"/>
+          <w:kern w:val="0"/>
+          <w:lang w:val="en"/>
+        </w:rPr>
+        <w:t xml:space="preserve">    }</w:t>
+      </w:r>
+    </w:p>
+    <w:p>
+      <w:pPr>
+        <w:widowControl w:val="0"/>
+        <w:autoSpaceDE w:val="0"/>
+        <w:autoSpaceDN w:val="0"/>
+        <w:adjustRightInd w:val="0"/>
+        <w:spacing w:after="200" w:line="276" w:lineRule="auto"/>
+        <w:rPr>
+          <w:rFonts w:ascii="Calibri" w:hAnsi="Calibri" w:cs="Calibri"/>
+          <w:kern w:val="0"/>
+          <w:lang w:val="en"/>
+        </w:rPr>
+      </w:pPr>
+    </w:p>
+    <w:p>
+      <w:pPr>
+        <w:widowControl w:val="0"/>
+        <w:autoSpaceDE w:val="0"/>
+        <w:autoSpaceDN w:val="0"/>
+        <w:adjustRightInd w:val="0"/>
+        <w:spacing w:after="200" w:line="276" w:lineRule="auto"/>
+        <w:rPr>
+          <w:rFonts w:ascii="Calibri" w:hAnsi="Calibri" w:cs="Calibri"/>
+          <w:kern w:val="0"/>
+          <w:lang w:val="en"/>
+        </w:rPr>
+      </w:pPr>
+      <w:r>
+        <w:rPr>
+          <w:rFonts w:ascii="Calibri" w:hAnsi="Calibri" w:cs="Calibri"/>
+          <w:kern w:val="0"/>
+          <w:lang w:val="en"/>
+        </w:rPr>
+        <w:t xml:space="preserve">    /*METHOD FOR ADDING BOOK DATA FROM A TEXT FILE TO THE COLLECTION. THE METHOD USES A PATH PARAMATER TO GET THE TEXT FILE LOCATION OF THE DATA</w:t>
+      </w:r>
+    </w:p>
+    <w:p>
+      <w:pPr>
+        <w:widowControl w:val="0"/>
+        <w:autoSpaceDE w:val="0"/>
+        <w:autoSpaceDN w:val="0"/>
+        <w:adjustRightInd w:val="0"/>
+        <w:spacing w:after="200" w:line="276" w:lineRule="auto"/>
+        <w:rPr>
+          <w:rFonts w:ascii="Calibri" w:hAnsi="Calibri" w:cs="Calibri"/>
+          <w:kern w:val="0"/>
+          <w:lang w:val="en"/>
+        </w:rPr>
+      </w:pPr>
+      <w:r>
+        <w:rPr>
+          <w:rFonts w:ascii="Calibri" w:hAnsi="Calibri" w:cs="Calibri"/>
+          <w:kern w:val="0"/>
+          <w:lang w:val="en"/>
+        </w:rPr>
+        <w:t xml:space="preserve">    * THE METHOD WILL COLLECT THE DATA FROM THE TEXT, SPLIT THE COLLECTED DATA INTO THREE STRINGS AND THEN STORE THE STRING DATA IN A BOOK OBJECT.</w:t>
+      </w:r>
+    </w:p>
+    <w:p>
+      <w:pPr>
+        <w:widowControl w:val="0"/>
+        <w:autoSpaceDE w:val="0"/>
+        <w:autoSpaceDN w:val="0"/>
+        <w:adjustRightInd w:val="0"/>
+        <w:spacing w:after="200" w:line="276" w:lineRule="auto"/>
+        <w:rPr>
+          <w:rFonts w:ascii="Calibri" w:hAnsi="Calibri" w:cs="Calibri"/>
+          <w:kern w:val="0"/>
+          <w:lang w:val="en"/>
+        </w:rPr>
+      </w:pPr>
+      <w:r>
+        <w:rPr>
+          <w:rFonts w:ascii="Calibri" w:hAnsi="Calibri" w:cs="Calibri"/>
+          <w:kern w:val="0"/>
+          <w:lang w:val="en"/>
+        </w:rPr>
+        <w:t xml:space="preserve">    * THE BOOK OBJECT WILL THEN BE STORED TO AN ARRAY LIST OF BOOK OBJECTS TO CREATE THE BOOK COLLECTION. </w:t>
+      </w:r>
+    </w:p>
+    <w:p>
+      <w:pPr>
+        <w:widowControl w:val="0"/>
+        <w:autoSpaceDE w:val="0"/>
+        <w:autoSpaceDN w:val="0"/>
+        <w:adjustRightInd w:val="0"/>
+        <w:spacing w:after="200" w:line="276" w:lineRule="auto"/>
+        <w:rPr>
+          <w:rFonts w:ascii="Calibri" w:hAnsi="Calibri" w:cs="Calibri"/>
+          <w:kern w:val="0"/>
+          <w:lang w:val="en"/>
+        </w:rPr>
+      </w:pPr>
+      <w:r>
+        <w:rPr>
+          <w:rFonts w:ascii="Calibri" w:hAnsi="Calibri" w:cs="Calibri"/>
+          <w:kern w:val="0"/>
+          <w:lang w:val="en"/>
+        </w:rPr>
+        <w:t xml:space="preserve">    */</w:t>
+      </w:r>
+    </w:p>
+    <w:p>
+      <w:pPr>
+        <w:widowControl w:val="0"/>
+        <w:autoSpaceDE w:val="0"/>
+        <w:autoSpaceDN w:val="0"/>
+        <w:adjustRightInd w:val="0"/>
+        <w:spacing w:after="200" w:line="276" w:lineRule="auto"/>
+        <w:rPr>
+          <w:rFonts w:ascii="Calibri" w:hAnsi="Calibri" w:cs="Calibri"/>
+          <w:kern w:val="0"/>
+          <w:lang w:val="en"/>
+        </w:rPr>
+      </w:pPr>
+      <w:r>
+        <w:rPr>
+          <w:rFonts w:ascii="Calibri" w:hAnsi="Calibri" w:cs="Calibri"/>
+          <w:kern w:val="0"/>
+          <w:lang w:val="en"/>
+        </w:rPr>
+        <w:t xml:space="preserve">    public void </w:t>
+      </w:r>
+      <w:proofErr w:type="spellStart"/>
+      <w:proofErr w:type="gramStart"/>
+      <w:r>
+        <w:rPr>
+          <w:rFonts w:ascii="Calibri" w:hAnsi="Calibri" w:cs="Calibri"/>
+          <w:kern w:val="0"/>
+          <w:lang w:val="en"/>
+        </w:rPr>
+        <w:t>addBookToCollection</w:t>
+      </w:r>
+      <w:proofErr w:type="spellEnd"/>
+      <w:r>
+        <w:rPr>
+          <w:rFonts w:ascii="Calibri" w:hAnsi="Calibri" w:cs="Calibri"/>
+          <w:kern w:val="0"/>
+          <w:lang w:val="en"/>
+        </w:rPr>
+        <w:t>(</w:t>
+      </w:r>
+      <w:proofErr w:type="gramEnd"/>
+      <w:r>
+        <w:rPr>
+          <w:rFonts w:ascii="Calibri" w:hAnsi="Calibri" w:cs="Calibri"/>
+          <w:kern w:val="0"/>
+          <w:lang w:val="en"/>
+        </w:rPr>
+        <w:t>Path file){</w:t>
+      </w:r>
+    </w:p>
+    <w:p>
+      <w:pPr>
+        <w:widowControl w:val="0"/>
+        <w:autoSpaceDE w:val="0"/>
+        <w:autoSpaceDN w:val="0"/>
+        <w:adjustRightInd w:val="0"/>
+        <w:spacing w:after="200" w:line="276" w:lineRule="auto"/>
+        <w:rPr>
+          <w:rFonts w:ascii="Calibri" w:hAnsi="Calibri" w:cs="Calibri"/>
+          <w:kern w:val="0"/>
+          <w:lang w:val="en"/>
+        </w:rPr>
+      </w:pPr>
+      <w:r>
+        <w:rPr>
+          <w:rFonts w:ascii="Calibri" w:hAnsi="Calibri" w:cs="Calibri"/>
+          <w:kern w:val="0"/>
+          <w:lang w:val="en"/>
+        </w:rPr>
+        <w:t xml:space="preserve">       </w:t>
+      </w:r>
+      <w:proofErr w:type="gramStart"/>
+      <w:r>
+        <w:rPr>
+          <w:rFonts w:ascii="Calibri" w:hAnsi="Calibri" w:cs="Calibri"/>
+          <w:kern w:val="0"/>
+          <w:lang w:val="en"/>
+        </w:rPr>
+        <w:t>try{</w:t>
+      </w:r>
+      <w:proofErr w:type="gramEnd"/>
+    </w:p>
+    <w:p>
+      <w:pPr>
+        <w:widowControl w:val="0"/>
+        <w:autoSpaceDE w:val="0"/>
+        <w:autoSpaceDN w:val="0"/>
+        <w:adjustRightInd w:val="0"/>
+        <w:spacing w:after="200" w:line="276" w:lineRule="auto"/>
+        <w:rPr>
+          <w:rFonts w:ascii="Calibri" w:hAnsi="Calibri" w:cs="Calibri"/>
+          <w:kern w:val="0"/>
+          <w:lang w:val="en"/>
+        </w:rPr>
+      </w:pPr>
+      <w:r>
+        <w:rPr>
+          <w:rFonts w:ascii="Calibri" w:hAnsi="Calibri" w:cs="Calibri"/>
+          <w:kern w:val="0"/>
+          <w:lang w:val="en"/>
+        </w:rPr>
+        <w:t xml:space="preserve">            </w:t>
+      </w:r>
+      <w:proofErr w:type="spellStart"/>
+      <w:r>
+        <w:rPr>
+          <w:rFonts w:ascii="Calibri" w:hAnsi="Calibri" w:cs="Calibri"/>
+          <w:kern w:val="0"/>
+          <w:lang w:val="en"/>
+        </w:rPr>
+        <w:t>InputStream</w:t>
+      </w:r>
+      <w:proofErr w:type="spellEnd"/>
+      <w:r>
+        <w:rPr>
+          <w:rFonts w:ascii="Calibri" w:hAnsi="Calibri" w:cs="Calibri"/>
+          <w:kern w:val="0"/>
+          <w:lang w:val="en"/>
+        </w:rPr>
+        <w:t xml:space="preserve"> input = new </w:t>
+      </w:r>
+      <w:proofErr w:type="spellStart"/>
+      <w:proofErr w:type="gramStart"/>
+      <w:r>
+        <w:rPr>
+          <w:rFonts w:ascii="Calibri" w:hAnsi="Calibri" w:cs="Calibri"/>
+          <w:kern w:val="0"/>
+          <w:lang w:val="en"/>
+        </w:rPr>
+        <w:t>BufferedInputStream</w:t>
+      </w:r>
+      <w:proofErr w:type="spellEnd"/>
+      <w:r>
+        <w:rPr>
+          <w:rFonts w:ascii="Calibri" w:hAnsi="Calibri" w:cs="Calibri"/>
+          <w:kern w:val="0"/>
+          <w:lang w:val="en"/>
+        </w:rPr>
+        <w:t>(</w:t>
+      </w:r>
+      <w:proofErr w:type="spellStart"/>
+      <w:proofErr w:type="gramEnd"/>
+      <w:r>
+        <w:rPr>
+          <w:rFonts w:ascii="Calibri" w:hAnsi="Calibri" w:cs="Calibri"/>
+          <w:kern w:val="0"/>
+          <w:lang w:val="en"/>
+        </w:rPr>
+        <w:t>Files.newInputStream</w:t>
+      </w:r>
+      <w:proofErr w:type="spellEnd"/>
+      <w:r>
+        <w:rPr>
+          <w:rFonts w:ascii="Calibri" w:hAnsi="Calibri" w:cs="Calibri"/>
+          <w:kern w:val="0"/>
+          <w:lang w:val="en"/>
+        </w:rPr>
+        <w:t>(file, READ));</w:t>
+      </w:r>
+    </w:p>
+    <w:p>
+      <w:pPr>
+        <w:widowControl w:val="0"/>
+        <w:autoSpaceDE w:val="0"/>
+        <w:autoSpaceDN w:val="0"/>
+        <w:adjustRightInd w:val="0"/>
+        <w:spacing w:after="200" w:line="276" w:lineRule="auto"/>
+        <w:rPr>
+          <w:rFonts w:ascii="Calibri" w:hAnsi="Calibri" w:cs="Calibri"/>
+          <w:kern w:val="0"/>
+          <w:lang w:val="en"/>
+        </w:rPr>
+      </w:pPr>
+      <w:r>
+        <w:rPr>
+          <w:rFonts w:ascii="Calibri" w:hAnsi="Calibri" w:cs="Calibri"/>
+          <w:kern w:val="0"/>
+          <w:lang w:val="en"/>
+        </w:rPr>
+        <w:t xml:space="preserve">            </w:t>
+      </w:r>
+      <w:proofErr w:type="spellStart"/>
+      <w:r>
+        <w:rPr>
+          <w:rFonts w:ascii="Calibri" w:hAnsi="Calibri" w:cs="Calibri"/>
+          <w:kern w:val="0"/>
+          <w:lang w:val="en"/>
+        </w:rPr>
+        <w:t>BufferedReader</w:t>
+      </w:r>
+      <w:proofErr w:type="spellEnd"/>
+      <w:r>
+        <w:rPr>
+          <w:rFonts w:ascii="Calibri" w:hAnsi="Calibri" w:cs="Calibri"/>
+          <w:kern w:val="0"/>
+          <w:lang w:val="en"/>
+        </w:rPr>
+        <w:t xml:space="preserve"> reader = new </w:t>
+      </w:r>
+      <w:proofErr w:type="spellStart"/>
+      <w:proofErr w:type="gramStart"/>
+      <w:r>
+        <w:rPr>
+          <w:rFonts w:ascii="Calibri" w:hAnsi="Calibri" w:cs="Calibri"/>
+          <w:kern w:val="0"/>
+          <w:lang w:val="en"/>
+        </w:rPr>
+        <w:t>BufferedReader</w:t>
+      </w:r>
+      <w:proofErr w:type="spellEnd"/>
+      <w:r>
+        <w:rPr>
+          <w:rFonts w:ascii="Calibri" w:hAnsi="Calibri" w:cs="Calibri"/>
+          <w:kern w:val="0"/>
+          <w:lang w:val="en"/>
+        </w:rPr>
+        <w:t>(</w:t>
+      </w:r>
+      <w:proofErr w:type="gramEnd"/>
+      <w:r>
+        <w:rPr>
+          <w:rFonts w:ascii="Calibri" w:hAnsi="Calibri" w:cs="Calibri"/>
+          <w:kern w:val="0"/>
+          <w:lang w:val="en"/>
+        </w:rPr>
+        <w:t xml:space="preserve">new </w:t>
+      </w:r>
+      <w:proofErr w:type="spellStart"/>
+      <w:r>
+        <w:rPr>
+          <w:rFonts w:ascii="Calibri" w:hAnsi="Calibri" w:cs="Calibri"/>
+          <w:kern w:val="0"/>
+          <w:lang w:val="en"/>
+        </w:rPr>
+        <w:t>InputStreamReader</w:t>
+      </w:r>
+      <w:proofErr w:type="spellEnd"/>
+      <w:r>
+        <w:rPr>
+          <w:rFonts w:ascii="Calibri" w:hAnsi="Calibri" w:cs="Calibri"/>
+          <w:kern w:val="0"/>
+          <w:lang w:val="en"/>
+        </w:rPr>
+        <w:t>(input));</w:t>
+      </w:r>
+    </w:p>
+    <w:p>
+      <w:pPr>
+        <w:widowControl w:val="0"/>
+        <w:autoSpaceDE w:val="0"/>
+        <w:autoSpaceDN w:val="0"/>
+        <w:adjustRightInd w:val="0"/>
+        <w:spacing w:after="200" w:line="276" w:lineRule="auto"/>
+        <w:rPr>
+          <w:rFonts w:ascii="Calibri" w:hAnsi="Calibri" w:cs="Calibri"/>
+          <w:kern w:val="0"/>
+          <w:lang w:val="en"/>
+        </w:rPr>
+      </w:pPr>
+    </w:p>
+    <w:p>
+      <w:pPr>
+        <w:widowControl w:val="0"/>
+        <w:autoSpaceDE w:val="0"/>
+        <w:autoSpaceDN w:val="0"/>
+        <w:adjustRightInd w:val="0"/>
+        <w:spacing w:after="200" w:line="276" w:lineRule="auto"/>
+        <w:rPr>
+          <w:rFonts w:ascii="Calibri" w:hAnsi="Calibri" w:cs="Calibri"/>
+          <w:kern w:val="0"/>
+          <w:lang w:val="en"/>
+        </w:rPr>
+      </w:pPr>
+      <w:r>
+        <w:rPr>
+          <w:rFonts w:ascii="Calibri" w:hAnsi="Calibri" w:cs="Calibri"/>
+          <w:kern w:val="0"/>
+          <w:lang w:val="en"/>
+        </w:rPr>
+        <w:t xml:space="preserve">            String </w:t>
+      </w:r>
+      <w:proofErr w:type="spellStart"/>
+      <w:r>
+        <w:rPr>
+          <w:rFonts w:ascii="Calibri" w:hAnsi="Calibri" w:cs="Calibri"/>
+          <w:kern w:val="0"/>
+          <w:lang w:val="en"/>
+        </w:rPr>
+        <w:t>emptyString</w:t>
+      </w:r>
+      <w:proofErr w:type="spellEnd"/>
+      <w:r>
+        <w:rPr>
+          <w:rFonts w:ascii="Calibri" w:hAnsi="Calibri" w:cs="Calibri"/>
+          <w:kern w:val="0"/>
+          <w:lang w:val="en"/>
+        </w:rPr>
+        <w:t xml:space="preserve"> = </w:t>
+      </w:r>
+      <w:proofErr w:type="spellStart"/>
+      <w:proofErr w:type="gramStart"/>
+      <w:r>
+        <w:rPr>
+          <w:rFonts w:ascii="Calibri" w:hAnsi="Calibri" w:cs="Calibri"/>
+          <w:kern w:val="0"/>
+          <w:lang w:val="en"/>
+        </w:rPr>
+        <w:t>reader.readLine</w:t>
+      </w:r>
+      <w:proofErr w:type="spellEnd"/>
+      <w:proofErr w:type="gramEnd"/>
+      <w:r>
+        <w:rPr>
+          <w:rFonts w:ascii="Calibri" w:hAnsi="Calibri" w:cs="Calibri"/>
+          <w:kern w:val="0"/>
+          <w:lang w:val="en"/>
+        </w:rPr>
+        <w:t>();</w:t>
+      </w:r>
+    </w:p>
+    <w:p>
+      <w:pPr>
+        <w:widowControl w:val="0"/>
+        <w:autoSpaceDE w:val="0"/>
+        <w:autoSpaceDN w:val="0"/>
+        <w:adjustRightInd w:val="0"/>
+        <w:spacing w:after="200" w:line="276" w:lineRule="auto"/>
+        <w:rPr>
+          <w:rFonts w:ascii="Calibri" w:hAnsi="Calibri" w:cs="Calibri"/>
+          <w:kern w:val="0"/>
+          <w:lang w:val="en"/>
+        </w:rPr>
+      </w:pPr>
+    </w:p>
+    <w:p>
+      <w:pPr>
+        <w:widowControl w:val="0"/>
+        <w:autoSpaceDE w:val="0"/>
+        <w:autoSpaceDN w:val="0"/>
+        <w:adjustRightInd w:val="0"/>
+        <w:spacing w:after="200" w:line="276" w:lineRule="auto"/>
+        <w:rPr>
+          <w:rFonts w:ascii="Calibri" w:hAnsi="Calibri" w:cs="Calibri"/>
+          <w:kern w:val="0"/>
+          <w:lang w:val="en"/>
+        </w:rPr>
+      </w:pPr>
+      <w:r>
+        <w:rPr>
+          <w:rFonts w:ascii="Calibri" w:hAnsi="Calibri" w:cs="Calibri"/>
+          <w:kern w:val="0"/>
+          <w:lang w:val="en"/>
+        </w:rPr>
+        <w:t xml:space="preserve">            </w:t>
+      </w:r>
+      <w:proofErr w:type="gramStart"/>
+      <w:r>
+        <w:rPr>
+          <w:rFonts w:ascii="Calibri" w:hAnsi="Calibri" w:cs="Calibri"/>
+          <w:kern w:val="0"/>
+          <w:lang w:val="en"/>
+        </w:rPr>
+        <w:t>while(</w:t>
+      </w:r>
+      <w:proofErr w:type="spellStart"/>
+      <w:proofErr w:type="gramEnd"/>
+      <w:r>
+        <w:rPr>
+          <w:rFonts w:ascii="Calibri" w:hAnsi="Calibri" w:cs="Calibri"/>
+          <w:kern w:val="0"/>
+          <w:lang w:val="en"/>
+        </w:rPr>
+        <w:t>emptyString</w:t>
+      </w:r>
+      <w:proofErr w:type="spellEnd"/>
+      <w:r>
+        <w:rPr>
+          <w:rFonts w:ascii="Calibri" w:hAnsi="Calibri" w:cs="Calibri"/>
+          <w:kern w:val="0"/>
+          <w:lang w:val="en"/>
+        </w:rPr>
+        <w:t xml:space="preserve"> != null){</w:t>
+      </w:r>
+    </w:p>
+    <w:p>
+      <w:pPr>
+        <w:widowControl w:val="0"/>
+        <w:autoSpaceDE w:val="0"/>
+        <w:autoSpaceDN w:val="0"/>
+        <w:adjustRightInd w:val="0"/>
+        <w:spacing w:after="200" w:line="276" w:lineRule="auto"/>
+        <w:rPr>
+          <w:rFonts w:ascii="Calibri" w:hAnsi="Calibri" w:cs="Calibri"/>
+          <w:kern w:val="0"/>
+          <w:lang w:val="en"/>
+        </w:rPr>
+      </w:pPr>
+      <w:r>
+        <w:rPr>
+          <w:rFonts w:ascii="Calibri" w:hAnsi="Calibri" w:cs="Calibri"/>
+          <w:kern w:val="0"/>
+          <w:lang w:val="en"/>
+        </w:rPr>
+        <w:t xml:space="preserve">                    </w:t>
+      </w:r>
+    </w:p>
+    <w:p>
+      <w:pPr>
+        <w:widowControl w:val="0"/>
+        <w:autoSpaceDE w:val="0"/>
+        <w:autoSpaceDN w:val="0"/>
+        <w:adjustRightInd w:val="0"/>
+        <w:spacing w:after="200" w:line="276" w:lineRule="auto"/>
+        <w:rPr>
+          <w:rFonts w:ascii="Calibri" w:hAnsi="Calibri" w:cs="Calibri"/>
+          <w:kern w:val="0"/>
+          <w:lang w:val="en"/>
+        </w:rPr>
+      </w:pPr>
+      <w:r>
+        <w:rPr>
+          <w:rFonts w:ascii="Calibri" w:hAnsi="Calibri" w:cs="Calibri"/>
+          <w:kern w:val="0"/>
+          <w:lang w:val="en"/>
+        </w:rPr>
+        <w:t xml:space="preserve">                String delimit = ",</w:t>
+      </w:r>
+      <w:proofErr w:type="gramStart"/>
+      <w:r>
+        <w:rPr>
+          <w:rFonts w:ascii="Calibri" w:hAnsi="Calibri" w:cs="Calibri"/>
+          <w:kern w:val="0"/>
+          <w:lang w:val="en"/>
+        </w:rPr>
+        <w:t>";</w:t>
+      </w:r>
+      <w:proofErr w:type="gramEnd"/>
+    </w:p>
+    <w:p>
+      <w:pPr>
+        <w:widowControl w:val="0"/>
+        <w:autoSpaceDE w:val="0"/>
+        <w:autoSpaceDN w:val="0"/>
+        <w:adjustRightInd w:val="0"/>
+        <w:spacing w:after="200" w:line="276" w:lineRule="auto"/>
+        <w:rPr>
+          <w:rFonts w:ascii="Calibri" w:hAnsi="Calibri" w:cs="Calibri"/>
+          <w:kern w:val="0"/>
+          <w:lang w:val="en"/>
+        </w:rPr>
+      </w:pPr>
+      <w:r>
+        <w:rPr>
+          <w:rFonts w:ascii="Calibri" w:hAnsi="Calibri" w:cs="Calibri"/>
+          <w:kern w:val="0"/>
+          <w:lang w:val="en"/>
+        </w:rPr>
+        <w:t xml:space="preserve">                </w:t>
+      </w:r>
+      <w:proofErr w:type="gramStart"/>
+      <w:r>
+        <w:rPr>
+          <w:rFonts w:ascii="Calibri" w:hAnsi="Calibri" w:cs="Calibri"/>
+          <w:kern w:val="0"/>
+          <w:lang w:val="en"/>
+        </w:rPr>
+        <w:t>String[</w:t>
+      </w:r>
+      <w:proofErr w:type="gramEnd"/>
+      <w:r>
+        <w:rPr>
+          <w:rFonts w:ascii="Calibri" w:hAnsi="Calibri" w:cs="Calibri"/>
+          <w:kern w:val="0"/>
+          <w:lang w:val="en"/>
+        </w:rPr>
+        <w:t xml:space="preserve">] </w:t>
+      </w:r>
+      <w:proofErr w:type="spellStart"/>
+      <w:r>
+        <w:rPr>
+          <w:rFonts w:ascii="Calibri" w:hAnsi="Calibri" w:cs="Calibri"/>
+          <w:kern w:val="0"/>
+          <w:lang w:val="en"/>
+        </w:rPr>
+        <w:t>fileStrings</w:t>
+      </w:r>
+      <w:proofErr w:type="spellEnd"/>
+      <w:r>
+        <w:rPr>
+          <w:rFonts w:ascii="Calibri" w:hAnsi="Calibri" w:cs="Calibri"/>
+          <w:kern w:val="0"/>
+          <w:lang w:val="en"/>
+        </w:rPr>
+        <w:t xml:space="preserve"> = new String[3];</w:t>
+      </w:r>
+    </w:p>
+    <w:p>
+      <w:pPr>
+        <w:widowControl w:val="0"/>
+        <w:autoSpaceDE w:val="0"/>
+        <w:autoSpaceDN w:val="0"/>
+        <w:adjustRightInd w:val="0"/>
+        <w:spacing w:after="200" w:line="276" w:lineRule="auto"/>
+        <w:rPr>
+          <w:rFonts w:ascii="Calibri" w:hAnsi="Calibri" w:cs="Calibri"/>
+          <w:kern w:val="0"/>
+          <w:lang w:val="en"/>
+        </w:rPr>
+      </w:pPr>
+      <w:r>
+        <w:rPr>
+          <w:rFonts w:ascii="Calibri" w:hAnsi="Calibri" w:cs="Calibri"/>
+          <w:kern w:val="0"/>
+          <w:lang w:val="en"/>
+        </w:rPr>
+        <w:t xml:space="preserve">                </w:t>
+      </w:r>
+      <w:proofErr w:type="spellStart"/>
+      <w:r>
+        <w:rPr>
+          <w:rFonts w:ascii="Calibri" w:hAnsi="Calibri" w:cs="Calibri"/>
+          <w:kern w:val="0"/>
+          <w:lang w:val="en"/>
+        </w:rPr>
+        <w:t>fileStrings</w:t>
+      </w:r>
+      <w:proofErr w:type="spellEnd"/>
+      <w:r>
+        <w:rPr>
+          <w:rFonts w:ascii="Calibri" w:hAnsi="Calibri" w:cs="Calibri"/>
+          <w:kern w:val="0"/>
+          <w:lang w:val="en"/>
+        </w:rPr>
+        <w:t xml:space="preserve"> = </w:t>
+      </w:r>
+      <w:proofErr w:type="spellStart"/>
+      <w:r>
+        <w:rPr>
+          <w:rFonts w:ascii="Calibri" w:hAnsi="Calibri" w:cs="Calibri"/>
+          <w:kern w:val="0"/>
+          <w:lang w:val="en"/>
+        </w:rPr>
+        <w:t>emptyString.split</w:t>
+      </w:r>
+      <w:proofErr w:type="spellEnd"/>
+      <w:r>
+        <w:rPr>
+          <w:rFonts w:ascii="Calibri" w:hAnsi="Calibri" w:cs="Calibri"/>
+          <w:kern w:val="0"/>
+          <w:lang w:val="en"/>
+        </w:rPr>
+        <w:t>(delimit</w:t>
+      </w:r>
+      <w:proofErr w:type="gramStart"/>
+      <w:r>
+        <w:rPr>
+          <w:rFonts w:ascii="Calibri" w:hAnsi="Calibri" w:cs="Calibri"/>
+          <w:kern w:val="0"/>
+          <w:lang w:val="en"/>
+        </w:rPr>
+        <w:t>);</w:t>
+      </w:r>
+      <w:proofErr w:type="gramEnd"/>
+    </w:p>
+    <w:p>
+      <w:pPr>
+        <w:widowControl w:val="0"/>
+        <w:autoSpaceDE w:val="0"/>
+        <w:autoSpaceDN w:val="0"/>
+        <w:adjustRightInd w:val="0"/>
+        <w:spacing w:after="200" w:line="276" w:lineRule="auto"/>
+        <w:rPr>
+          <w:rFonts w:ascii="Calibri" w:hAnsi="Calibri" w:cs="Calibri"/>
+          <w:kern w:val="0"/>
+          <w:lang w:val="en"/>
+        </w:rPr>
+      </w:pPr>
+      <w:r>
+        <w:rPr>
+          <w:rFonts w:ascii="Calibri" w:hAnsi="Calibri" w:cs="Calibri"/>
+          <w:kern w:val="0"/>
+          <w:lang w:val="en"/>
+        </w:rPr>
+        <w:t xml:space="preserve">                </w:t>
+      </w:r>
+    </w:p>
+    <w:p>
+      <w:pPr>
+        <w:widowControl w:val="0"/>
+        <w:autoSpaceDE w:val="0"/>
+        <w:autoSpaceDN w:val="0"/>
+        <w:adjustRightInd w:val="0"/>
+        <w:spacing w:after="200" w:line="276" w:lineRule="auto"/>
+        <w:rPr>
+          <w:rFonts w:ascii="Calibri" w:hAnsi="Calibri" w:cs="Calibri"/>
+          <w:kern w:val="0"/>
+          <w:lang w:val="en"/>
+        </w:rPr>
+      </w:pPr>
+      <w:r>
+        <w:rPr>
+          <w:rFonts w:ascii="Calibri" w:hAnsi="Calibri" w:cs="Calibri"/>
+          <w:kern w:val="0"/>
+          <w:lang w:val="en"/>
+        </w:rPr>
+        <w:t xml:space="preserve">                </w:t>
+      </w:r>
+      <w:proofErr w:type="gramStart"/>
+      <w:r>
+        <w:rPr>
+          <w:rFonts w:ascii="Calibri" w:hAnsi="Calibri" w:cs="Calibri"/>
+          <w:kern w:val="0"/>
+          <w:lang w:val="en"/>
+        </w:rPr>
+        <w:t>if(</w:t>
+      </w:r>
+      <w:proofErr w:type="spellStart"/>
+      <w:proofErr w:type="gramEnd"/>
+      <w:r>
+        <w:rPr>
+          <w:rFonts w:ascii="Calibri" w:hAnsi="Calibri" w:cs="Calibri"/>
+          <w:kern w:val="0"/>
+          <w:lang w:val="en"/>
+        </w:rPr>
+        <w:t>fileStrings.length</w:t>
+      </w:r>
+      <w:proofErr w:type="spellEnd"/>
+      <w:r>
+        <w:rPr>
+          <w:rFonts w:ascii="Calibri" w:hAnsi="Calibri" w:cs="Calibri"/>
+          <w:kern w:val="0"/>
+          <w:lang w:val="en"/>
+        </w:rPr>
+        <w:t xml:space="preserve"> == 3){</w:t>
+      </w:r>
+    </w:p>
+    <w:p>
+      <w:pPr>
+        <w:widowControl w:val="0"/>
+        <w:autoSpaceDE w:val="0"/>
+        <w:autoSpaceDN w:val="0"/>
+        <w:adjustRightInd w:val="0"/>
+        <w:spacing w:after="200" w:line="276" w:lineRule="auto"/>
+        <w:rPr>
+          <w:rFonts w:ascii="Calibri" w:hAnsi="Calibri" w:cs="Calibri"/>
+          <w:kern w:val="0"/>
+          <w:lang w:val="en"/>
+        </w:rPr>
+      </w:pPr>
+      <w:r>
+        <w:rPr>
+          <w:rFonts w:ascii="Calibri" w:hAnsi="Calibri" w:cs="Calibri"/>
+          <w:kern w:val="0"/>
+          <w:lang w:val="en"/>
+        </w:rPr>
+        <w:t xml:space="preserve">                    Book </w:t>
+      </w:r>
+      <w:proofErr w:type="spellStart"/>
+      <w:r>
+        <w:rPr>
+          <w:rFonts w:ascii="Calibri" w:hAnsi="Calibri" w:cs="Calibri"/>
+          <w:kern w:val="0"/>
+          <w:lang w:val="en"/>
+        </w:rPr>
+        <w:t>book</w:t>
+      </w:r>
+      <w:proofErr w:type="spellEnd"/>
+      <w:r>
+        <w:rPr>
+          <w:rFonts w:ascii="Calibri" w:hAnsi="Calibri" w:cs="Calibri"/>
+          <w:kern w:val="0"/>
+          <w:lang w:val="en"/>
+        </w:rPr>
+        <w:t xml:space="preserve"> = new Book(</w:t>
+      </w:r>
+      <w:proofErr w:type="spellStart"/>
+      <w:proofErr w:type="gramStart"/>
+      <w:r>
+        <w:rPr>
+          <w:rFonts w:ascii="Calibri" w:hAnsi="Calibri" w:cs="Calibri"/>
+          <w:kern w:val="0"/>
+          <w:lang w:val="en"/>
+        </w:rPr>
+        <w:t>fileStrings</w:t>
+      </w:r>
+      <w:proofErr w:type="spellEnd"/>
+      <w:r>
+        <w:rPr>
+          <w:rFonts w:ascii="Calibri" w:hAnsi="Calibri" w:cs="Calibri"/>
+          <w:kern w:val="0"/>
+          <w:lang w:val="en"/>
+        </w:rPr>
+        <w:t>[</w:t>
+      </w:r>
+      <w:proofErr w:type="gramEnd"/>
+      <w:r>
+        <w:rPr>
+          <w:rFonts w:ascii="Calibri" w:hAnsi="Calibri" w:cs="Calibri"/>
+          <w:kern w:val="0"/>
+          <w:lang w:val="en"/>
+        </w:rPr>
+        <w:t xml:space="preserve">0], </w:t>
+      </w:r>
+      <w:proofErr w:type="spellStart"/>
+      <w:r>
+        <w:rPr>
+          <w:rFonts w:ascii="Calibri" w:hAnsi="Calibri" w:cs="Calibri"/>
+          <w:kern w:val="0"/>
+          <w:lang w:val="en"/>
+        </w:rPr>
+        <w:t>fileStrings</w:t>
+      </w:r>
+      <w:proofErr w:type="spellEnd"/>
+      <w:r>
+        <w:rPr>
+          <w:rFonts w:ascii="Calibri" w:hAnsi="Calibri" w:cs="Calibri"/>
+          <w:kern w:val="0"/>
+          <w:lang w:val="en"/>
+        </w:rPr>
+        <w:t xml:space="preserve">[1], </w:t>
+      </w:r>
+      <w:proofErr w:type="spellStart"/>
+      <w:r>
+        <w:rPr>
+          <w:rFonts w:ascii="Calibri" w:hAnsi="Calibri" w:cs="Calibri"/>
+          <w:kern w:val="0"/>
+          <w:lang w:val="en"/>
+        </w:rPr>
+        <w:t>fileStrings</w:t>
+      </w:r>
+      <w:proofErr w:type="spellEnd"/>
+      <w:r>
+        <w:rPr>
+          <w:rFonts w:ascii="Calibri" w:hAnsi="Calibri" w:cs="Calibri"/>
+          <w:kern w:val="0"/>
+          <w:lang w:val="en"/>
+        </w:rPr>
+        <w:t>[2]);</w:t>
+      </w:r>
+    </w:p>
+    <w:p>
+      <w:pPr>
+        <w:widowControl w:val="0"/>
+        <w:autoSpaceDE w:val="0"/>
+        <w:autoSpaceDN w:val="0"/>
+        <w:adjustRightInd w:val="0"/>
+        <w:spacing w:after="200" w:line="276" w:lineRule="auto"/>
+        <w:rPr>
+          <w:rFonts w:ascii="Calibri" w:hAnsi="Calibri" w:cs="Calibri"/>
+          <w:kern w:val="0"/>
+          <w:lang w:val="en"/>
+        </w:rPr>
+      </w:pPr>
+      <w:r>
+        <w:rPr>
+          <w:rFonts w:ascii="Calibri" w:hAnsi="Calibri" w:cs="Calibri"/>
+          <w:kern w:val="0"/>
+          <w:lang w:val="en"/>
+        </w:rPr>
+        <w:lastRenderedPageBreak/>
+        <w:t xml:space="preserve">                    </w:t>
+      </w:r>
+      <w:proofErr w:type="spellStart"/>
+      <w:r>
+        <w:rPr>
+          <w:rFonts w:ascii="Calibri" w:hAnsi="Calibri" w:cs="Calibri"/>
+          <w:kern w:val="0"/>
+          <w:lang w:val="en"/>
+        </w:rPr>
+        <w:t>bookCollection.add</w:t>
+      </w:r>
+      <w:proofErr w:type="spellEnd"/>
+      <w:r>
+        <w:rPr>
+          <w:rFonts w:ascii="Calibri" w:hAnsi="Calibri" w:cs="Calibri"/>
+          <w:kern w:val="0"/>
+          <w:lang w:val="en"/>
+        </w:rPr>
+        <w:t>(book</w:t>
+      </w:r>
+      <w:proofErr w:type="gramStart"/>
+      <w:r>
+        <w:rPr>
+          <w:rFonts w:ascii="Calibri" w:hAnsi="Calibri" w:cs="Calibri"/>
+          <w:kern w:val="0"/>
+          <w:lang w:val="en"/>
+        </w:rPr>
+        <w:t>);</w:t>
+      </w:r>
+      <w:proofErr w:type="gramEnd"/>
+    </w:p>
+    <w:p>
+      <w:pPr>
+        <w:widowControl w:val="0"/>
+        <w:autoSpaceDE w:val="0"/>
+        <w:autoSpaceDN w:val="0"/>
+        <w:adjustRightInd w:val="0"/>
+        <w:spacing w:after="200" w:line="276" w:lineRule="auto"/>
+        <w:rPr>
+          <w:rFonts w:ascii="Calibri" w:hAnsi="Calibri" w:cs="Calibri"/>
+          <w:kern w:val="0"/>
+          <w:lang w:val="en"/>
+        </w:rPr>
+      </w:pPr>
+      <w:r>
+        <w:rPr>
+          <w:rFonts w:ascii="Calibri" w:hAnsi="Calibri" w:cs="Calibri"/>
+          <w:kern w:val="0"/>
+          <w:lang w:val="en"/>
+        </w:rPr>
+        <w:t xml:space="preserve">                    </w:t>
+      </w:r>
+    </w:p>
+    <w:p>
+      <w:pPr>
+        <w:widowControl w:val="0"/>
+        <w:autoSpaceDE w:val="0"/>
+        <w:autoSpaceDN w:val="0"/>
+        <w:adjustRightInd w:val="0"/>
+        <w:spacing w:after="200" w:line="276" w:lineRule="auto"/>
+        <w:rPr>
+          <w:rFonts w:ascii="Calibri" w:hAnsi="Calibri" w:cs="Calibri"/>
+          <w:kern w:val="0"/>
+          <w:lang w:val="en"/>
+        </w:rPr>
+      </w:pPr>
+      <w:r>
+        <w:rPr>
+          <w:rFonts w:ascii="Calibri" w:hAnsi="Calibri" w:cs="Calibri"/>
+          <w:kern w:val="0"/>
+          <w:lang w:val="en"/>
+        </w:rPr>
+        <w:t xml:space="preserve">                   </w:t>
+      </w:r>
+    </w:p>
+    <w:p>
+      <w:pPr>
+        <w:widowControl w:val="0"/>
+        <w:autoSpaceDE w:val="0"/>
+        <w:autoSpaceDN w:val="0"/>
+        <w:adjustRightInd w:val="0"/>
+        <w:spacing w:after="200" w:line="276" w:lineRule="auto"/>
+        <w:rPr>
+          <w:rFonts w:ascii="Calibri" w:hAnsi="Calibri" w:cs="Calibri"/>
+          <w:kern w:val="0"/>
+          <w:lang w:val="en"/>
+        </w:rPr>
+      </w:pPr>
+      <w:r>
+        <w:rPr>
+          <w:rFonts w:ascii="Calibri" w:hAnsi="Calibri" w:cs="Calibri"/>
+          <w:kern w:val="0"/>
+          <w:lang w:val="en"/>
+        </w:rPr>
+        <w:t xml:space="preserve">                    </w:t>
+      </w:r>
+      <w:proofErr w:type="spellStart"/>
+      <w:r>
+        <w:rPr>
+          <w:rFonts w:ascii="Calibri" w:hAnsi="Calibri" w:cs="Calibri"/>
+          <w:kern w:val="0"/>
+          <w:lang w:val="en"/>
+        </w:rPr>
+        <w:t>emptyString</w:t>
+      </w:r>
+      <w:proofErr w:type="spellEnd"/>
+      <w:r>
+        <w:rPr>
+          <w:rFonts w:ascii="Calibri" w:hAnsi="Calibri" w:cs="Calibri"/>
+          <w:kern w:val="0"/>
+          <w:lang w:val="en"/>
+        </w:rPr>
+        <w:t xml:space="preserve"> = </w:t>
+      </w:r>
+      <w:proofErr w:type="spellStart"/>
+      <w:proofErr w:type="gramStart"/>
+      <w:r>
+        <w:rPr>
+          <w:rFonts w:ascii="Calibri" w:hAnsi="Calibri" w:cs="Calibri"/>
+          <w:kern w:val="0"/>
+          <w:lang w:val="en"/>
+        </w:rPr>
+        <w:t>reader.readLine</w:t>
+      </w:r>
+      <w:proofErr w:type="spellEnd"/>
+      <w:proofErr w:type="gramEnd"/>
+      <w:r>
+        <w:rPr>
+          <w:rFonts w:ascii="Calibri" w:hAnsi="Calibri" w:cs="Calibri"/>
+          <w:kern w:val="0"/>
+          <w:lang w:val="en"/>
+        </w:rPr>
+        <w:t>();</w:t>
+      </w:r>
+    </w:p>
+    <w:p>
+      <w:pPr>
+        <w:widowControl w:val="0"/>
+        <w:autoSpaceDE w:val="0"/>
+        <w:autoSpaceDN w:val="0"/>
+        <w:adjustRightInd w:val="0"/>
+        <w:spacing w:after="200" w:line="276" w:lineRule="auto"/>
+        <w:rPr>
+          <w:rFonts w:ascii="Calibri" w:hAnsi="Calibri" w:cs="Calibri"/>
+          <w:kern w:val="0"/>
+          <w:lang w:val="en"/>
+        </w:rPr>
+      </w:pPr>
+      <w:r>
+        <w:rPr>
+          <w:rFonts w:ascii="Calibri" w:hAnsi="Calibri" w:cs="Calibri"/>
+          <w:kern w:val="0"/>
+          <w:lang w:val="en"/>
+        </w:rPr>
+        <w:t xml:space="preserve">                }</w:t>
+      </w:r>
+    </w:p>
+    <w:p>
+      <w:pPr>
+        <w:widowControl w:val="0"/>
+        <w:autoSpaceDE w:val="0"/>
+        <w:autoSpaceDN w:val="0"/>
+        <w:adjustRightInd w:val="0"/>
+        <w:spacing w:after="200" w:line="276" w:lineRule="auto"/>
+        <w:rPr>
+          <w:rFonts w:ascii="Calibri" w:hAnsi="Calibri" w:cs="Calibri"/>
+          <w:kern w:val="0"/>
+          <w:lang w:val="en"/>
+        </w:rPr>
+      </w:pPr>
+      <w:r>
+        <w:rPr>
+          <w:rFonts w:ascii="Calibri" w:hAnsi="Calibri" w:cs="Calibri"/>
+          <w:kern w:val="0"/>
+          <w:lang w:val="en"/>
+        </w:rPr>
+        <w:t xml:space="preserve">            }</w:t>
+      </w:r>
+    </w:p>
+    <w:p>
+      <w:pPr>
+        <w:widowControl w:val="0"/>
+        <w:autoSpaceDE w:val="0"/>
+        <w:autoSpaceDN w:val="0"/>
+        <w:adjustRightInd w:val="0"/>
+        <w:spacing w:after="200" w:line="276" w:lineRule="auto"/>
+        <w:rPr>
+          <w:rFonts w:ascii="Calibri" w:hAnsi="Calibri" w:cs="Calibri"/>
+          <w:kern w:val="0"/>
+          <w:lang w:val="en"/>
+        </w:rPr>
+      </w:pPr>
+      <w:r>
+        <w:rPr>
+          <w:rFonts w:ascii="Calibri" w:hAnsi="Calibri" w:cs="Calibri"/>
+          <w:kern w:val="0"/>
+          <w:lang w:val="en"/>
+        </w:rPr>
+        <w:t xml:space="preserve">        </w:t>
+      </w:r>
+      <w:proofErr w:type="gramStart"/>
+      <w:r>
+        <w:rPr>
+          <w:rFonts w:ascii="Calibri" w:hAnsi="Calibri" w:cs="Calibri"/>
+          <w:kern w:val="0"/>
+          <w:lang w:val="en"/>
+        </w:rPr>
+        <w:t>}catch</w:t>
+      </w:r>
+      <w:proofErr w:type="gramEnd"/>
+      <w:r>
+        <w:rPr>
+          <w:rFonts w:ascii="Calibri" w:hAnsi="Calibri" w:cs="Calibri"/>
+          <w:kern w:val="0"/>
+          <w:lang w:val="en"/>
+        </w:rPr>
+        <w:t>(</w:t>
+      </w:r>
+      <w:proofErr w:type="spellStart"/>
+      <w:r>
+        <w:rPr>
+          <w:rFonts w:ascii="Calibri" w:hAnsi="Calibri" w:cs="Calibri"/>
+          <w:kern w:val="0"/>
+          <w:lang w:val="en"/>
+        </w:rPr>
+        <w:t>IOException</w:t>
+      </w:r>
+      <w:proofErr w:type="spellEnd"/>
+      <w:r>
+        <w:rPr>
+          <w:rFonts w:ascii="Calibri" w:hAnsi="Calibri" w:cs="Calibri"/>
+          <w:kern w:val="0"/>
+          <w:lang w:val="en"/>
+        </w:rPr>
+        <w:t xml:space="preserve"> exception){</w:t>
+      </w:r>
+    </w:p>
+    <w:p>
+      <w:pPr>
+        <w:widowControl w:val="0"/>
+        <w:autoSpaceDE w:val="0"/>
+        <w:autoSpaceDN w:val="0"/>
+        <w:adjustRightInd w:val="0"/>
+        <w:spacing w:after="200" w:line="276" w:lineRule="auto"/>
+        <w:rPr>
+          <w:rFonts w:ascii="Calibri" w:hAnsi="Calibri" w:cs="Calibri"/>
+          <w:kern w:val="0"/>
+          <w:lang w:val="en"/>
+        </w:rPr>
+      </w:pPr>
+      <w:r>
+        <w:rPr>
+          <w:rFonts w:ascii="Calibri" w:hAnsi="Calibri" w:cs="Calibri"/>
+          <w:kern w:val="0"/>
+          <w:lang w:val="en"/>
+        </w:rPr>
+        <w:t xml:space="preserve">            </w:t>
+      </w:r>
+      <w:proofErr w:type="spellStart"/>
+      <w:r>
+        <w:rPr>
+          <w:rFonts w:ascii="Calibri" w:hAnsi="Calibri" w:cs="Calibri"/>
+          <w:kern w:val="0"/>
+          <w:lang w:val="en"/>
+        </w:rPr>
+        <w:t>System.out.println</w:t>
+      </w:r>
+      <w:proofErr w:type="spellEnd"/>
+      <w:r>
+        <w:rPr>
+          <w:rFonts w:ascii="Calibri" w:hAnsi="Calibri" w:cs="Calibri"/>
+          <w:kern w:val="0"/>
+          <w:lang w:val="en"/>
+        </w:rPr>
+        <w:t xml:space="preserve">("Error&gt;&gt;&gt;" + </w:t>
+      </w:r>
+      <w:proofErr w:type="spellStart"/>
+      <w:proofErr w:type="gramStart"/>
+      <w:r>
+        <w:rPr>
+          <w:rFonts w:ascii="Calibri" w:hAnsi="Calibri" w:cs="Calibri"/>
+          <w:kern w:val="0"/>
+          <w:lang w:val="en"/>
+        </w:rPr>
+        <w:t>exception.getMessage</w:t>
+      </w:r>
+      <w:proofErr w:type="spellEnd"/>
+      <w:proofErr w:type="gramEnd"/>
+      <w:r>
+        <w:rPr>
+          <w:rFonts w:ascii="Calibri" w:hAnsi="Calibri" w:cs="Calibri"/>
+          <w:kern w:val="0"/>
+          <w:lang w:val="en"/>
+        </w:rPr>
+        <w:t>());</w:t>
+      </w:r>
+    </w:p>
+    <w:p>
+      <w:pPr>
+        <w:widowControl w:val="0"/>
+        <w:autoSpaceDE w:val="0"/>
+        <w:autoSpaceDN w:val="0"/>
+        <w:adjustRightInd w:val="0"/>
+        <w:spacing w:after="200" w:line="276" w:lineRule="auto"/>
+        <w:rPr>
+          <w:rFonts w:ascii="Calibri" w:hAnsi="Calibri" w:cs="Calibri"/>
+          <w:kern w:val="0"/>
+          <w:lang w:val="en"/>
+        </w:rPr>
+      </w:pPr>
+      <w:r>
+        <w:rPr>
+          <w:rFonts w:ascii="Calibri" w:hAnsi="Calibri" w:cs="Calibri"/>
+          <w:kern w:val="0"/>
+          <w:lang w:val="en"/>
+        </w:rPr>
+        <w:t xml:space="preserve">        }</w:t>
+      </w:r>
+    </w:p>
+    <w:p>
+      <w:pPr>
+        <w:widowControl w:val="0"/>
+        <w:autoSpaceDE w:val="0"/>
+        <w:autoSpaceDN w:val="0"/>
+        <w:adjustRightInd w:val="0"/>
+        <w:spacing w:after="200" w:line="276" w:lineRule="auto"/>
+        <w:rPr>
+          <w:rFonts w:ascii="Calibri" w:hAnsi="Calibri" w:cs="Calibri"/>
+          <w:kern w:val="0"/>
+          <w:lang w:val="en"/>
+        </w:rPr>
+      </w:pPr>
+      <w:r>
+        <w:rPr>
+          <w:rFonts w:ascii="Calibri" w:hAnsi="Calibri" w:cs="Calibri"/>
+          <w:kern w:val="0"/>
+          <w:lang w:val="en"/>
+        </w:rPr>
+        <w:t xml:space="preserve">       }</w:t>
+      </w:r>
+    </w:p>
+    <w:p>
+      <w:pPr>
+        <w:widowControl w:val="0"/>
+        <w:autoSpaceDE w:val="0"/>
+        <w:autoSpaceDN w:val="0"/>
+        <w:adjustRightInd w:val="0"/>
+        <w:spacing w:after="200" w:line="276" w:lineRule="auto"/>
+        <w:rPr>
+          <w:rFonts w:ascii="Calibri" w:hAnsi="Calibri" w:cs="Calibri"/>
+          <w:kern w:val="0"/>
+          <w:lang w:val="en"/>
+        </w:rPr>
+      </w:pPr>
+      <w:r>
+        <w:rPr>
+          <w:rFonts w:ascii="Calibri" w:hAnsi="Calibri" w:cs="Calibri"/>
+          <w:kern w:val="0"/>
+          <w:lang w:val="en"/>
+        </w:rPr>
+        <w:t xml:space="preserve">    </w:t>
+      </w:r>
+    </w:p>
+    <w:p>
+      <w:pPr>
+        <w:widowControl w:val="0"/>
+        <w:autoSpaceDE w:val="0"/>
+        <w:autoSpaceDN w:val="0"/>
+        <w:adjustRightInd w:val="0"/>
+        <w:spacing w:after="200" w:line="276" w:lineRule="auto"/>
+        <w:rPr>
+          <w:rFonts w:ascii="Calibri" w:hAnsi="Calibri" w:cs="Calibri"/>
+          <w:kern w:val="0"/>
+          <w:lang w:val="en"/>
+        </w:rPr>
+      </w:pPr>
+      <w:r>
+        <w:rPr>
+          <w:rFonts w:ascii="Calibri" w:hAnsi="Calibri" w:cs="Calibri"/>
+          <w:kern w:val="0"/>
+          <w:lang w:val="en"/>
+        </w:rPr>
+        <w:t xml:space="preserve">    /* METHOD FOR REMOVING A BOOK FROM THE COLLECTION OF BOOKS. </w:t>
+      </w:r>
+    </w:p>
+    <w:p>
+      <w:pPr>
+        <w:widowControl w:val="0"/>
+        <w:autoSpaceDE w:val="0"/>
+        <w:autoSpaceDN w:val="0"/>
+        <w:adjustRightInd w:val="0"/>
+        <w:spacing w:after="200" w:line="276" w:lineRule="auto"/>
+        <w:rPr>
+          <w:rFonts w:ascii="Calibri" w:hAnsi="Calibri" w:cs="Calibri"/>
+          <w:kern w:val="0"/>
+          <w:lang w:val="en"/>
+        </w:rPr>
+      </w:pPr>
+      <w:r>
+        <w:rPr>
+          <w:rFonts w:ascii="Calibri" w:hAnsi="Calibri" w:cs="Calibri"/>
+          <w:kern w:val="0"/>
+          <w:lang w:val="en"/>
+        </w:rPr>
+        <w:t xml:space="preserve">     * THE METHOD TAKES A STRING ARGUMENT AND CHECKS TO SEE IF THE PROVIDED ID STRING MATCHES ONE IN THE BOOK COLLECTION.</w:t>
+      </w:r>
+    </w:p>
+    <w:p>
+      <w:pPr>
+        <w:widowControl w:val="0"/>
+        <w:autoSpaceDE w:val="0"/>
+        <w:autoSpaceDN w:val="0"/>
+        <w:adjustRightInd w:val="0"/>
+        <w:spacing w:after="200" w:line="276" w:lineRule="auto"/>
+        <w:rPr>
+          <w:rFonts w:ascii="Calibri" w:hAnsi="Calibri" w:cs="Calibri"/>
+          <w:kern w:val="0"/>
+          <w:lang w:val="en"/>
+        </w:rPr>
+      </w:pPr>
+      <w:r>
+        <w:rPr>
+          <w:rFonts w:ascii="Calibri" w:hAnsi="Calibri" w:cs="Calibri"/>
+          <w:kern w:val="0"/>
+          <w:lang w:val="en"/>
+        </w:rPr>
+        <w:t xml:space="preserve">     * IF THE ID MATCHES, THE BOOK IS REMOVED FROM TEH COLLECTION AND THE METHOD ENDS. */</w:t>
+      </w:r>
+    </w:p>
+    <w:p>
+      <w:pPr>
+        <w:widowControl w:val="0"/>
+        <w:autoSpaceDE w:val="0"/>
+        <w:autoSpaceDN w:val="0"/>
+        <w:adjustRightInd w:val="0"/>
+        <w:spacing w:after="200" w:line="276" w:lineRule="auto"/>
+        <w:rPr>
+          <w:rFonts w:ascii="Calibri" w:hAnsi="Calibri" w:cs="Calibri"/>
+          <w:kern w:val="0"/>
+          <w:lang w:val="en"/>
+        </w:rPr>
+      </w:pPr>
+    </w:p>
+    <w:p>
+      <w:pPr>
+        <w:widowControl w:val="0"/>
+        <w:autoSpaceDE w:val="0"/>
+        <w:autoSpaceDN w:val="0"/>
+        <w:adjustRightInd w:val="0"/>
+        <w:spacing w:after="200" w:line="276" w:lineRule="auto"/>
+        <w:rPr>
+          <w:rFonts w:ascii="Calibri" w:hAnsi="Calibri" w:cs="Calibri"/>
+          <w:kern w:val="0"/>
+          <w:lang w:val="en"/>
+        </w:rPr>
+      </w:pPr>
+      <w:r>
+        <w:rPr>
+          <w:rFonts w:ascii="Calibri" w:hAnsi="Calibri" w:cs="Calibri"/>
+          <w:kern w:val="0"/>
+          <w:lang w:val="en"/>
+        </w:rPr>
+        <w:t xml:space="preserve">    public void </w:t>
+      </w:r>
+      <w:proofErr w:type="spellStart"/>
+      <w:proofErr w:type="gramStart"/>
+      <w:r>
+        <w:rPr>
+          <w:rFonts w:ascii="Calibri" w:hAnsi="Calibri" w:cs="Calibri"/>
+          <w:kern w:val="0"/>
+          <w:lang w:val="en"/>
+        </w:rPr>
+        <w:t>removeBooksFromCollection</w:t>
+      </w:r>
+      <w:proofErr w:type="spellEnd"/>
+      <w:r>
+        <w:rPr>
+          <w:rFonts w:ascii="Calibri" w:hAnsi="Calibri" w:cs="Calibri"/>
+          <w:kern w:val="0"/>
+          <w:lang w:val="en"/>
+        </w:rPr>
+        <w:t>(</w:t>
+      </w:r>
+      <w:proofErr w:type="gramEnd"/>
+      <w:r>
+        <w:rPr>
+          <w:rFonts w:ascii="Calibri" w:hAnsi="Calibri" w:cs="Calibri"/>
+          <w:kern w:val="0"/>
+          <w:lang w:val="en"/>
+        </w:rPr>
+        <w:t>String id){</w:t>
+      </w:r>
+    </w:p>
+    <w:p>
+      <w:pPr>
+        <w:widowControl w:val="0"/>
+        <w:autoSpaceDE w:val="0"/>
+        <w:autoSpaceDN w:val="0"/>
+        <w:adjustRightInd w:val="0"/>
+        <w:spacing w:after="200" w:line="276" w:lineRule="auto"/>
+        <w:rPr>
+          <w:rFonts w:ascii="Calibri" w:hAnsi="Calibri" w:cs="Calibri"/>
+          <w:kern w:val="0"/>
+          <w:lang w:val="en"/>
+        </w:rPr>
+      </w:pPr>
+      <w:r>
+        <w:rPr>
+          <w:rFonts w:ascii="Calibri" w:hAnsi="Calibri" w:cs="Calibri"/>
+          <w:kern w:val="0"/>
+          <w:lang w:val="en"/>
+        </w:rPr>
+        <w:t xml:space="preserve">        Book </w:t>
+      </w:r>
+      <w:proofErr w:type="spellStart"/>
+      <w:r>
+        <w:rPr>
+          <w:rFonts w:ascii="Calibri" w:hAnsi="Calibri" w:cs="Calibri"/>
+          <w:kern w:val="0"/>
+          <w:lang w:val="en"/>
+        </w:rPr>
+        <w:t>removedBook</w:t>
+      </w:r>
+      <w:proofErr w:type="spellEnd"/>
+      <w:r>
+        <w:rPr>
+          <w:rFonts w:ascii="Calibri" w:hAnsi="Calibri" w:cs="Calibri"/>
+          <w:kern w:val="0"/>
+          <w:lang w:val="en"/>
+        </w:rPr>
+        <w:t xml:space="preserve"> = </w:t>
+      </w:r>
+      <w:proofErr w:type="gramStart"/>
+      <w:r>
+        <w:rPr>
+          <w:rFonts w:ascii="Calibri" w:hAnsi="Calibri" w:cs="Calibri"/>
+          <w:kern w:val="0"/>
+          <w:lang w:val="en"/>
+        </w:rPr>
+        <w:t>null;</w:t>
+      </w:r>
+      <w:proofErr w:type="gramEnd"/>
+    </w:p>
+    <w:p>
+      <w:pPr>
+        <w:widowControl w:val="0"/>
+        <w:autoSpaceDE w:val="0"/>
+        <w:autoSpaceDN w:val="0"/>
+        <w:adjustRightInd w:val="0"/>
+        <w:spacing w:after="200" w:line="276" w:lineRule="auto"/>
+        <w:rPr>
+          <w:rFonts w:ascii="Calibri" w:hAnsi="Calibri" w:cs="Calibri"/>
+          <w:kern w:val="0"/>
+          <w:lang w:val="en"/>
+        </w:rPr>
+      </w:pPr>
+    </w:p>
+    <w:p>
+      <w:pPr>
+        <w:widowControl w:val="0"/>
+        <w:autoSpaceDE w:val="0"/>
+        <w:autoSpaceDN w:val="0"/>
+        <w:adjustRightInd w:val="0"/>
+        <w:spacing w:after="200" w:line="276" w:lineRule="auto"/>
+        <w:rPr>
+          <w:rFonts w:ascii="Calibri" w:hAnsi="Calibri" w:cs="Calibri"/>
+          <w:kern w:val="0"/>
+          <w:lang w:val="en"/>
+        </w:rPr>
+      </w:pPr>
+      <w:r>
+        <w:rPr>
+          <w:rFonts w:ascii="Calibri" w:hAnsi="Calibri" w:cs="Calibri"/>
+          <w:kern w:val="0"/>
+          <w:lang w:val="en"/>
+        </w:rPr>
+        <w:t xml:space="preserve">        </w:t>
+      </w:r>
+      <w:proofErr w:type="gramStart"/>
+      <w:r>
+        <w:rPr>
+          <w:rFonts w:ascii="Calibri" w:hAnsi="Calibri" w:cs="Calibri"/>
+          <w:kern w:val="0"/>
+          <w:lang w:val="en"/>
+        </w:rPr>
+        <w:t>for(</w:t>
+      </w:r>
+      <w:proofErr w:type="gramEnd"/>
+      <w:r>
+        <w:rPr>
+          <w:rFonts w:ascii="Calibri" w:hAnsi="Calibri" w:cs="Calibri"/>
+          <w:kern w:val="0"/>
+          <w:lang w:val="en"/>
+        </w:rPr>
+        <w:t xml:space="preserve">Book </w:t>
+      </w:r>
+      <w:proofErr w:type="spellStart"/>
+      <w:r>
+        <w:rPr>
+          <w:rFonts w:ascii="Calibri" w:hAnsi="Calibri" w:cs="Calibri"/>
+          <w:kern w:val="0"/>
+          <w:lang w:val="en"/>
+        </w:rPr>
+        <w:t>book</w:t>
+      </w:r>
+      <w:proofErr w:type="spellEnd"/>
+      <w:r>
+        <w:rPr>
+          <w:rFonts w:ascii="Calibri" w:hAnsi="Calibri" w:cs="Calibri"/>
+          <w:kern w:val="0"/>
+          <w:lang w:val="en"/>
+        </w:rPr>
+        <w:t xml:space="preserve"> : </w:t>
+      </w:r>
+      <w:proofErr w:type="spellStart"/>
+      <w:r>
+        <w:rPr>
+          <w:rFonts w:ascii="Calibri" w:hAnsi="Calibri" w:cs="Calibri"/>
+          <w:kern w:val="0"/>
+          <w:lang w:val="en"/>
+        </w:rPr>
+        <w:t>bookCollection</w:t>
+      </w:r>
+      <w:proofErr w:type="spellEnd"/>
+      <w:r>
+        <w:rPr>
+          <w:rFonts w:ascii="Calibri" w:hAnsi="Calibri" w:cs="Calibri"/>
+          <w:kern w:val="0"/>
+          <w:lang w:val="en"/>
+        </w:rPr>
+        <w:t>){</w:t>
+      </w:r>
+    </w:p>
+    <w:p>
+      <w:pPr>
+        <w:widowControl w:val="0"/>
+        <w:autoSpaceDE w:val="0"/>
+        <w:autoSpaceDN w:val="0"/>
+        <w:adjustRightInd w:val="0"/>
+        <w:spacing w:after="200" w:line="276" w:lineRule="auto"/>
+        <w:rPr>
+          <w:rFonts w:ascii="Calibri" w:hAnsi="Calibri" w:cs="Calibri"/>
+          <w:kern w:val="0"/>
+          <w:lang w:val="en"/>
+        </w:rPr>
+      </w:pPr>
+      <w:r>
+        <w:rPr>
+          <w:rFonts w:ascii="Calibri" w:hAnsi="Calibri" w:cs="Calibri"/>
+          <w:kern w:val="0"/>
+          <w:lang w:val="en"/>
+        </w:rPr>
+        <w:t xml:space="preserve">            if(</w:t>
+      </w:r>
+      <w:proofErr w:type="spellStart"/>
+      <w:proofErr w:type="gramStart"/>
+      <w:r>
+        <w:rPr>
+          <w:rFonts w:ascii="Calibri" w:hAnsi="Calibri" w:cs="Calibri"/>
+          <w:kern w:val="0"/>
+          <w:lang w:val="en"/>
+        </w:rPr>
+        <w:t>book.getBookID</w:t>
+      </w:r>
+      <w:proofErr w:type="spellEnd"/>
+      <w:proofErr w:type="gramEnd"/>
+      <w:r>
+        <w:rPr>
+          <w:rFonts w:ascii="Calibri" w:hAnsi="Calibri" w:cs="Calibri"/>
+          <w:kern w:val="0"/>
+          <w:lang w:val="en"/>
+        </w:rPr>
+        <w:t>().equals(id)){</w:t>
+      </w:r>
+    </w:p>
+    <w:p>
+      <w:pPr>
+        <w:widowControl w:val="0"/>
+        <w:autoSpaceDE w:val="0"/>
+        <w:autoSpaceDN w:val="0"/>
+        <w:adjustRightInd w:val="0"/>
+        <w:spacing w:after="200" w:line="276" w:lineRule="auto"/>
+        <w:rPr>
+          <w:rFonts w:ascii="Calibri" w:hAnsi="Calibri" w:cs="Calibri"/>
+          <w:kern w:val="0"/>
+          <w:lang w:val="en"/>
+        </w:rPr>
+      </w:pPr>
+      <w:r>
+        <w:rPr>
+          <w:rFonts w:ascii="Calibri" w:hAnsi="Calibri" w:cs="Calibri"/>
+          <w:kern w:val="0"/>
+          <w:lang w:val="en"/>
+        </w:rPr>
+        <w:t xml:space="preserve">                </w:t>
+      </w:r>
+      <w:proofErr w:type="spellStart"/>
+      <w:r>
+        <w:rPr>
+          <w:rFonts w:ascii="Calibri" w:hAnsi="Calibri" w:cs="Calibri"/>
+          <w:kern w:val="0"/>
+          <w:lang w:val="en"/>
+        </w:rPr>
+        <w:t>removedBook</w:t>
+      </w:r>
+      <w:proofErr w:type="spellEnd"/>
+      <w:r>
+        <w:rPr>
+          <w:rFonts w:ascii="Calibri" w:hAnsi="Calibri" w:cs="Calibri"/>
+          <w:kern w:val="0"/>
+          <w:lang w:val="en"/>
+        </w:rPr>
+        <w:t xml:space="preserve"> = </w:t>
+      </w:r>
+      <w:proofErr w:type="gramStart"/>
+      <w:r>
+        <w:rPr>
+          <w:rFonts w:ascii="Calibri" w:hAnsi="Calibri" w:cs="Calibri"/>
+          <w:kern w:val="0"/>
+          <w:lang w:val="en"/>
+        </w:rPr>
+        <w:t>book;</w:t>
+      </w:r>
+      <w:proofErr w:type="gramEnd"/>
+    </w:p>
+    <w:p>
+      <w:pPr>
+        <w:widowControl w:val="0"/>
+        <w:autoSpaceDE w:val="0"/>
+        <w:autoSpaceDN w:val="0"/>
+        <w:adjustRightInd w:val="0"/>
+        <w:spacing w:after="200" w:line="276" w:lineRule="auto"/>
+        <w:rPr>
+          <w:rFonts w:ascii="Calibri" w:hAnsi="Calibri" w:cs="Calibri"/>
+          <w:kern w:val="0"/>
+          <w:lang w:val="en"/>
+        </w:rPr>
+      </w:pPr>
+      <w:r>
+        <w:rPr>
+          <w:rFonts w:ascii="Calibri" w:hAnsi="Calibri" w:cs="Calibri"/>
+          <w:kern w:val="0"/>
+          <w:lang w:val="en"/>
+        </w:rPr>
+        <w:t xml:space="preserve">                </w:t>
+      </w:r>
+      <w:proofErr w:type="gramStart"/>
+      <w:r>
+        <w:rPr>
+          <w:rFonts w:ascii="Calibri" w:hAnsi="Calibri" w:cs="Calibri"/>
+          <w:kern w:val="0"/>
+          <w:lang w:val="en"/>
+        </w:rPr>
+        <w:t>break;</w:t>
+      </w:r>
+      <w:proofErr w:type="gramEnd"/>
+    </w:p>
+    <w:p>
+      <w:pPr>
+        <w:widowControl w:val="0"/>
+        <w:autoSpaceDE w:val="0"/>
+        <w:autoSpaceDN w:val="0"/>
+        <w:adjustRightInd w:val="0"/>
+        <w:spacing w:after="200" w:line="276" w:lineRule="auto"/>
+        <w:rPr>
+          <w:rFonts w:ascii="Calibri" w:hAnsi="Calibri" w:cs="Calibri"/>
+          <w:kern w:val="0"/>
+          <w:lang w:val="en"/>
+        </w:rPr>
+      </w:pPr>
+      <w:r>
+        <w:rPr>
+          <w:rFonts w:ascii="Calibri" w:hAnsi="Calibri" w:cs="Calibri"/>
+          <w:kern w:val="0"/>
+          <w:lang w:val="en"/>
+        </w:rPr>
+        <w:t xml:space="preserve">            }</w:t>
+      </w:r>
+    </w:p>
+    <w:p>
+      <w:pPr>
+        <w:widowControl w:val="0"/>
+        <w:autoSpaceDE w:val="0"/>
+        <w:autoSpaceDN w:val="0"/>
+        <w:adjustRightInd w:val="0"/>
+        <w:spacing w:after="200" w:line="276" w:lineRule="auto"/>
+        <w:rPr>
+          <w:rFonts w:ascii="Calibri" w:hAnsi="Calibri" w:cs="Calibri"/>
+          <w:kern w:val="0"/>
+          <w:lang w:val="en"/>
+        </w:rPr>
+      </w:pPr>
+      <w:r>
+        <w:rPr>
+          <w:rFonts w:ascii="Calibri" w:hAnsi="Calibri" w:cs="Calibri"/>
+          <w:kern w:val="0"/>
+          <w:lang w:val="en"/>
+        </w:rPr>
+        <w:lastRenderedPageBreak/>
+        <w:t xml:space="preserve">        }</w:t>
+      </w:r>
+    </w:p>
+    <w:p>
+      <w:pPr>
+        <w:widowControl w:val="0"/>
+        <w:autoSpaceDE w:val="0"/>
+        <w:autoSpaceDN w:val="0"/>
+        <w:adjustRightInd w:val="0"/>
+        <w:spacing w:after="200" w:line="276" w:lineRule="auto"/>
+        <w:rPr>
+          <w:rFonts w:ascii="Calibri" w:hAnsi="Calibri" w:cs="Calibri"/>
+          <w:kern w:val="0"/>
+          <w:lang w:val="en"/>
+        </w:rPr>
+      </w:pPr>
+    </w:p>
+    <w:p>
+      <w:pPr>
+        <w:widowControl w:val="0"/>
+        <w:autoSpaceDE w:val="0"/>
+        <w:autoSpaceDN w:val="0"/>
+        <w:adjustRightInd w:val="0"/>
+        <w:spacing w:after="200" w:line="276" w:lineRule="auto"/>
+        <w:rPr>
+          <w:rFonts w:ascii="Calibri" w:hAnsi="Calibri" w:cs="Calibri"/>
+          <w:kern w:val="0"/>
+          <w:lang w:val="en"/>
+        </w:rPr>
+      </w:pPr>
+      <w:r>
+        <w:rPr>
+          <w:rFonts w:ascii="Calibri" w:hAnsi="Calibri" w:cs="Calibri"/>
+          <w:kern w:val="0"/>
+          <w:lang w:val="en"/>
+        </w:rPr>
+        <w:t xml:space="preserve">            </w:t>
+      </w:r>
+      <w:proofErr w:type="gramStart"/>
+      <w:r>
+        <w:rPr>
+          <w:rFonts w:ascii="Calibri" w:hAnsi="Calibri" w:cs="Calibri"/>
+          <w:kern w:val="0"/>
+          <w:lang w:val="en"/>
+        </w:rPr>
+        <w:t>if(</w:t>
+      </w:r>
+      <w:proofErr w:type="spellStart"/>
+      <w:proofErr w:type="gramEnd"/>
+      <w:r>
+        <w:rPr>
+          <w:rFonts w:ascii="Calibri" w:hAnsi="Calibri" w:cs="Calibri"/>
+          <w:kern w:val="0"/>
+          <w:lang w:val="en"/>
+        </w:rPr>
+        <w:t>removedBook</w:t>
+      </w:r>
+      <w:proofErr w:type="spellEnd"/>
+      <w:r>
+        <w:rPr>
+          <w:rFonts w:ascii="Calibri" w:hAnsi="Calibri" w:cs="Calibri"/>
+          <w:kern w:val="0"/>
+          <w:lang w:val="en"/>
+        </w:rPr>
+        <w:t xml:space="preserve"> != null){</w:t>
+      </w:r>
+    </w:p>
+    <w:p>
+      <w:pPr>
+        <w:widowControl w:val="0"/>
+        <w:autoSpaceDE w:val="0"/>
+        <w:autoSpaceDN w:val="0"/>
+        <w:adjustRightInd w:val="0"/>
+        <w:spacing w:after="200" w:line="276" w:lineRule="auto"/>
+        <w:rPr>
+          <w:rFonts w:ascii="Calibri" w:hAnsi="Calibri" w:cs="Calibri"/>
+          <w:kern w:val="0"/>
+          <w:lang w:val="en"/>
+        </w:rPr>
+      </w:pPr>
+      <w:r>
+        <w:rPr>
+          <w:rFonts w:ascii="Calibri" w:hAnsi="Calibri" w:cs="Calibri"/>
+          <w:kern w:val="0"/>
+          <w:lang w:val="en"/>
+        </w:rPr>
+        <w:t xml:space="preserve">                </w:t>
+      </w:r>
+      <w:proofErr w:type="spellStart"/>
+      <w:r>
+        <w:rPr>
+          <w:rFonts w:ascii="Calibri" w:hAnsi="Calibri" w:cs="Calibri"/>
+          <w:kern w:val="0"/>
+          <w:lang w:val="en"/>
+        </w:rPr>
+        <w:t>bookCollection.remove</w:t>
+      </w:r>
+      <w:proofErr w:type="spellEnd"/>
+      <w:r>
+        <w:rPr>
+          <w:rFonts w:ascii="Calibri" w:hAnsi="Calibri" w:cs="Calibri"/>
+          <w:kern w:val="0"/>
+          <w:lang w:val="en"/>
+        </w:rPr>
+        <w:t>(</w:t>
+      </w:r>
+      <w:proofErr w:type="spellStart"/>
+      <w:r>
+        <w:rPr>
+          <w:rFonts w:ascii="Calibri" w:hAnsi="Calibri" w:cs="Calibri"/>
+          <w:kern w:val="0"/>
+          <w:lang w:val="en"/>
+        </w:rPr>
+        <w:t>removedBook</w:t>
+      </w:r>
+      <w:proofErr w:type="spellEnd"/>
+      <w:proofErr w:type="gramStart"/>
+      <w:r>
+        <w:rPr>
+          <w:rFonts w:ascii="Calibri" w:hAnsi="Calibri" w:cs="Calibri"/>
+          <w:kern w:val="0"/>
+          <w:lang w:val="en"/>
+        </w:rPr>
+        <w:t>);</w:t>
+      </w:r>
+      <w:proofErr w:type="gramEnd"/>
+    </w:p>
+    <w:p>
+      <w:pPr>
+        <w:widowControl w:val="0"/>
+        <w:autoSpaceDE w:val="0"/>
+        <w:autoSpaceDN w:val="0"/>
+        <w:adjustRightInd w:val="0"/>
+        <w:spacing w:after="200" w:line="276" w:lineRule="auto"/>
+        <w:rPr>
+          <w:rFonts w:ascii="Calibri" w:hAnsi="Calibri" w:cs="Calibri"/>
+          <w:kern w:val="0"/>
+          <w:lang w:val="en"/>
+        </w:rPr>
+      </w:pPr>
+      <w:r>
+        <w:rPr>
+          <w:rFonts w:ascii="Calibri" w:hAnsi="Calibri" w:cs="Calibri"/>
+          <w:kern w:val="0"/>
+          <w:lang w:val="en"/>
+        </w:rPr>
+        <w:t xml:space="preserve">            }</w:t>
+      </w:r>
+    </w:p>
+    <w:p>
+      <w:pPr>
+        <w:widowControl w:val="0"/>
+        <w:autoSpaceDE w:val="0"/>
+        <w:autoSpaceDN w:val="0"/>
+        <w:adjustRightInd w:val="0"/>
+        <w:spacing w:after="200" w:line="276" w:lineRule="auto"/>
+        <w:rPr>
+          <w:rFonts w:ascii="Calibri" w:hAnsi="Calibri" w:cs="Calibri"/>
+          <w:kern w:val="0"/>
+          <w:lang w:val="en"/>
+        </w:rPr>
+      </w:pPr>
+      <w:r>
+        <w:rPr>
+          <w:rFonts w:ascii="Calibri" w:hAnsi="Calibri" w:cs="Calibri"/>
+          <w:kern w:val="0"/>
+          <w:lang w:val="en"/>
+        </w:rPr>
+        <w:t xml:space="preserve">    }</w:t>
+      </w:r>
+    </w:p>
+    <w:p>
+      <w:pPr>
+        <w:widowControl w:val="0"/>
+        <w:autoSpaceDE w:val="0"/>
+        <w:autoSpaceDN w:val="0"/>
+        <w:adjustRightInd w:val="0"/>
+        <w:spacing w:after="200" w:line="276" w:lineRule="auto"/>
+        <w:rPr>
+          <w:rFonts w:ascii="Calibri" w:hAnsi="Calibri" w:cs="Calibri"/>
+          <w:kern w:val="0"/>
+          <w:lang w:val="en"/>
+        </w:rPr>
+      </w:pPr>
+    </w:p>
+    <w:p>
+      <w:pPr>
+        <w:widowControl w:val="0"/>
+        <w:autoSpaceDE w:val="0"/>
+        <w:autoSpaceDN w:val="0"/>
+        <w:adjustRightInd w:val="0"/>
+        <w:spacing w:after="200" w:line="276" w:lineRule="auto"/>
+        <w:rPr>
+          <w:rFonts w:ascii="Calibri" w:hAnsi="Calibri" w:cs="Calibri"/>
+          <w:kern w:val="0"/>
+          <w:lang w:val="en"/>
+        </w:rPr>
+      </w:pPr>
+      <w:r>
+        <w:rPr>
+          <w:rFonts w:ascii="Calibri" w:hAnsi="Calibri" w:cs="Calibri"/>
+          <w:kern w:val="0"/>
+          <w:lang w:val="en"/>
+        </w:rPr>
+        <w:t xml:space="preserve">    /* METHOD FOR DISPLAYING THE BOOKS CONTAINED WITHIN THE COLLECTION. </w:t>
+      </w:r>
+    </w:p>
+    <w:p>
+      <w:pPr>
+        <w:widowControl w:val="0"/>
+        <w:autoSpaceDE w:val="0"/>
+        <w:autoSpaceDN w:val="0"/>
+        <w:adjustRightInd w:val="0"/>
+        <w:spacing w:after="200" w:line="276" w:lineRule="auto"/>
+        <w:rPr>
+          <w:rFonts w:ascii="Calibri" w:hAnsi="Calibri" w:cs="Calibri"/>
+          <w:kern w:val="0"/>
+          <w:lang w:val="en"/>
+        </w:rPr>
+      </w:pPr>
+      <w:r>
+        <w:rPr>
+          <w:rFonts w:ascii="Calibri" w:hAnsi="Calibri" w:cs="Calibri"/>
+          <w:kern w:val="0"/>
+          <w:lang w:val="en"/>
+        </w:rPr>
+        <w:t xml:space="preserve">     * USES THE OVERRIDDEN TOSTRING CREATED IN THE BOOK OBJECT TO PROVIDE </w:t>
+      </w:r>
+    </w:p>
+    <w:p>
+      <w:pPr>
+        <w:widowControl w:val="0"/>
+        <w:autoSpaceDE w:val="0"/>
+        <w:autoSpaceDN w:val="0"/>
+        <w:adjustRightInd w:val="0"/>
+        <w:spacing w:after="200" w:line="276" w:lineRule="auto"/>
+        <w:rPr>
+          <w:rFonts w:ascii="Calibri" w:hAnsi="Calibri" w:cs="Calibri"/>
+          <w:kern w:val="0"/>
+          <w:lang w:val="en"/>
+        </w:rPr>
+      </w:pPr>
+      <w:r>
+        <w:rPr>
+          <w:rFonts w:ascii="Calibri" w:hAnsi="Calibri" w:cs="Calibri"/>
+          <w:kern w:val="0"/>
+          <w:lang w:val="en"/>
+        </w:rPr>
+        <w:t xml:space="preserve">     * THE DATA FOR THE BOOKS IN THE COLLECTION. */</w:t>
+      </w:r>
+    </w:p>
+    <w:p>
+      <w:pPr>
+        <w:widowControl w:val="0"/>
+        <w:autoSpaceDE w:val="0"/>
+        <w:autoSpaceDN w:val="0"/>
+        <w:adjustRightInd w:val="0"/>
+        <w:spacing w:after="200" w:line="276" w:lineRule="auto"/>
+        <w:rPr>
+          <w:rFonts w:ascii="Calibri" w:hAnsi="Calibri" w:cs="Calibri"/>
+          <w:kern w:val="0"/>
+          <w:lang w:val="en"/>
+        </w:rPr>
+      </w:pPr>
+      <w:r>
+        <w:rPr>
+          <w:rFonts w:ascii="Calibri" w:hAnsi="Calibri" w:cs="Calibri"/>
+          <w:kern w:val="0"/>
+          <w:lang w:val="en"/>
+        </w:rPr>
+        <w:t xml:space="preserve">    public void </w:t>
+      </w:r>
+      <w:proofErr w:type="spellStart"/>
+      <w:proofErr w:type="gramStart"/>
+      <w:r>
+        <w:rPr>
+          <w:rFonts w:ascii="Calibri" w:hAnsi="Calibri" w:cs="Calibri"/>
+          <w:kern w:val="0"/>
+          <w:lang w:val="en"/>
+        </w:rPr>
+        <w:t>displayBooks</w:t>
+      </w:r>
+      <w:proofErr w:type="spellEnd"/>
+      <w:r>
+        <w:rPr>
+          <w:rFonts w:ascii="Calibri" w:hAnsi="Calibri" w:cs="Calibri"/>
+          <w:kern w:val="0"/>
+          <w:lang w:val="en"/>
+        </w:rPr>
+        <w:t>(</w:t>
+      </w:r>
+      <w:proofErr w:type="gramEnd"/>
+      <w:r>
+        <w:rPr>
+          <w:rFonts w:ascii="Calibri" w:hAnsi="Calibri" w:cs="Calibri"/>
+          <w:kern w:val="0"/>
+          <w:lang w:val="en"/>
+        </w:rPr>
+        <w:t>){</w:t>
+      </w:r>
+    </w:p>
+    <w:p>
+      <w:pPr>
+        <w:widowControl w:val="0"/>
+        <w:autoSpaceDE w:val="0"/>
+        <w:autoSpaceDN w:val="0"/>
+        <w:adjustRightInd w:val="0"/>
+        <w:spacing w:after="200" w:line="276" w:lineRule="auto"/>
+        <w:rPr>
+          <w:rFonts w:ascii="Calibri" w:hAnsi="Calibri" w:cs="Calibri"/>
+          <w:kern w:val="0"/>
+          <w:lang w:val="en"/>
+        </w:rPr>
+      </w:pPr>
+      <w:r>
+        <w:rPr>
+          <w:rFonts w:ascii="Calibri" w:hAnsi="Calibri" w:cs="Calibri"/>
+          <w:kern w:val="0"/>
+          <w:lang w:val="en"/>
+        </w:rPr>
+        <w:t xml:space="preserve">        </w:t>
+      </w:r>
+      <w:proofErr w:type="gramStart"/>
+      <w:r>
+        <w:rPr>
+          <w:rFonts w:ascii="Calibri" w:hAnsi="Calibri" w:cs="Calibri"/>
+          <w:kern w:val="0"/>
+          <w:lang w:val="en"/>
+        </w:rPr>
+        <w:t>for(</w:t>
+      </w:r>
+      <w:proofErr w:type="gramEnd"/>
+      <w:r>
+        <w:rPr>
+          <w:rFonts w:ascii="Calibri" w:hAnsi="Calibri" w:cs="Calibri"/>
+          <w:kern w:val="0"/>
+          <w:lang w:val="en"/>
+        </w:rPr>
+        <w:t xml:space="preserve">Book </w:t>
+      </w:r>
+      <w:proofErr w:type="spellStart"/>
+      <w:r>
+        <w:rPr>
+          <w:rFonts w:ascii="Calibri" w:hAnsi="Calibri" w:cs="Calibri"/>
+          <w:kern w:val="0"/>
+          <w:lang w:val="en"/>
+        </w:rPr>
+        <w:t>book</w:t>
+      </w:r>
+      <w:proofErr w:type="spellEnd"/>
+      <w:r>
+        <w:rPr>
+          <w:rFonts w:ascii="Calibri" w:hAnsi="Calibri" w:cs="Calibri"/>
+          <w:kern w:val="0"/>
+          <w:lang w:val="en"/>
+        </w:rPr>
+        <w:t xml:space="preserve"> : </w:t>
+      </w:r>
+      <w:proofErr w:type="spellStart"/>
+      <w:r>
+        <w:rPr>
+          <w:rFonts w:ascii="Calibri" w:hAnsi="Calibri" w:cs="Calibri"/>
+          <w:kern w:val="0"/>
+          <w:lang w:val="en"/>
+        </w:rPr>
+        <w:t>bookCollection</w:t>
+      </w:r>
+      <w:proofErr w:type="spellEnd"/>
+      <w:r>
+        <w:rPr>
+          <w:rFonts w:ascii="Calibri" w:hAnsi="Calibri" w:cs="Calibri"/>
+          <w:kern w:val="0"/>
+          <w:lang w:val="en"/>
+        </w:rPr>
+        <w:t>){</w:t>
+      </w:r>
+    </w:p>
+    <w:p>
+      <w:pPr>
+        <w:widowControl w:val="0"/>
+        <w:autoSpaceDE w:val="0"/>
+        <w:autoSpaceDN w:val="0"/>
+        <w:adjustRightInd w:val="0"/>
+        <w:spacing w:after="200" w:line="276" w:lineRule="auto"/>
+        <w:rPr>
+          <w:rFonts w:ascii="Calibri" w:hAnsi="Calibri" w:cs="Calibri"/>
+          <w:kern w:val="0"/>
+          <w:lang w:val="en"/>
+        </w:rPr>
+      </w:pPr>
+      <w:r>
+        <w:rPr>
+          <w:rFonts w:ascii="Calibri" w:hAnsi="Calibri" w:cs="Calibri"/>
+          <w:kern w:val="0"/>
+          <w:lang w:val="en"/>
+        </w:rPr>
+        <w:t xml:space="preserve">            </w:t>
+      </w:r>
+      <w:proofErr w:type="spellStart"/>
+      <w:r>
+        <w:rPr>
+          <w:rFonts w:ascii="Calibri" w:hAnsi="Calibri" w:cs="Calibri"/>
+          <w:kern w:val="0"/>
+          <w:lang w:val="en"/>
+        </w:rPr>
+        <w:t>System.out.println</w:t>
+      </w:r>
+      <w:proofErr w:type="spellEnd"/>
+      <w:r>
+        <w:rPr>
+          <w:rFonts w:ascii="Calibri" w:hAnsi="Calibri" w:cs="Calibri"/>
+          <w:kern w:val="0"/>
+          <w:lang w:val="en"/>
+        </w:rPr>
+        <w:t>(book</w:t>
+      </w:r>
+      <w:proofErr w:type="gramStart"/>
+      <w:r>
+        <w:rPr>
+          <w:rFonts w:ascii="Calibri" w:hAnsi="Calibri" w:cs="Calibri"/>
+          <w:kern w:val="0"/>
+          <w:lang w:val="en"/>
+        </w:rPr>
+        <w:t>);</w:t>
+      </w:r>
+      <w:proofErr w:type="gramEnd"/>
+    </w:p>
+    <w:p>
+      <w:pPr>
+        <w:widowControl w:val="0"/>
+        <w:autoSpaceDE w:val="0"/>
+        <w:autoSpaceDN w:val="0"/>
+        <w:adjustRightInd w:val="0"/>
+        <w:spacing w:after="200" w:line="276" w:lineRule="auto"/>
+        <w:rPr>
+          <w:rFonts w:ascii="Calibri" w:hAnsi="Calibri" w:cs="Calibri"/>
+          <w:kern w:val="0"/>
+          <w:lang w:val="en"/>
+        </w:rPr>
+      </w:pPr>
+      <w:r>
+        <w:rPr>
+          <w:rFonts w:ascii="Calibri" w:hAnsi="Calibri" w:cs="Calibri"/>
+          <w:kern w:val="0"/>
+          <w:lang w:val="en"/>
+        </w:rPr>
+        <w:t xml:space="preserve">        }</w:t>
+      </w:r>
+    </w:p>
+    <w:p>
+      <w:pPr>
+        <w:widowControl w:val="0"/>
+        <w:autoSpaceDE w:val="0"/>
+        <w:autoSpaceDN w:val="0"/>
+        <w:adjustRightInd w:val="0"/>
+        <w:spacing w:after="200" w:line="276" w:lineRule="auto"/>
+        <w:rPr>
+          <w:rFonts w:ascii="Calibri" w:hAnsi="Calibri" w:cs="Calibri"/>
+          <w:kern w:val="0"/>
+          <w:lang w:val="en"/>
+        </w:rPr>
+      </w:pPr>
+      <w:r>
+        <w:rPr>
+          <w:rFonts w:ascii="Calibri" w:hAnsi="Calibri" w:cs="Calibri"/>
+          <w:kern w:val="0"/>
+          <w:lang w:val="en"/>
+        </w:rPr>
+        <w:t xml:space="preserve">    }</w:t>
+      </w:r>
+    </w:p>
+    <w:p>
+      <w:pPr>
+        <w:widowControl w:val="0"/>
+        <w:pBdr>
+          <w:bottom w:val="single" w:sz="12" w:space="1" w:color="auto"/>
+        </w:pBdr>
+        <w:autoSpaceDE w:val="0"/>
+        <w:autoSpaceDN w:val="0"/>
+        <w:adjustRightInd w:val="0"/>
+        <w:spacing w:after="200" w:line="276" w:lineRule="auto"/>
+        <w:rPr>
+          <w:rFonts w:ascii="Calibri" w:hAnsi="Calibri" w:cs="Calibri"/>
+          <w:kern w:val="0"/>
+          <w:lang w:val="en"/>
+        </w:rPr>
+      </w:pPr>
+      <w:r>
+        <w:rPr>
+          <w:rFonts w:ascii="Calibri" w:hAnsi="Calibri" w:cs="Calibri"/>
+          <w:kern w:val="0"/>
+          <w:lang w:val="en"/>
+        </w:rPr>
+        <w:t>}</w:t>
+      </w:r>
+    </w:p>
+    <w:p>
+      <w:pPr>
+        <w:widowControl w:val="0"/>
+        <w:autoSpaceDE w:val="0"/>
+        <w:autoSpaceDN w:val="0"/>
+        <w:adjustRightInd w:val="0"/>
+        <w:spacing w:after="200" w:line="276" w:lineRule="auto"/>
+        <w:rPr>
+          <w:rFonts w:ascii="Calibri" w:hAnsi="Calibri" w:cs="Calibri"/>
+          <w:kern w:val="0"/>
+          <w:lang w:val="en"/>
+        </w:rPr>
+      </w:pPr>
+    </w:p>
+    <w:p>
+      <w:pPr>
+        <w:widowControl w:val="0"/>
+        <w:autoSpaceDE w:val="0"/>
+        <w:autoSpaceDN w:val="0"/>
+        <w:adjustRightInd w:val="0"/>
+        <w:spacing w:after="200" w:line="276" w:lineRule="auto"/>
+        <w:rPr>
+          <w:rFonts w:ascii="Calibri" w:hAnsi="Calibri" w:cs="Calibri"/>
+          <w:kern w:val="0"/>
+          <w:lang w:val="en"/>
+        </w:rPr>
+      </w:pPr>
+      <w:r>
+        <w:rPr>
+          <w:rFonts w:ascii="Calibri" w:hAnsi="Calibri" w:cs="Calibri"/>
+          <w:kern w:val="0"/>
+          <w:lang w:val="en"/>
+        </w:rPr>
+        <w:t>/* GERRY LOPEZ</w:t>
+      </w:r>
+    </w:p>
+    <w:p>
+      <w:pPr>
+        <w:widowControl w:val="0"/>
+        <w:autoSpaceDE w:val="0"/>
+        <w:autoSpaceDN w:val="0"/>
+        <w:adjustRightInd w:val="0"/>
+        <w:spacing w:after="200" w:line="276" w:lineRule="auto"/>
+        <w:rPr>
+          <w:rFonts w:ascii="Calibri" w:hAnsi="Calibri" w:cs="Calibri"/>
+          <w:kern w:val="0"/>
+          <w:lang w:val="en"/>
+        </w:rPr>
+      </w:pPr>
+      <w:r>
+        <w:rPr>
+          <w:rFonts w:ascii="Calibri" w:hAnsi="Calibri" w:cs="Calibri"/>
+          <w:kern w:val="0"/>
+          <w:lang w:val="en"/>
+        </w:rPr>
+        <w:t xml:space="preserve"> * CEN-3024C</w:t>
+      </w:r>
+    </w:p>
+    <w:p>
+      <w:pPr>
+        <w:widowControl w:val="0"/>
+        <w:autoSpaceDE w:val="0"/>
+        <w:autoSpaceDN w:val="0"/>
+        <w:adjustRightInd w:val="0"/>
+        <w:spacing w:after="200" w:line="276" w:lineRule="auto"/>
+        <w:rPr>
+          <w:rFonts w:ascii="Calibri" w:hAnsi="Calibri" w:cs="Calibri"/>
+          <w:kern w:val="0"/>
+          <w:lang w:val="en"/>
+        </w:rPr>
+      </w:pPr>
+      <w:r>
+        <w:rPr>
+          <w:rFonts w:ascii="Calibri" w:hAnsi="Calibri" w:cs="Calibri"/>
+          <w:kern w:val="0"/>
+          <w:lang w:val="en"/>
+        </w:rPr>
+        <w:t xml:space="preserve"> * CLASS FUNCTION: THIS IS THE MAIN CLASS OF THE LMS SYSTEM AND IS INTENDED TO ALLOW THE USER TO SELECT FROM A MENU </w:t>
+      </w:r>
+    </w:p>
+    <w:p>
+      <w:pPr>
+        <w:widowControl w:val="0"/>
+        <w:autoSpaceDE w:val="0"/>
+        <w:autoSpaceDN w:val="0"/>
+        <w:adjustRightInd w:val="0"/>
+        <w:spacing w:after="200" w:line="276" w:lineRule="auto"/>
+        <w:rPr>
+          <w:rFonts w:ascii="Calibri" w:hAnsi="Calibri" w:cs="Calibri"/>
+          <w:kern w:val="0"/>
+          <w:lang w:val="en"/>
+        </w:rPr>
+      </w:pPr>
+      <w:r>
+        <w:rPr>
+          <w:rFonts w:ascii="Calibri" w:hAnsi="Calibri" w:cs="Calibri"/>
+          <w:kern w:val="0"/>
+          <w:lang w:val="en"/>
+        </w:rPr>
+        <w:t xml:space="preserve"> * WHETHER THEY WANT TO ADD, REMOVE, OR DISPLAY BOOKS IN THE COLLECTION. THE MAIN METHOD WILL CONTINUE TO RUN UNTIL </w:t>
+      </w:r>
+    </w:p>
+    <w:p>
+      <w:pPr>
+        <w:widowControl w:val="0"/>
+        <w:autoSpaceDE w:val="0"/>
+        <w:autoSpaceDN w:val="0"/>
+        <w:adjustRightInd w:val="0"/>
+        <w:spacing w:after="200" w:line="276" w:lineRule="auto"/>
+        <w:rPr>
+          <w:rFonts w:ascii="Calibri" w:hAnsi="Calibri" w:cs="Calibri"/>
+          <w:kern w:val="0"/>
+          <w:lang w:val="en"/>
+        </w:rPr>
+      </w:pPr>
+      <w:r>
+        <w:rPr>
+          <w:rFonts w:ascii="Calibri" w:hAnsi="Calibri" w:cs="Calibri"/>
+          <w:kern w:val="0"/>
+          <w:lang w:val="en"/>
+        </w:rPr>
+        <w:t xml:space="preserve"> * THE USER SELECTS THE OPTION TO QUIT.   </w:t>
+      </w:r>
+    </w:p>
+    <w:p>
+      <w:pPr>
+        <w:widowControl w:val="0"/>
+        <w:autoSpaceDE w:val="0"/>
+        <w:autoSpaceDN w:val="0"/>
+        <w:adjustRightInd w:val="0"/>
+        <w:spacing w:after="200" w:line="276" w:lineRule="auto"/>
+        <w:rPr>
+          <w:rFonts w:ascii="Calibri" w:hAnsi="Calibri" w:cs="Calibri"/>
+          <w:kern w:val="0"/>
+          <w:lang w:val="en"/>
+        </w:rPr>
+      </w:pPr>
+      <w:r>
+        <w:rPr>
+          <w:rFonts w:ascii="Calibri" w:hAnsi="Calibri" w:cs="Calibri"/>
+          <w:kern w:val="0"/>
+          <w:lang w:val="en"/>
+        </w:rPr>
+        <w:t xml:space="preserve"> */</w:t>
+      </w:r>
+    </w:p>
+    <w:p>
+      <w:pPr>
+        <w:widowControl w:val="0"/>
+        <w:autoSpaceDE w:val="0"/>
+        <w:autoSpaceDN w:val="0"/>
+        <w:adjustRightInd w:val="0"/>
+        <w:spacing w:after="200" w:line="276" w:lineRule="auto"/>
+        <w:rPr>
+          <w:rFonts w:ascii="Calibri" w:hAnsi="Calibri" w:cs="Calibri"/>
+          <w:kern w:val="0"/>
+          <w:lang w:val="en"/>
+        </w:rPr>
+      </w:pPr>
+    </w:p>
+    <w:p>
+      <w:pPr>
+        <w:widowControl w:val="0"/>
+        <w:autoSpaceDE w:val="0"/>
+        <w:autoSpaceDN w:val="0"/>
+        <w:adjustRightInd w:val="0"/>
+        <w:spacing w:after="200" w:line="276" w:lineRule="auto"/>
+        <w:rPr>
+          <w:rFonts w:ascii="Calibri" w:hAnsi="Calibri" w:cs="Calibri"/>
+          <w:kern w:val="0"/>
+          <w:lang w:val="en"/>
+        </w:rPr>
+      </w:pPr>
+      <w:r>
+        <w:rPr>
+          <w:rFonts w:ascii="Calibri" w:hAnsi="Calibri" w:cs="Calibri"/>
+          <w:kern w:val="0"/>
+          <w:lang w:val="en"/>
+        </w:rPr>
+        <w:t xml:space="preserve">import </w:t>
+      </w:r>
+      <w:proofErr w:type="spellStart"/>
+      <w:proofErr w:type="gramStart"/>
+      <w:r>
+        <w:rPr>
+          <w:rFonts w:ascii="Calibri" w:hAnsi="Calibri" w:cs="Calibri"/>
+          <w:kern w:val="0"/>
+          <w:lang w:val="en"/>
+        </w:rPr>
+        <w:t>java.nio.file</w:t>
+      </w:r>
+      <w:proofErr w:type="gramEnd"/>
+      <w:r>
+        <w:rPr>
+          <w:rFonts w:ascii="Calibri" w:hAnsi="Calibri" w:cs="Calibri"/>
+          <w:kern w:val="0"/>
+          <w:lang w:val="en"/>
+        </w:rPr>
+        <w:t>.Path</w:t>
+      </w:r>
+      <w:proofErr w:type="spellEnd"/>
+      <w:r>
+        <w:rPr>
+          <w:rFonts w:ascii="Calibri" w:hAnsi="Calibri" w:cs="Calibri"/>
+          <w:kern w:val="0"/>
+          <w:lang w:val="en"/>
+        </w:rPr>
+        <w:t>;</w:t>
+      </w:r>
+    </w:p>
+    <w:p>
+      <w:pPr>
+        <w:widowControl w:val="0"/>
+        <w:autoSpaceDE w:val="0"/>
+        <w:autoSpaceDN w:val="0"/>
+        <w:adjustRightInd w:val="0"/>
+        <w:spacing w:after="200" w:line="276" w:lineRule="auto"/>
+        <w:rPr>
+          <w:rFonts w:ascii="Calibri" w:hAnsi="Calibri" w:cs="Calibri"/>
+          <w:kern w:val="0"/>
+          <w:lang w:val="en"/>
+        </w:rPr>
+      </w:pPr>
+      <w:r>
+        <w:rPr>
+          <w:rFonts w:ascii="Calibri" w:hAnsi="Calibri" w:cs="Calibri"/>
+          <w:kern w:val="0"/>
+          <w:lang w:val="en"/>
+        </w:rPr>
+        <w:t xml:space="preserve">import </w:t>
+      </w:r>
+      <w:proofErr w:type="spellStart"/>
+      <w:proofErr w:type="gramStart"/>
+      <w:r>
+        <w:rPr>
+          <w:rFonts w:ascii="Calibri" w:hAnsi="Calibri" w:cs="Calibri"/>
+          <w:kern w:val="0"/>
+          <w:lang w:val="en"/>
+        </w:rPr>
+        <w:t>java.nio.file</w:t>
+      </w:r>
+      <w:proofErr w:type="gramEnd"/>
+      <w:r>
+        <w:rPr>
+          <w:rFonts w:ascii="Calibri" w:hAnsi="Calibri" w:cs="Calibri"/>
+          <w:kern w:val="0"/>
+          <w:lang w:val="en"/>
+        </w:rPr>
+        <w:t>.Paths</w:t>
+      </w:r>
+      <w:proofErr w:type="spellEnd"/>
+      <w:r>
+        <w:rPr>
+          <w:rFonts w:ascii="Calibri" w:hAnsi="Calibri" w:cs="Calibri"/>
+          <w:kern w:val="0"/>
+          <w:lang w:val="en"/>
+        </w:rPr>
+        <w:t>;</w:t>
+      </w:r>
+    </w:p>
+    <w:p>
+      <w:pPr>
+        <w:widowControl w:val="0"/>
+        <w:autoSpaceDE w:val="0"/>
+        <w:autoSpaceDN w:val="0"/>
+        <w:adjustRightInd w:val="0"/>
+        <w:spacing w:after="200" w:line="276" w:lineRule="auto"/>
+        <w:rPr>
+          <w:rFonts w:ascii="Calibri" w:hAnsi="Calibri" w:cs="Calibri"/>
+          <w:kern w:val="0"/>
+          <w:lang w:val="en"/>
+        </w:rPr>
+      </w:pPr>
+      <w:r>
+        <w:rPr>
+          <w:rFonts w:ascii="Calibri" w:hAnsi="Calibri" w:cs="Calibri"/>
+          <w:kern w:val="0"/>
+          <w:lang w:val="en"/>
+        </w:rPr>
+        <w:t xml:space="preserve">import </w:t>
+      </w:r>
+      <w:proofErr w:type="spellStart"/>
+      <w:r>
+        <w:rPr>
+          <w:rFonts w:ascii="Calibri" w:hAnsi="Calibri" w:cs="Calibri"/>
+          <w:kern w:val="0"/>
+          <w:lang w:val="en"/>
+        </w:rPr>
+        <w:t>java.util</w:t>
+      </w:r>
+      <w:proofErr w:type="spellEnd"/>
+      <w:r>
+        <w:rPr>
+          <w:rFonts w:ascii="Calibri" w:hAnsi="Calibri" w:cs="Calibri"/>
+          <w:kern w:val="0"/>
+          <w:lang w:val="en"/>
+        </w:rPr>
+        <w:t>.</w:t>
+      </w:r>
+      <w:proofErr w:type="gramStart"/>
+      <w:r>
+        <w:rPr>
+          <w:rFonts w:ascii="Calibri" w:hAnsi="Calibri" w:cs="Calibri"/>
+          <w:kern w:val="0"/>
+          <w:lang w:val="en"/>
+        </w:rPr>
+        <w:t>*;</w:t>
+      </w:r>
+      <w:proofErr w:type="gramEnd"/>
+    </w:p>
+    <w:p>
+      <w:pPr>
+        <w:widowControl w:val="0"/>
+        <w:autoSpaceDE w:val="0"/>
+        <w:autoSpaceDN w:val="0"/>
+        <w:adjustRightInd w:val="0"/>
+        <w:spacing w:after="200" w:line="276" w:lineRule="auto"/>
+        <w:rPr>
+          <w:rFonts w:ascii="Calibri" w:hAnsi="Calibri" w:cs="Calibri"/>
+          <w:kern w:val="0"/>
+          <w:lang w:val="en"/>
+        </w:rPr>
+      </w:pPr>
+    </w:p>
+    <w:p>
+      <w:pPr>
+        <w:widowControl w:val="0"/>
+        <w:autoSpaceDE w:val="0"/>
+        <w:autoSpaceDN w:val="0"/>
+        <w:adjustRightInd w:val="0"/>
+        <w:spacing w:after="200" w:line="276" w:lineRule="auto"/>
+        <w:rPr>
+          <w:rFonts w:ascii="Calibri" w:hAnsi="Calibri" w:cs="Calibri"/>
+          <w:kern w:val="0"/>
+          <w:lang w:val="en"/>
+        </w:rPr>
+      </w:pPr>
+      <w:r>
+        <w:rPr>
+          <w:rFonts w:ascii="Calibri" w:hAnsi="Calibri" w:cs="Calibri"/>
+          <w:kern w:val="0"/>
+          <w:lang w:val="en"/>
+        </w:rPr>
+        <w:t>public class LMS {</w:t>
+      </w:r>
+    </w:p>
+    <w:p>
+      <w:pPr>
+        <w:widowControl w:val="0"/>
+        <w:autoSpaceDE w:val="0"/>
+        <w:autoSpaceDN w:val="0"/>
+        <w:adjustRightInd w:val="0"/>
+        <w:spacing w:after="200" w:line="276" w:lineRule="auto"/>
+        <w:rPr>
+          <w:rFonts w:ascii="Calibri" w:hAnsi="Calibri" w:cs="Calibri"/>
+          <w:kern w:val="0"/>
+          <w:lang w:val="en"/>
+        </w:rPr>
+      </w:pPr>
+    </w:p>
+    <w:p>
+      <w:pPr>
+        <w:widowControl w:val="0"/>
+        <w:autoSpaceDE w:val="0"/>
+        <w:autoSpaceDN w:val="0"/>
+        <w:adjustRightInd w:val="0"/>
+        <w:spacing w:after="200" w:line="276" w:lineRule="auto"/>
+        <w:rPr>
+          <w:rFonts w:ascii="Calibri" w:hAnsi="Calibri" w:cs="Calibri"/>
+          <w:kern w:val="0"/>
+          <w:lang w:val="en"/>
+        </w:rPr>
+      </w:pPr>
+      <w:r>
+        <w:rPr>
+          <w:rFonts w:ascii="Calibri" w:hAnsi="Calibri" w:cs="Calibri"/>
+          <w:kern w:val="0"/>
+          <w:lang w:val="en"/>
+        </w:rPr>
+        <w:t xml:space="preserve">    public static void </w:t>
+      </w:r>
+      <w:proofErr w:type="gramStart"/>
+      <w:r>
+        <w:rPr>
+          <w:rFonts w:ascii="Calibri" w:hAnsi="Calibri" w:cs="Calibri"/>
+          <w:kern w:val="0"/>
+          <w:lang w:val="en"/>
+        </w:rPr>
+        <w:t>main(</w:t>
+      </w:r>
+      <w:proofErr w:type="gramEnd"/>
+      <w:r>
+        <w:rPr>
+          <w:rFonts w:ascii="Calibri" w:hAnsi="Calibri" w:cs="Calibri"/>
+          <w:kern w:val="0"/>
+          <w:lang w:val="en"/>
+        </w:rPr>
+        <w:t xml:space="preserve">String[] </w:t>
+      </w:r>
+      <w:proofErr w:type="spellStart"/>
+      <w:r>
+        <w:rPr>
+          <w:rFonts w:ascii="Calibri" w:hAnsi="Calibri" w:cs="Calibri"/>
+          <w:kern w:val="0"/>
+          <w:lang w:val="en"/>
+        </w:rPr>
+        <w:t>args</w:t>
+      </w:r>
+      <w:proofErr w:type="spellEnd"/>
+      <w:r>
+        <w:rPr>
+          <w:rFonts w:ascii="Calibri" w:hAnsi="Calibri" w:cs="Calibri"/>
+          <w:kern w:val="0"/>
+          <w:lang w:val="en"/>
+        </w:rPr>
+        <w:t>) {</w:t>
+      </w:r>
+    </w:p>
+    <w:p>
+      <w:pPr>
+        <w:widowControl w:val="0"/>
+        <w:autoSpaceDE w:val="0"/>
+        <w:autoSpaceDN w:val="0"/>
+        <w:adjustRightInd w:val="0"/>
+        <w:spacing w:after="200" w:line="276" w:lineRule="auto"/>
+        <w:rPr>
+          <w:rFonts w:ascii="Calibri" w:hAnsi="Calibri" w:cs="Calibri"/>
+          <w:kern w:val="0"/>
+          <w:lang w:val="en"/>
+        </w:rPr>
+      </w:pPr>
+    </w:p>
+    <w:p>
+      <w:pPr>
+        <w:widowControl w:val="0"/>
+        <w:autoSpaceDE w:val="0"/>
+        <w:autoSpaceDN w:val="0"/>
+        <w:adjustRightInd w:val="0"/>
+        <w:spacing w:after="200" w:line="276" w:lineRule="auto"/>
+        <w:rPr>
+          <w:rFonts w:ascii="Calibri" w:hAnsi="Calibri" w:cs="Calibri"/>
+          <w:kern w:val="0"/>
+          <w:lang w:val="en"/>
+        </w:rPr>
+      </w:pPr>
+      <w:r>
+        <w:rPr>
+          <w:rFonts w:ascii="Calibri" w:hAnsi="Calibri" w:cs="Calibri"/>
+          <w:kern w:val="0"/>
+          <w:lang w:val="en"/>
+        </w:rPr>
+        <w:t xml:space="preserve">        Scanner keyboard = new </w:t>
+      </w:r>
+      <w:proofErr w:type="gramStart"/>
+      <w:r>
+        <w:rPr>
+          <w:rFonts w:ascii="Calibri" w:hAnsi="Calibri" w:cs="Calibri"/>
+          <w:kern w:val="0"/>
+          <w:lang w:val="en"/>
+        </w:rPr>
+        <w:t>Scanner(</w:t>
+      </w:r>
+      <w:proofErr w:type="gramEnd"/>
+      <w:r>
+        <w:rPr>
+          <w:rFonts w:ascii="Calibri" w:hAnsi="Calibri" w:cs="Calibri"/>
+          <w:kern w:val="0"/>
+          <w:lang w:val="en"/>
+        </w:rPr>
+        <w:t>System.in);</w:t>
+      </w:r>
+    </w:p>
+    <w:p>
+      <w:pPr>
+        <w:widowControl w:val="0"/>
+        <w:autoSpaceDE w:val="0"/>
+        <w:autoSpaceDN w:val="0"/>
+        <w:adjustRightInd w:val="0"/>
+        <w:spacing w:after="200" w:line="276" w:lineRule="auto"/>
+        <w:rPr>
+          <w:rFonts w:ascii="Calibri" w:hAnsi="Calibri" w:cs="Calibri"/>
+          <w:kern w:val="0"/>
+          <w:lang w:val="en"/>
+        </w:rPr>
+      </w:pPr>
+      <w:r>
+        <w:rPr>
+          <w:rFonts w:ascii="Calibri" w:hAnsi="Calibri" w:cs="Calibri"/>
+          <w:kern w:val="0"/>
+          <w:lang w:val="en"/>
+        </w:rPr>
+        <w:t xml:space="preserve">        char </w:t>
+      </w:r>
+      <w:proofErr w:type="spellStart"/>
+      <w:proofErr w:type="gramStart"/>
+      <w:r>
+        <w:rPr>
+          <w:rFonts w:ascii="Calibri" w:hAnsi="Calibri" w:cs="Calibri"/>
+          <w:kern w:val="0"/>
+          <w:lang w:val="en"/>
+        </w:rPr>
+        <w:t>userChoice</w:t>
+      </w:r>
+      <w:proofErr w:type="spellEnd"/>
+      <w:r>
+        <w:rPr>
+          <w:rFonts w:ascii="Calibri" w:hAnsi="Calibri" w:cs="Calibri"/>
+          <w:kern w:val="0"/>
+          <w:lang w:val="en"/>
+        </w:rPr>
+        <w:t>;</w:t>
+      </w:r>
+      <w:proofErr w:type="gramEnd"/>
+    </w:p>
+    <w:p>
+      <w:pPr>
+        <w:widowControl w:val="0"/>
+        <w:autoSpaceDE w:val="0"/>
+        <w:autoSpaceDN w:val="0"/>
+        <w:adjustRightInd w:val="0"/>
+        <w:spacing w:after="200" w:line="276" w:lineRule="auto"/>
+        <w:rPr>
+          <w:rFonts w:ascii="Calibri" w:hAnsi="Calibri" w:cs="Calibri"/>
+          <w:kern w:val="0"/>
+          <w:lang w:val="en"/>
+        </w:rPr>
+      </w:pPr>
+      <w:r>
+        <w:rPr>
+          <w:rFonts w:ascii="Calibri" w:hAnsi="Calibri" w:cs="Calibri"/>
+          <w:kern w:val="0"/>
+          <w:lang w:val="en"/>
+        </w:rPr>
+        <w:t xml:space="preserve">        Path </w:t>
+      </w:r>
+      <w:proofErr w:type="gramStart"/>
+      <w:r>
+        <w:rPr>
+          <w:rFonts w:ascii="Calibri" w:hAnsi="Calibri" w:cs="Calibri"/>
+          <w:kern w:val="0"/>
+          <w:lang w:val="en"/>
+        </w:rPr>
+        <w:t>file;</w:t>
+      </w:r>
+      <w:proofErr w:type="gramEnd"/>
+    </w:p>
+    <w:p>
+      <w:pPr>
+        <w:widowControl w:val="0"/>
+        <w:autoSpaceDE w:val="0"/>
+        <w:autoSpaceDN w:val="0"/>
+        <w:adjustRightInd w:val="0"/>
+        <w:spacing w:after="200" w:line="276" w:lineRule="auto"/>
+        <w:rPr>
+          <w:rFonts w:ascii="Calibri" w:hAnsi="Calibri" w:cs="Calibri"/>
+          <w:kern w:val="0"/>
+          <w:lang w:val="en"/>
+        </w:rPr>
+      </w:pPr>
+      <w:r>
+        <w:rPr>
+          <w:rFonts w:ascii="Calibri" w:hAnsi="Calibri" w:cs="Calibri"/>
+          <w:kern w:val="0"/>
+          <w:lang w:val="en"/>
+        </w:rPr>
+        <w:t xml:space="preserve">        </w:t>
+      </w:r>
+      <w:proofErr w:type="spellStart"/>
+      <w:r>
+        <w:rPr>
+          <w:rFonts w:ascii="Calibri" w:hAnsi="Calibri" w:cs="Calibri"/>
+          <w:kern w:val="0"/>
+          <w:lang w:val="en"/>
+        </w:rPr>
+        <w:t>boolean</w:t>
+      </w:r>
+      <w:proofErr w:type="spellEnd"/>
+      <w:r>
+        <w:rPr>
+          <w:rFonts w:ascii="Calibri" w:hAnsi="Calibri" w:cs="Calibri"/>
+          <w:kern w:val="0"/>
+          <w:lang w:val="en"/>
+        </w:rPr>
+        <w:t xml:space="preserve"> </w:t>
+      </w:r>
+      <w:proofErr w:type="spellStart"/>
+      <w:r>
+        <w:rPr>
+          <w:rFonts w:ascii="Calibri" w:hAnsi="Calibri" w:cs="Calibri"/>
+          <w:kern w:val="0"/>
+          <w:lang w:val="en"/>
+        </w:rPr>
+        <w:t>isrunning</w:t>
+      </w:r>
+      <w:proofErr w:type="spellEnd"/>
+      <w:r>
+        <w:rPr>
+          <w:rFonts w:ascii="Calibri" w:hAnsi="Calibri" w:cs="Calibri"/>
+          <w:kern w:val="0"/>
+          <w:lang w:val="en"/>
+        </w:rPr>
+        <w:t xml:space="preserve"> = </w:t>
+      </w:r>
+      <w:proofErr w:type="gramStart"/>
+      <w:r>
+        <w:rPr>
+          <w:rFonts w:ascii="Calibri" w:hAnsi="Calibri" w:cs="Calibri"/>
+          <w:kern w:val="0"/>
+          <w:lang w:val="en"/>
+        </w:rPr>
+        <w:t>true;</w:t>
+      </w:r>
+      <w:proofErr w:type="gramEnd"/>
+    </w:p>
+    <w:p>
+      <w:pPr>
+        <w:widowControl w:val="0"/>
+        <w:autoSpaceDE w:val="0"/>
+        <w:autoSpaceDN w:val="0"/>
+        <w:adjustRightInd w:val="0"/>
+        <w:spacing w:after="200" w:line="276" w:lineRule="auto"/>
+        <w:rPr>
+          <w:rFonts w:ascii="Calibri" w:hAnsi="Calibri" w:cs="Calibri"/>
+          <w:kern w:val="0"/>
+          <w:lang w:val="en"/>
+        </w:rPr>
+      </w:pPr>
+      <w:r>
+        <w:rPr>
+          <w:rFonts w:ascii="Calibri" w:hAnsi="Calibri" w:cs="Calibri"/>
+          <w:kern w:val="0"/>
+          <w:lang w:val="en"/>
+        </w:rPr>
+        <w:t xml:space="preserve">        </w:t>
+      </w:r>
+      <w:proofErr w:type="spellStart"/>
+      <w:r>
+        <w:rPr>
+          <w:rFonts w:ascii="Calibri" w:hAnsi="Calibri" w:cs="Calibri"/>
+          <w:kern w:val="0"/>
+          <w:lang w:val="en"/>
+        </w:rPr>
+        <w:t>BookCollection</w:t>
+      </w:r>
+      <w:proofErr w:type="spellEnd"/>
+      <w:r>
+        <w:rPr>
+          <w:rFonts w:ascii="Calibri" w:hAnsi="Calibri" w:cs="Calibri"/>
+          <w:kern w:val="0"/>
+          <w:lang w:val="en"/>
+        </w:rPr>
+        <w:t xml:space="preserve"> collection = new </w:t>
+      </w:r>
+      <w:proofErr w:type="spellStart"/>
+      <w:proofErr w:type="gramStart"/>
+      <w:r>
+        <w:rPr>
+          <w:rFonts w:ascii="Calibri" w:hAnsi="Calibri" w:cs="Calibri"/>
+          <w:kern w:val="0"/>
+          <w:lang w:val="en"/>
+        </w:rPr>
+        <w:t>BookCollection</w:t>
+      </w:r>
+      <w:proofErr w:type="spellEnd"/>
+      <w:r>
+        <w:rPr>
+          <w:rFonts w:ascii="Calibri" w:hAnsi="Calibri" w:cs="Calibri"/>
+          <w:kern w:val="0"/>
+          <w:lang w:val="en"/>
+        </w:rPr>
+        <w:t>(</w:t>
+      </w:r>
+      <w:proofErr w:type="gramEnd"/>
+      <w:r>
+        <w:rPr>
+          <w:rFonts w:ascii="Calibri" w:hAnsi="Calibri" w:cs="Calibri"/>
+          <w:kern w:val="0"/>
+          <w:lang w:val="en"/>
+        </w:rPr>
+        <w:t>);</w:t>
+      </w:r>
+    </w:p>
+    <w:p>
+      <w:pPr>
+        <w:widowControl w:val="0"/>
+        <w:autoSpaceDE w:val="0"/>
+        <w:autoSpaceDN w:val="0"/>
+        <w:adjustRightInd w:val="0"/>
+        <w:spacing w:after="200" w:line="276" w:lineRule="auto"/>
+        <w:rPr>
+          <w:rFonts w:ascii="Calibri" w:hAnsi="Calibri" w:cs="Calibri"/>
+          <w:kern w:val="0"/>
+          <w:lang w:val="en"/>
+        </w:rPr>
+      </w:pPr>
+    </w:p>
+    <w:p>
+      <w:pPr>
+        <w:widowControl w:val="0"/>
+        <w:autoSpaceDE w:val="0"/>
+        <w:autoSpaceDN w:val="0"/>
+        <w:adjustRightInd w:val="0"/>
+        <w:spacing w:after="200" w:line="276" w:lineRule="auto"/>
+        <w:rPr>
+          <w:rFonts w:ascii="Calibri" w:hAnsi="Calibri" w:cs="Calibri"/>
+          <w:kern w:val="0"/>
+          <w:lang w:val="en"/>
+        </w:rPr>
+      </w:pPr>
+      <w:r>
+        <w:rPr>
+          <w:rFonts w:ascii="Calibri" w:hAnsi="Calibri" w:cs="Calibri"/>
+          <w:kern w:val="0"/>
+          <w:lang w:val="en"/>
+        </w:rPr>
+        <w:t xml:space="preserve">        while (</w:t>
+      </w:r>
+      <w:proofErr w:type="spellStart"/>
+      <w:r>
+        <w:rPr>
+          <w:rFonts w:ascii="Calibri" w:hAnsi="Calibri" w:cs="Calibri"/>
+          <w:kern w:val="0"/>
+          <w:lang w:val="en"/>
+        </w:rPr>
+        <w:t>isrunning</w:t>
+      </w:r>
+      <w:proofErr w:type="spellEnd"/>
+      <w:r>
+        <w:rPr>
+          <w:rFonts w:ascii="Calibri" w:hAnsi="Calibri" w:cs="Calibri"/>
+          <w:kern w:val="0"/>
+          <w:lang w:val="en"/>
+        </w:rPr>
+        <w:t>) {</w:t>
+      </w:r>
+    </w:p>
+    <w:p>
+      <w:pPr>
+        <w:widowControl w:val="0"/>
+        <w:autoSpaceDE w:val="0"/>
+        <w:autoSpaceDN w:val="0"/>
+        <w:adjustRightInd w:val="0"/>
+        <w:spacing w:after="200" w:line="276" w:lineRule="auto"/>
+        <w:rPr>
+          <w:rFonts w:ascii="Calibri" w:hAnsi="Calibri" w:cs="Calibri"/>
+          <w:kern w:val="0"/>
+          <w:lang w:val="en"/>
+        </w:rPr>
+      </w:pPr>
+    </w:p>
+    <w:p>
+      <w:pPr>
+        <w:widowControl w:val="0"/>
+        <w:autoSpaceDE w:val="0"/>
+        <w:autoSpaceDN w:val="0"/>
+        <w:adjustRightInd w:val="0"/>
+        <w:spacing w:after="200" w:line="276" w:lineRule="auto"/>
+        <w:rPr>
+          <w:rFonts w:ascii="Calibri" w:hAnsi="Calibri" w:cs="Calibri"/>
+          <w:kern w:val="0"/>
+          <w:lang w:val="en"/>
+        </w:rPr>
+      </w:pPr>
+      <w:r>
+        <w:rPr>
+          <w:rFonts w:ascii="Calibri" w:hAnsi="Calibri" w:cs="Calibri"/>
+          <w:kern w:val="0"/>
+          <w:lang w:val="en"/>
+        </w:rPr>
+        <w:t xml:space="preserve">            </w:t>
+      </w:r>
+      <w:proofErr w:type="spellStart"/>
+      <w:r>
+        <w:rPr>
+          <w:rFonts w:ascii="Calibri" w:hAnsi="Calibri" w:cs="Calibri"/>
+          <w:kern w:val="0"/>
+          <w:lang w:val="en"/>
+        </w:rPr>
+        <w:t>System.out.println</w:t>
+      </w:r>
+      <w:proofErr w:type="spellEnd"/>
+      <w:r>
+        <w:rPr>
+          <w:rFonts w:ascii="Calibri" w:hAnsi="Calibri" w:cs="Calibri"/>
+          <w:kern w:val="0"/>
+          <w:lang w:val="en"/>
+        </w:rPr>
+        <w:t>(</w:t>
+      </w:r>
+    </w:p>
+    <w:p>
+      <w:pPr>
+        <w:widowControl w:val="0"/>
+        <w:autoSpaceDE w:val="0"/>
+        <w:autoSpaceDN w:val="0"/>
+        <w:adjustRightInd w:val="0"/>
+        <w:spacing w:after="200" w:line="276" w:lineRule="auto"/>
+        <w:rPr>
+          <w:rFonts w:ascii="Calibri" w:hAnsi="Calibri" w:cs="Calibri"/>
+          <w:kern w:val="0"/>
+          <w:lang w:val="en"/>
+        </w:rPr>
+      </w:pPr>
+      <w:r>
+        <w:rPr>
+          <w:rFonts w:ascii="Calibri" w:hAnsi="Calibri" w:cs="Calibri"/>
+          <w:kern w:val="0"/>
+          <w:lang w:val="en"/>
+        </w:rPr>
+        <w:t xml:space="preserve">                    "Please select a menu choice: A to add books, R to remove books, D to display books and Q to quit"</w:t>
+      </w:r>
+      <w:proofErr w:type="gramStart"/>
+      <w:r>
+        <w:rPr>
+          <w:rFonts w:ascii="Calibri" w:hAnsi="Calibri" w:cs="Calibri"/>
+          <w:kern w:val="0"/>
+          <w:lang w:val="en"/>
+        </w:rPr>
+        <w:t>);</w:t>
+      </w:r>
+      <w:proofErr w:type="gramEnd"/>
+    </w:p>
+    <w:p>
+      <w:pPr>
+        <w:widowControl w:val="0"/>
+        <w:autoSpaceDE w:val="0"/>
+        <w:autoSpaceDN w:val="0"/>
+        <w:adjustRightInd w:val="0"/>
+        <w:spacing w:after="200" w:line="276" w:lineRule="auto"/>
+        <w:rPr>
+          <w:rFonts w:ascii="Calibri" w:hAnsi="Calibri" w:cs="Calibri"/>
+          <w:kern w:val="0"/>
+          <w:lang w:val="en"/>
+        </w:rPr>
+      </w:pPr>
+      <w:r>
+        <w:rPr>
+          <w:rFonts w:ascii="Calibri" w:hAnsi="Calibri" w:cs="Calibri"/>
+          <w:kern w:val="0"/>
+          <w:lang w:val="en"/>
+        </w:rPr>
+        <w:t xml:space="preserve">            </w:t>
+      </w:r>
+      <w:proofErr w:type="spellStart"/>
+      <w:r>
+        <w:rPr>
+          <w:rFonts w:ascii="Calibri" w:hAnsi="Calibri" w:cs="Calibri"/>
+          <w:kern w:val="0"/>
+          <w:lang w:val="en"/>
+        </w:rPr>
+        <w:t>userChoice</w:t>
+      </w:r>
+      <w:proofErr w:type="spellEnd"/>
+      <w:r>
+        <w:rPr>
+          <w:rFonts w:ascii="Calibri" w:hAnsi="Calibri" w:cs="Calibri"/>
+          <w:kern w:val="0"/>
+          <w:lang w:val="en"/>
+        </w:rPr>
+        <w:t xml:space="preserve"> = </w:t>
+      </w:r>
+      <w:proofErr w:type="spellStart"/>
+      <w:proofErr w:type="gramStart"/>
+      <w:r>
+        <w:rPr>
+          <w:rFonts w:ascii="Calibri" w:hAnsi="Calibri" w:cs="Calibri"/>
+          <w:kern w:val="0"/>
+          <w:lang w:val="en"/>
+        </w:rPr>
+        <w:t>keyboard.nextLine</w:t>
+      </w:r>
+      <w:proofErr w:type="spellEnd"/>
+      <w:proofErr w:type="gramEnd"/>
+      <w:r>
+        <w:rPr>
+          <w:rFonts w:ascii="Calibri" w:hAnsi="Calibri" w:cs="Calibri"/>
+          <w:kern w:val="0"/>
+          <w:lang w:val="en"/>
+        </w:rPr>
+        <w:t>().</w:t>
+      </w:r>
+      <w:proofErr w:type="spellStart"/>
+      <w:r>
+        <w:rPr>
+          <w:rFonts w:ascii="Calibri" w:hAnsi="Calibri" w:cs="Calibri"/>
+          <w:kern w:val="0"/>
+          <w:lang w:val="en"/>
+        </w:rPr>
+        <w:t>charAt</w:t>
+      </w:r>
+      <w:proofErr w:type="spellEnd"/>
+      <w:r>
+        <w:rPr>
+          <w:rFonts w:ascii="Calibri" w:hAnsi="Calibri" w:cs="Calibri"/>
+          <w:kern w:val="0"/>
+          <w:lang w:val="en"/>
+        </w:rPr>
+        <w:t>(0);</w:t>
+      </w:r>
+    </w:p>
+    <w:p>
+      <w:pPr>
+        <w:widowControl w:val="0"/>
+        <w:autoSpaceDE w:val="0"/>
+        <w:autoSpaceDN w:val="0"/>
+        <w:adjustRightInd w:val="0"/>
+        <w:spacing w:after="200" w:line="276" w:lineRule="auto"/>
+        <w:rPr>
+          <w:rFonts w:ascii="Calibri" w:hAnsi="Calibri" w:cs="Calibri"/>
+          <w:kern w:val="0"/>
+          <w:lang w:val="en"/>
+        </w:rPr>
+      </w:pPr>
+      <w:r>
+        <w:rPr>
+          <w:rFonts w:ascii="Calibri" w:hAnsi="Calibri" w:cs="Calibri"/>
+          <w:kern w:val="0"/>
+          <w:lang w:val="en"/>
+        </w:rPr>
+        <w:t xml:space="preserve">            </w:t>
+      </w:r>
+      <w:proofErr w:type="spellStart"/>
+      <w:r>
+        <w:rPr>
+          <w:rFonts w:ascii="Calibri" w:hAnsi="Calibri" w:cs="Calibri"/>
+          <w:kern w:val="0"/>
+          <w:lang w:val="en"/>
+        </w:rPr>
+        <w:t>userChoice</w:t>
+      </w:r>
+      <w:proofErr w:type="spellEnd"/>
+      <w:r>
+        <w:rPr>
+          <w:rFonts w:ascii="Calibri" w:hAnsi="Calibri" w:cs="Calibri"/>
+          <w:kern w:val="0"/>
+          <w:lang w:val="en"/>
+        </w:rPr>
+        <w:t xml:space="preserve"> = </w:t>
+      </w:r>
+      <w:proofErr w:type="spellStart"/>
+      <w:r>
+        <w:rPr>
+          <w:rFonts w:ascii="Calibri" w:hAnsi="Calibri" w:cs="Calibri"/>
+          <w:kern w:val="0"/>
+          <w:lang w:val="en"/>
+        </w:rPr>
+        <w:t>Character.toUpperCase</w:t>
+      </w:r>
+      <w:proofErr w:type="spellEnd"/>
+      <w:r>
+        <w:rPr>
+          <w:rFonts w:ascii="Calibri" w:hAnsi="Calibri" w:cs="Calibri"/>
+          <w:kern w:val="0"/>
+          <w:lang w:val="en"/>
+        </w:rPr>
+        <w:t>(</w:t>
+      </w:r>
+      <w:proofErr w:type="spellStart"/>
+      <w:r>
+        <w:rPr>
+          <w:rFonts w:ascii="Calibri" w:hAnsi="Calibri" w:cs="Calibri"/>
+          <w:kern w:val="0"/>
+          <w:lang w:val="en"/>
+        </w:rPr>
+        <w:t>userChoice</w:t>
+      </w:r>
+      <w:proofErr w:type="spellEnd"/>
+      <w:proofErr w:type="gramStart"/>
+      <w:r>
+        <w:rPr>
+          <w:rFonts w:ascii="Calibri" w:hAnsi="Calibri" w:cs="Calibri"/>
+          <w:kern w:val="0"/>
+          <w:lang w:val="en"/>
+        </w:rPr>
+        <w:t>);</w:t>
+      </w:r>
+      <w:proofErr w:type="gramEnd"/>
+    </w:p>
+    <w:p>
+      <w:pPr>
+        <w:widowControl w:val="0"/>
+        <w:autoSpaceDE w:val="0"/>
+        <w:autoSpaceDN w:val="0"/>
+        <w:adjustRightInd w:val="0"/>
+        <w:spacing w:after="200" w:line="276" w:lineRule="auto"/>
+        <w:rPr>
+          <w:rFonts w:ascii="Calibri" w:hAnsi="Calibri" w:cs="Calibri"/>
+          <w:kern w:val="0"/>
+          <w:lang w:val="en"/>
+        </w:rPr>
+      </w:pPr>
+    </w:p>
+    <w:p>
+      <w:pPr>
+        <w:widowControl w:val="0"/>
+        <w:autoSpaceDE w:val="0"/>
+        <w:autoSpaceDN w:val="0"/>
+        <w:adjustRightInd w:val="0"/>
+        <w:spacing w:after="200" w:line="276" w:lineRule="auto"/>
+        <w:rPr>
+          <w:rFonts w:ascii="Calibri" w:hAnsi="Calibri" w:cs="Calibri"/>
+          <w:kern w:val="0"/>
+          <w:lang w:val="en"/>
+        </w:rPr>
+      </w:pPr>
+      <w:r>
+        <w:rPr>
+          <w:rFonts w:ascii="Calibri" w:hAnsi="Calibri" w:cs="Calibri"/>
+          <w:kern w:val="0"/>
+          <w:lang w:val="en"/>
+        </w:rPr>
+        <w:t xml:space="preserve">            switch (</w:t>
+      </w:r>
+      <w:proofErr w:type="spellStart"/>
+      <w:r>
+        <w:rPr>
+          <w:rFonts w:ascii="Calibri" w:hAnsi="Calibri" w:cs="Calibri"/>
+          <w:kern w:val="0"/>
+          <w:lang w:val="en"/>
+        </w:rPr>
+        <w:t>userChoice</w:t>
+      </w:r>
+      <w:proofErr w:type="spellEnd"/>
+      <w:r>
+        <w:rPr>
+          <w:rFonts w:ascii="Calibri" w:hAnsi="Calibri" w:cs="Calibri"/>
+          <w:kern w:val="0"/>
+          <w:lang w:val="en"/>
+        </w:rPr>
+        <w:t>) {</w:t>
+      </w:r>
+    </w:p>
+    <w:p>
+      <w:pPr>
+        <w:widowControl w:val="0"/>
+        <w:autoSpaceDE w:val="0"/>
+        <w:autoSpaceDN w:val="0"/>
+        <w:adjustRightInd w:val="0"/>
+        <w:spacing w:after="200" w:line="276" w:lineRule="auto"/>
+        <w:rPr>
+          <w:rFonts w:ascii="Calibri" w:hAnsi="Calibri" w:cs="Calibri"/>
+          <w:kern w:val="0"/>
+          <w:lang w:val="en"/>
+        </w:rPr>
+      </w:pPr>
+      <w:r>
+        <w:rPr>
+          <w:rFonts w:ascii="Calibri" w:hAnsi="Calibri" w:cs="Calibri"/>
+          <w:kern w:val="0"/>
+          <w:lang w:val="en"/>
+        </w:rPr>
+        <w:lastRenderedPageBreak/>
+        <w:t xml:space="preserve">                case 'A':</w:t>
+      </w:r>
+    </w:p>
+    <w:p>
+      <w:pPr>
+        <w:widowControl w:val="0"/>
+        <w:autoSpaceDE w:val="0"/>
+        <w:autoSpaceDN w:val="0"/>
+        <w:adjustRightInd w:val="0"/>
+        <w:spacing w:after="200" w:line="276" w:lineRule="auto"/>
+        <w:rPr>
+          <w:rFonts w:ascii="Calibri" w:hAnsi="Calibri" w:cs="Calibri"/>
+          <w:kern w:val="0"/>
+          <w:lang w:val="en"/>
+        </w:rPr>
+      </w:pPr>
+      <w:r>
+        <w:rPr>
+          <w:rFonts w:ascii="Calibri" w:hAnsi="Calibri" w:cs="Calibri"/>
+          <w:kern w:val="0"/>
+          <w:lang w:val="en"/>
+        </w:rPr>
+        <w:t xml:space="preserve">                    </w:t>
+      </w:r>
+      <w:proofErr w:type="spellStart"/>
+      <w:r>
+        <w:rPr>
+          <w:rFonts w:ascii="Calibri" w:hAnsi="Calibri" w:cs="Calibri"/>
+          <w:kern w:val="0"/>
+          <w:lang w:val="en"/>
+        </w:rPr>
+        <w:t>System.out.println</w:t>
+      </w:r>
+      <w:proofErr w:type="spellEnd"/>
+      <w:r>
+        <w:rPr>
+          <w:rFonts w:ascii="Calibri" w:hAnsi="Calibri" w:cs="Calibri"/>
+          <w:kern w:val="0"/>
+          <w:lang w:val="en"/>
+        </w:rPr>
+        <w:t>(</w:t>
+      </w:r>
+    </w:p>
+    <w:p>
+      <w:pPr>
+        <w:widowControl w:val="0"/>
+        <w:autoSpaceDE w:val="0"/>
+        <w:autoSpaceDN w:val="0"/>
+        <w:adjustRightInd w:val="0"/>
+        <w:spacing w:after="200" w:line="276" w:lineRule="auto"/>
+        <w:rPr>
+          <w:rFonts w:ascii="Calibri" w:hAnsi="Calibri" w:cs="Calibri"/>
+          <w:kern w:val="0"/>
+          <w:lang w:val="en"/>
+        </w:rPr>
+      </w:pPr>
+      <w:r>
+        <w:rPr>
+          <w:rFonts w:ascii="Calibri" w:hAnsi="Calibri" w:cs="Calibri"/>
+          <w:kern w:val="0"/>
+          <w:lang w:val="en"/>
+        </w:rPr>
+        <w:t xml:space="preserve">                            "Please provide a file path for the text file. WARNING **File must be in .txt format and lines formatted correctly**"</w:t>
+      </w:r>
+      <w:proofErr w:type="gramStart"/>
+      <w:r>
+        <w:rPr>
+          <w:rFonts w:ascii="Calibri" w:hAnsi="Calibri" w:cs="Calibri"/>
+          <w:kern w:val="0"/>
+          <w:lang w:val="en"/>
+        </w:rPr>
+        <w:t>);</w:t>
+      </w:r>
+      <w:proofErr w:type="gramEnd"/>
+    </w:p>
+    <w:p>
+      <w:pPr>
+        <w:widowControl w:val="0"/>
+        <w:autoSpaceDE w:val="0"/>
+        <w:autoSpaceDN w:val="0"/>
+        <w:adjustRightInd w:val="0"/>
+        <w:spacing w:after="200" w:line="276" w:lineRule="auto"/>
+        <w:rPr>
+          <w:rFonts w:ascii="Calibri" w:hAnsi="Calibri" w:cs="Calibri"/>
+          <w:kern w:val="0"/>
+          <w:lang w:val="en"/>
+        </w:rPr>
+      </w:pPr>
+      <w:r>
+        <w:rPr>
+          <w:rFonts w:ascii="Calibri" w:hAnsi="Calibri" w:cs="Calibri"/>
+          <w:kern w:val="0"/>
+          <w:lang w:val="en"/>
+        </w:rPr>
+        <w:t xml:space="preserve">                    String path = </w:t>
+      </w:r>
+      <w:proofErr w:type="spellStart"/>
+      <w:proofErr w:type="gramStart"/>
+      <w:r>
+        <w:rPr>
+          <w:rFonts w:ascii="Calibri" w:hAnsi="Calibri" w:cs="Calibri"/>
+          <w:kern w:val="0"/>
+          <w:lang w:val="en"/>
+        </w:rPr>
+        <w:t>keyboard.nextLine</w:t>
+      </w:r>
+      <w:proofErr w:type="spellEnd"/>
+      <w:proofErr w:type="gramEnd"/>
+      <w:r>
+        <w:rPr>
+          <w:rFonts w:ascii="Calibri" w:hAnsi="Calibri" w:cs="Calibri"/>
+          <w:kern w:val="0"/>
+          <w:lang w:val="en"/>
+        </w:rPr>
+        <w:t>();</w:t>
+      </w:r>
+    </w:p>
+    <w:p>
+      <w:pPr>
+        <w:widowControl w:val="0"/>
+        <w:autoSpaceDE w:val="0"/>
+        <w:autoSpaceDN w:val="0"/>
+        <w:adjustRightInd w:val="0"/>
+        <w:spacing w:after="200" w:line="276" w:lineRule="auto"/>
+        <w:rPr>
+          <w:rFonts w:ascii="Calibri" w:hAnsi="Calibri" w:cs="Calibri"/>
+          <w:kern w:val="0"/>
+          <w:lang w:val="en"/>
+        </w:rPr>
+      </w:pPr>
+      <w:r>
+        <w:rPr>
+          <w:rFonts w:ascii="Calibri" w:hAnsi="Calibri" w:cs="Calibri"/>
+          <w:kern w:val="0"/>
+          <w:lang w:val="en"/>
+        </w:rPr>
+        <w:t xml:space="preserve">                    file = </w:t>
+      </w:r>
+      <w:proofErr w:type="spellStart"/>
+      <w:r>
+        <w:rPr>
+          <w:rFonts w:ascii="Calibri" w:hAnsi="Calibri" w:cs="Calibri"/>
+          <w:kern w:val="0"/>
+          <w:lang w:val="en"/>
+        </w:rPr>
+        <w:t>Paths.get</w:t>
+      </w:r>
+      <w:proofErr w:type="spellEnd"/>
+      <w:r>
+        <w:rPr>
+          <w:rFonts w:ascii="Calibri" w:hAnsi="Calibri" w:cs="Calibri"/>
+          <w:kern w:val="0"/>
+          <w:lang w:val="en"/>
+        </w:rPr>
+        <w:t>(path</w:t>
+      </w:r>
+      <w:proofErr w:type="gramStart"/>
+      <w:r>
+        <w:rPr>
+          <w:rFonts w:ascii="Calibri" w:hAnsi="Calibri" w:cs="Calibri"/>
+          <w:kern w:val="0"/>
+          <w:lang w:val="en"/>
+        </w:rPr>
+        <w:t>);</w:t>
+      </w:r>
+      <w:proofErr w:type="gramEnd"/>
+    </w:p>
+    <w:p>
+      <w:pPr>
+        <w:widowControl w:val="0"/>
+        <w:autoSpaceDE w:val="0"/>
+        <w:autoSpaceDN w:val="0"/>
+        <w:adjustRightInd w:val="0"/>
+        <w:spacing w:after="200" w:line="276" w:lineRule="auto"/>
+        <w:rPr>
+          <w:rFonts w:ascii="Calibri" w:hAnsi="Calibri" w:cs="Calibri"/>
+          <w:kern w:val="0"/>
+          <w:lang w:val="en"/>
+        </w:rPr>
+      </w:pPr>
+      <w:r>
+        <w:rPr>
+          <w:rFonts w:ascii="Calibri" w:hAnsi="Calibri" w:cs="Calibri"/>
+          <w:kern w:val="0"/>
+          <w:lang w:val="en"/>
+        </w:rPr>
+        <w:t xml:space="preserve">                    </w:t>
+      </w:r>
+      <w:proofErr w:type="spellStart"/>
+      <w:proofErr w:type="gramStart"/>
+      <w:r>
+        <w:rPr>
+          <w:rFonts w:ascii="Calibri" w:hAnsi="Calibri" w:cs="Calibri"/>
+          <w:kern w:val="0"/>
+          <w:lang w:val="en"/>
+        </w:rPr>
+        <w:t>collection.addBookToCollection</w:t>
+      </w:r>
+      <w:proofErr w:type="spellEnd"/>
+      <w:proofErr w:type="gramEnd"/>
+      <w:r>
+        <w:rPr>
+          <w:rFonts w:ascii="Calibri" w:hAnsi="Calibri" w:cs="Calibri"/>
+          <w:kern w:val="0"/>
+          <w:lang w:val="en"/>
+        </w:rPr>
+        <w:t>(file);</w:t>
+      </w:r>
+    </w:p>
+    <w:p>
+      <w:pPr>
+        <w:widowControl w:val="0"/>
+        <w:autoSpaceDE w:val="0"/>
+        <w:autoSpaceDN w:val="0"/>
+        <w:adjustRightInd w:val="0"/>
+        <w:spacing w:after="200" w:line="276" w:lineRule="auto"/>
+        <w:rPr>
+          <w:rFonts w:ascii="Calibri" w:hAnsi="Calibri" w:cs="Calibri"/>
+          <w:kern w:val="0"/>
+          <w:lang w:val="en"/>
+        </w:rPr>
+      </w:pPr>
+      <w:r>
+        <w:rPr>
+          <w:rFonts w:ascii="Calibri" w:hAnsi="Calibri" w:cs="Calibri"/>
+          <w:kern w:val="0"/>
+          <w:lang w:val="en"/>
+        </w:rPr>
+        <w:t xml:space="preserve">                    </w:t>
+      </w:r>
+      <w:proofErr w:type="gramStart"/>
+      <w:r>
+        <w:rPr>
+          <w:rFonts w:ascii="Calibri" w:hAnsi="Calibri" w:cs="Calibri"/>
+          <w:kern w:val="0"/>
+          <w:lang w:val="en"/>
+        </w:rPr>
+        <w:t>break;</w:t>
+      </w:r>
+      <w:proofErr w:type="gramEnd"/>
+    </w:p>
+    <w:p>
+      <w:pPr>
+        <w:widowControl w:val="0"/>
+        <w:autoSpaceDE w:val="0"/>
+        <w:autoSpaceDN w:val="0"/>
+        <w:adjustRightInd w:val="0"/>
+        <w:spacing w:after="200" w:line="276" w:lineRule="auto"/>
+        <w:rPr>
+          <w:rFonts w:ascii="Calibri" w:hAnsi="Calibri" w:cs="Calibri"/>
+          <w:kern w:val="0"/>
+          <w:lang w:val="en"/>
+        </w:rPr>
+      </w:pPr>
+    </w:p>
+    <w:p>
+      <w:pPr>
+        <w:widowControl w:val="0"/>
+        <w:autoSpaceDE w:val="0"/>
+        <w:autoSpaceDN w:val="0"/>
+        <w:adjustRightInd w:val="0"/>
+        <w:spacing w:after="200" w:line="276" w:lineRule="auto"/>
+        <w:rPr>
+          <w:rFonts w:ascii="Calibri" w:hAnsi="Calibri" w:cs="Calibri"/>
+          <w:kern w:val="0"/>
+          <w:lang w:val="en"/>
+        </w:rPr>
+      </w:pPr>
+      <w:r>
+        <w:rPr>
+          <w:rFonts w:ascii="Calibri" w:hAnsi="Calibri" w:cs="Calibri"/>
+          <w:kern w:val="0"/>
+          <w:lang w:val="en"/>
+        </w:rPr>
+        <w:t xml:space="preserve">                case 'R':</w:t>
+      </w:r>
+    </w:p>
+    <w:p>
+      <w:pPr>
+        <w:widowControl w:val="0"/>
+        <w:autoSpaceDE w:val="0"/>
+        <w:autoSpaceDN w:val="0"/>
+        <w:adjustRightInd w:val="0"/>
+        <w:spacing w:after="200" w:line="276" w:lineRule="auto"/>
+        <w:rPr>
+          <w:rFonts w:ascii="Calibri" w:hAnsi="Calibri" w:cs="Calibri"/>
+          <w:kern w:val="0"/>
+          <w:lang w:val="en"/>
+        </w:rPr>
+      </w:pPr>
+      <w:r>
+        <w:rPr>
+          <w:rFonts w:ascii="Calibri" w:hAnsi="Calibri" w:cs="Calibri"/>
+          <w:kern w:val="0"/>
+          <w:lang w:val="en"/>
+        </w:rPr>
+        <w:t xml:space="preserve">                    </w:t>
+      </w:r>
+      <w:proofErr w:type="spellStart"/>
+      <w:r>
+        <w:rPr>
+          <w:rFonts w:ascii="Calibri" w:hAnsi="Calibri" w:cs="Calibri"/>
+          <w:kern w:val="0"/>
+          <w:lang w:val="en"/>
+        </w:rPr>
+        <w:t>System.out.println</w:t>
+      </w:r>
+      <w:proofErr w:type="spellEnd"/>
+      <w:r>
+        <w:rPr>
+          <w:rFonts w:ascii="Calibri" w:hAnsi="Calibri" w:cs="Calibri"/>
+          <w:kern w:val="0"/>
+          <w:lang w:val="en"/>
+        </w:rPr>
+        <w:t>("Please provide a book id to remove from the collection. ");</w:t>
+      </w:r>
+    </w:p>
+    <w:p>
+      <w:pPr>
+        <w:widowControl w:val="0"/>
+        <w:autoSpaceDE w:val="0"/>
+        <w:autoSpaceDN w:val="0"/>
+        <w:adjustRightInd w:val="0"/>
+        <w:spacing w:after="200" w:line="276" w:lineRule="auto"/>
+        <w:rPr>
+          <w:rFonts w:ascii="Calibri" w:hAnsi="Calibri" w:cs="Calibri"/>
+          <w:kern w:val="0"/>
+          <w:lang w:val="en"/>
+        </w:rPr>
+      </w:pPr>
+      <w:r>
+        <w:rPr>
+          <w:rFonts w:ascii="Calibri" w:hAnsi="Calibri" w:cs="Calibri"/>
+          <w:kern w:val="0"/>
+          <w:lang w:val="en"/>
+        </w:rPr>
+        <w:t xml:space="preserve">                    String </w:t>
+      </w:r>
+      <w:proofErr w:type="spellStart"/>
+      <w:r>
+        <w:rPr>
+          <w:rFonts w:ascii="Calibri" w:hAnsi="Calibri" w:cs="Calibri"/>
+          <w:kern w:val="0"/>
+          <w:lang w:val="en"/>
+        </w:rPr>
+        <w:t>bookID</w:t>
+      </w:r>
+      <w:proofErr w:type="spellEnd"/>
+      <w:r>
+        <w:rPr>
+          <w:rFonts w:ascii="Calibri" w:hAnsi="Calibri" w:cs="Calibri"/>
+          <w:kern w:val="0"/>
+          <w:lang w:val="en"/>
+        </w:rPr>
+        <w:t xml:space="preserve"> = </w:t>
+      </w:r>
+      <w:proofErr w:type="spellStart"/>
+      <w:proofErr w:type="gramStart"/>
+      <w:r>
+        <w:rPr>
+          <w:rFonts w:ascii="Calibri" w:hAnsi="Calibri" w:cs="Calibri"/>
+          <w:kern w:val="0"/>
+          <w:lang w:val="en"/>
+        </w:rPr>
+        <w:t>keyboard.nextLine</w:t>
+      </w:r>
+      <w:proofErr w:type="spellEnd"/>
+      <w:proofErr w:type="gramEnd"/>
+      <w:r>
+        <w:rPr>
+          <w:rFonts w:ascii="Calibri" w:hAnsi="Calibri" w:cs="Calibri"/>
+          <w:kern w:val="0"/>
+          <w:lang w:val="en"/>
+        </w:rPr>
+        <w:t>();</w:t>
+      </w:r>
+    </w:p>
+    <w:p>
+      <w:pPr>
+        <w:widowControl w:val="0"/>
+        <w:autoSpaceDE w:val="0"/>
+        <w:autoSpaceDN w:val="0"/>
+        <w:adjustRightInd w:val="0"/>
+        <w:spacing w:after="200" w:line="276" w:lineRule="auto"/>
+        <w:rPr>
+          <w:rFonts w:ascii="Calibri" w:hAnsi="Calibri" w:cs="Calibri"/>
+          <w:kern w:val="0"/>
+          <w:lang w:val="en"/>
+        </w:rPr>
+      </w:pPr>
+    </w:p>
+    <w:p>
+      <w:pPr>
+        <w:widowControl w:val="0"/>
+        <w:autoSpaceDE w:val="0"/>
+        <w:autoSpaceDN w:val="0"/>
+        <w:adjustRightInd w:val="0"/>
+        <w:spacing w:after="200" w:line="276" w:lineRule="auto"/>
+        <w:rPr>
+          <w:rFonts w:ascii="Calibri" w:hAnsi="Calibri" w:cs="Calibri"/>
+          <w:kern w:val="0"/>
+          <w:lang w:val="en"/>
+        </w:rPr>
+      </w:pPr>
+      <w:r>
+        <w:rPr>
+          <w:rFonts w:ascii="Calibri" w:hAnsi="Calibri" w:cs="Calibri"/>
+          <w:kern w:val="0"/>
+          <w:lang w:val="en"/>
+        </w:rPr>
+        <w:t xml:space="preserve">                    </w:t>
+      </w:r>
+      <w:proofErr w:type="spellStart"/>
+      <w:proofErr w:type="gramStart"/>
+      <w:r>
+        <w:rPr>
+          <w:rFonts w:ascii="Calibri" w:hAnsi="Calibri" w:cs="Calibri"/>
+          <w:kern w:val="0"/>
+          <w:lang w:val="en"/>
+        </w:rPr>
+        <w:t>collection.removeBooksFromCollection</w:t>
+      </w:r>
+      <w:proofErr w:type="spellEnd"/>
+      <w:proofErr w:type="gramEnd"/>
+      <w:r>
+        <w:rPr>
+          <w:rFonts w:ascii="Calibri" w:hAnsi="Calibri" w:cs="Calibri"/>
+          <w:kern w:val="0"/>
+          <w:lang w:val="en"/>
+        </w:rPr>
+        <w:t>(</w:t>
+      </w:r>
+      <w:proofErr w:type="spellStart"/>
+      <w:r>
+        <w:rPr>
+          <w:rFonts w:ascii="Calibri" w:hAnsi="Calibri" w:cs="Calibri"/>
+          <w:kern w:val="0"/>
+          <w:lang w:val="en"/>
+        </w:rPr>
+        <w:t>bookID</w:t>
+      </w:r>
+      <w:proofErr w:type="spellEnd"/>
+      <w:r>
+        <w:rPr>
+          <w:rFonts w:ascii="Calibri" w:hAnsi="Calibri" w:cs="Calibri"/>
+          <w:kern w:val="0"/>
+          <w:lang w:val="en"/>
+        </w:rPr>
+        <w:t>);</w:t>
+      </w:r>
+    </w:p>
+    <w:p>
+      <w:pPr>
+        <w:widowControl w:val="0"/>
+        <w:autoSpaceDE w:val="0"/>
+        <w:autoSpaceDN w:val="0"/>
+        <w:adjustRightInd w:val="0"/>
+        <w:spacing w:after="200" w:line="276" w:lineRule="auto"/>
+        <w:rPr>
+          <w:rFonts w:ascii="Calibri" w:hAnsi="Calibri" w:cs="Calibri"/>
+          <w:kern w:val="0"/>
+          <w:lang w:val="en"/>
+        </w:rPr>
+      </w:pPr>
+      <w:r>
+        <w:rPr>
+          <w:rFonts w:ascii="Calibri" w:hAnsi="Calibri" w:cs="Calibri"/>
+          <w:kern w:val="0"/>
+          <w:lang w:val="en"/>
+        </w:rPr>
+        <w:t xml:space="preserve">                    </w:t>
+      </w:r>
+      <w:proofErr w:type="gramStart"/>
+      <w:r>
+        <w:rPr>
+          <w:rFonts w:ascii="Calibri" w:hAnsi="Calibri" w:cs="Calibri"/>
+          <w:kern w:val="0"/>
+          <w:lang w:val="en"/>
+        </w:rPr>
+        <w:t>break;</w:t>
+      </w:r>
+      <w:proofErr w:type="gramEnd"/>
+    </w:p>
+    <w:p>
+      <w:pPr>
+        <w:widowControl w:val="0"/>
+        <w:autoSpaceDE w:val="0"/>
+        <w:autoSpaceDN w:val="0"/>
+        <w:adjustRightInd w:val="0"/>
+        <w:spacing w:after="200" w:line="276" w:lineRule="auto"/>
+        <w:rPr>
+          <w:rFonts w:ascii="Calibri" w:hAnsi="Calibri" w:cs="Calibri"/>
+          <w:kern w:val="0"/>
+          <w:lang w:val="en"/>
+        </w:rPr>
+      </w:pPr>
+    </w:p>
+    <w:p>
+      <w:pPr>
+        <w:widowControl w:val="0"/>
+        <w:autoSpaceDE w:val="0"/>
+        <w:autoSpaceDN w:val="0"/>
+        <w:adjustRightInd w:val="0"/>
+        <w:spacing w:after="200" w:line="276" w:lineRule="auto"/>
+        <w:rPr>
+          <w:rFonts w:ascii="Calibri" w:hAnsi="Calibri" w:cs="Calibri"/>
+          <w:kern w:val="0"/>
+          <w:lang w:val="en"/>
+        </w:rPr>
+      </w:pPr>
+      <w:r>
+        <w:rPr>
+          <w:rFonts w:ascii="Calibri" w:hAnsi="Calibri" w:cs="Calibri"/>
+          <w:kern w:val="0"/>
+          <w:lang w:val="en"/>
+        </w:rPr>
+        <w:t xml:space="preserve">                case 'D':</w:t>
+      </w:r>
+    </w:p>
+    <w:p>
+      <w:pPr>
+        <w:widowControl w:val="0"/>
+        <w:autoSpaceDE w:val="0"/>
+        <w:autoSpaceDN w:val="0"/>
+        <w:adjustRightInd w:val="0"/>
+        <w:spacing w:after="200" w:line="276" w:lineRule="auto"/>
+        <w:rPr>
+          <w:rFonts w:ascii="Calibri" w:hAnsi="Calibri" w:cs="Calibri"/>
+          <w:kern w:val="0"/>
+          <w:lang w:val="en"/>
+        </w:rPr>
+      </w:pPr>
+      <w:r>
+        <w:rPr>
+          <w:rFonts w:ascii="Calibri" w:hAnsi="Calibri" w:cs="Calibri"/>
+          <w:kern w:val="0"/>
+          <w:lang w:val="en"/>
+        </w:rPr>
+        <w:t xml:space="preserve">                    </w:t>
+      </w:r>
+      <w:proofErr w:type="spellStart"/>
+      <w:proofErr w:type="gramStart"/>
+      <w:r>
+        <w:rPr>
+          <w:rFonts w:ascii="Calibri" w:hAnsi="Calibri" w:cs="Calibri"/>
+          <w:kern w:val="0"/>
+          <w:lang w:val="en"/>
+        </w:rPr>
+        <w:t>collection.displayBooks</w:t>
+      </w:r>
+      <w:proofErr w:type="spellEnd"/>
+      <w:proofErr w:type="gramEnd"/>
+      <w:r>
+        <w:rPr>
+          <w:rFonts w:ascii="Calibri" w:hAnsi="Calibri" w:cs="Calibri"/>
+          <w:kern w:val="0"/>
+          <w:lang w:val="en"/>
+        </w:rPr>
+        <w:t>();</w:t>
+      </w:r>
+    </w:p>
+    <w:p>
+      <w:pPr>
+        <w:widowControl w:val="0"/>
+        <w:autoSpaceDE w:val="0"/>
+        <w:autoSpaceDN w:val="0"/>
+        <w:adjustRightInd w:val="0"/>
+        <w:spacing w:after="200" w:line="276" w:lineRule="auto"/>
+        <w:rPr>
+          <w:rFonts w:ascii="Calibri" w:hAnsi="Calibri" w:cs="Calibri"/>
+          <w:kern w:val="0"/>
+          <w:lang w:val="en"/>
+        </w:rPr>
+      </w:pPr>
+      <w:r>
+        <w:rPr>
+          <w:rFonts w:ascii="Calibri" w:hAnsi="Calibri" w:cs="Calibri"/>
+          <w:kern w:val="0"/>
+          <w:lang w:val="en"/>
+        </w:rPr>
+        <w:t xml:space="preserve">                    </w:t>
+      </w:r>
+      <w:proofErr w:type="gramStart"/>
+      <w:r>
+        <w:rPr>
+          <w:rFonts w:ascii="Calibri" w:hAnsi="Calibri" w:cs="Calibri"/>
+          <w:kern w:val="0"/>
+          <w:lang w:val="en"/>
+        </w:rPr>
+        <w:t>break;</w:t>
+      </w:r>
+      <w:proofErr w:type="gramEnd"/>
+    </w:p>
+    <w:p>
+      <w:pPr>
+        <w:widowControl w:val="0"/>
+        <w:autoSpaceDE w:val="0"/>
+        <w:autoSpaceDN w:val="0"/>
+        <w:adjustRightInd w:val="0"/>
+        <w:spacing w:after="200" w:line="276" w:lineRule="auto"/>
+        <w:rPr>
+          <w:rFonts w:ascii="Calibri" w:hAnsi="Calibri" w:cs="Calibri"/>
+          <w:kern w:val="0"/>
+          <w:lang w:val="en"/>
+        </w:rPr>
+      </w:pPr>
+    </w:p>
+    <w:p>
+      <w:pPr>
+        <w:widowControl w:val="0"/>
+        <w:autoSpaceDE w:val="0"/>
+        <w:autoSpaceDN w:val="0"/>
+        <w:adjustRightInd w:val="0"/>
+        <w:spacing w:after="200" w:line="276" w:lineRule="auto"/>
+        <w:rPr>
+          <w:rFonts w:ascii="Calibri" w:hAnsi="Calibri" w:cs="Calibri"/>
+          <w:kern w:val="0"/>
+          <w:lang w:val="en"/>
+        </w:rPr>
+      </w:pPr>
+      <w:r>
+        <w:rPr>
+          <w:rFonts w:ascii="Calibri" w:hAnsi="Calibri" w:cs="Calibri"/>
+          <w:kern w:val="0"/>
+          <w:lang w:val="en"/>
+        </w:rPr>
+        <w:t xml:space="preserve">                case 'Q':</w:t>
+      </w:r>
+    </w:p>
+    <w:p>
+      <w:pPr>
+        <w:widowControl w:val="0"/>
+        <w:autoSpaceDE w:val="0"/>
+        <w:autoSpaceDN w:val="0"/>
+        <w:adjustRightInd w:val="0"/>
+        <w:spacing w:after="200" w:line="276" w:lineRule="auto"/>
+        <w:rPr>
+          <w:rFonts w:ascii="Calibri" w:hAnsi="Calibri" w:cs="Calibri"/>
+          <w:kern w:val="0"/>
+          <w:lang w:val="en"/>
+        </w:rPr>
+      </w:pPr>
+      <w:r>
+        <w:rPr>
+          <w:rFonts w:ascii="Calibri" w:hAnsi="Calibri" w:cs="Calibri"/>
+          <w:kern w:val="0"/>
+          <w:lang w:val="en"/>
+        </w:rPr>
+        <w:t xml:space="preserve">                    </w:t>
+      </w:r>
+      <w:proofErr w:type="spellStart"/>
+      <w:r>
+        <w:rPr>
+          <w:rFonts w:ascii="Calibri" w:hAnsi="Calibri" w:cs="Calibri"/>
+          <w:kern w:val="0"/>
+          <w:lang w:val="en"/>
+        </w:rPr>
+        <w:t>System.out.println</w:t>
+      </w:r>
+      <w:proofErr w:type="spellEnd"/>
+      <w:r>
+        <w:rPr>
+          <w:rFonts w:ascii="Calibri" w:hAnsi="Calibri" w:cs="Calibri"/>
+          <w:kern w:val="0"/>
+          <w:lang w:val="en"/>
+        </w:rPr>
+        <w:t>("Exiting the program. Have a great day."</w:t>
+      </w:r>
+      <w:proofErr w:type="gramStart"/>
+      <w:r>
+        <w:rPr>
+          <w:rFonts w:ascii="Calibri" w:hAnsi="Calibri" w:cs="Calibri"/>
+          <w:kern w:val="0"/>
+          <w:lang w:val="en"/>
+        </w:rPr>
+        <w:t>);</w:t>
+      </w:r>
+      <w:proofErr w:type="gramEnd"/>
+    </w:p>
+    <w:p>
+      <w:pPr>
+        <w:widowControl w:val="0"/>
+        <w:autoSpaceDE w:val="0"/>
+        <w:autoSpaceDN w:val="0"/>
+        <w:adjustRightInd w:val="0"/>
+        <w:spacing w:after="200" w:line="276" w:lineRule="auto"/>
+        <w:rPr>
+          <w:rFonts w:ascii="Calibri" w:hAnsi="Calibri" w:cs="Calibri"/>
+          <w:kern w:val="0"/>
+          <w:lang w:val="en"/>
+        </w:rPr>
+      </w:pPr>
+      <w:r>
+        <w:rPr>
+          <w:rFonts w:ascii="Calibri" w:hAnsi="Calibri" w:cs="Calibri"/>
+          <w:kern w:val="0"/>
+          <w:lang w:val="en"/>
+        </w:rPr>
+        <w:t xml:space="preserve">                    </w:t>
+      </w:r>
+      <w:proofErr w:type="spellStart"/>
+      <w:r>
+        <w:rPr>
+          <w:rFonts w:ascii="Calibri" w:hAnsi="Calibri" w:cs="Calibri"/>
+          <w:kern w:val="0"/>
+          <w:lang w:val="en"/>
+        </w:rPr>
+        <w:t>isrunning</w:t>
+      </w:r>
+      <w:proofErr w:type="spellEnd"/>
+      <w:r>
+        <w:rPr>
+          <w:rFonts w:ascii="Calibri" w:hAnsi="Calibri" w:cs="Calibri"/>
+          <w:kern w:val="0"/>
+          <w:lang w:val="en"/>
+        </w:rPr>
+        <w:t xml:space="preserve"> = </w:t>
+      </w:r>
+      <w:proofErr w:type="gramStart"/>
+      <w:r>
+        <w:rPr>
+          <w:rFonts w:ascii="Calibri" w:hAnsi="Calibri" w:cs="Calibri"/>
+          <w:kern w:val="0"/>
+          <w:lang w:val="en"/>
+        </w:rPr>
+        <w:t>false;</w:t>
+      </w:r>
+      <w:proofErr w:type="gramEnd"/>
+    </w:p>
+    <w:p>
+      <w:pPr>
+        <w:widowControl w:val="0"/>
+        <w:autoSpaceDE w:val="0"/>
+        <w:autoSpaceDN w:val="0"/>
+        <w:adjustRightInd w:val="0"/>
+        <w:spacing w:after="200" w:line="276" w:lineRule="auto"/>
+        <w:rPr>
+          <w:rFonts w:ascii="Calibri" w:hAnsi="Calibri" w:cs="Calibri"/>
+          <w:kern w:val="0"/>
+          <w:lang w:val="en"/>
+        </w:rPr>
+      </w:pPr>
+    </w:p>
+    <w:p>
+      <w:pPr>
+        <w:widowControl w:val="0"/>
+        <w:autoSpaceDE w:val="0"/>
+        <w:autoSpaceDN w:val="0"/>
+        <w:adjustRightInd w:val="0"/>
+        <w:spacing w:after="200" w:line="276" w:lineRule="auto"/>
+        <w:rPr>
+          <w:rFonts w:ascii="Calibri" w:hAnsi="Calibri" w:cs="Calibri"/>
+          <w:kern w:val="0"/>
+          <w:lang w:val="en"/>
+        </w:rPr>
+      </w:pPr>
+      <w:r>
+        <w:rPr>
+          <w:rFonts w:ascii="Calibri" w:hAnsi="Calibri" w:cs="Calibri"/>
+          <w:kern w:val="0"/>
+          <w:lang w:val="en"/>
+        </w:rPr>
+        <w:lastRenderedPageBreak/>
+        <w:t xml:space="preserve">                default:</w:t>
+      </w:r>
+    </w:p>
+    <w:p>
+      <w:pPr>
+        <w:widowControl w:val="0"/>
+        <w:autoSpaceDE w:val="0"/>
+        <w:autoSpaceDN w:val="0"/>
+        <w:adjustRightInd w:val="0"/>
+        <w:spacing w:after="200" w:line="276" w:lineRule="auto"/>
+        <w:rPr>
+          <w:rFonts w:ascii="Calibri" w:hAnsi="Calibri" w:cs="Calibri"/>
+          <w:kern w:val="0"/>
+          <w:lang w:val="en"/>
+        </w:rPr>
+      </w:pPr>
+      <w:r>
+        <w:rPr>
+          <w:rFonts w:ascii="Calibri" w:hAnsi="Calibri" w:cs="Calibri"/>
+          <w:kern w:val="0"/>
+          <w:lang w:val="en"/>
+        </w:rPr>
+        <w:t xml:space="preserve">                    </w:t>
+      </w:r>
+      <w:proofErr w:type="spellStart"/>
+      <w:r>
+        <w:rPr>
+          <w:rFonts w:ascii="Calibri" w:hAnsi="Calibri" w:cs="Calibri"/>
+          <w:kern w:val="0"/>
+          <w:lang w:val="en"/>
+        </w:rPr>
+        <w:t>System.out.println</w:t>
+      </w:r>
+      <w:proofErr w:type="spellEnd"/>
+      <w:r>
+        <w:rPr>
+          <w:rFonts w:ascii="Calibri" w:hAnsi="Calibri" w:cs="Calibri"/>
+          <w:kern w:val="0"/>
+          <w:lang w:val="en"/>
+        </w:rPr>
+        <w:t>("Please make a valid choice"</w:t>
+      </w:r>
+      <w:proofErr w:type="gramStart"/>
+      <w:r>
+        <w:rPr>
+          <w:rFonts w:ascii="Calibri" w:hAnsi="Calibri" w:cs="Calibri"/>
+          <w:kern w:val="0"/>
+          <w:lang w:val="en"/>
+        </w:rPr>
+        <w:t>);</w:t>
+      </w:r>
+      <w:proofErr w:type="gramEnd"/>
+    </w:p>
+    <w:p>
+      <w:pPr>
+        <w:widowControl w:val="0"/>
+        <w:autoSpaceDE w:val="0"/>
+        <w:autoSpaceDN w:val="0"/>
+        <w:adjustRightInd w:val="0"/>
+        <w:spacing w:after="200" w:line="276" w:lineRule="auto"/>
+        <w:rPr>
+          <w:rFonts w:ascii="Calibri" w:hAnsi="Calibri" w:cs="Calibri"/>
+          <w:kern w:val="0"/>
+          <w:lang w:val="en"/>
+        </w:rPr>
+      </w:pPr>
+      <w:r>
+        <w:rPr>
+          <w:rFonts w:ascii="Calibri" w:hAnsi="Calibri" w:cs="Calibri"/>
+          <w:kern w:val="0"/>
+          <w:lang w:val="en"/>
+        </w:rPr>
+        <w:t xml:space="preserve">                    </w:t>
+      </w:r>
+      <w:proofErr w:type="gramStart"/>
+      <w:r>
+        <w:rPr>
+          <w:rFonts w:ascii="Calibri" w:hAnsi="Calibri" w:cs="Calibri"/>
+          <w:kern w:val="0"/>
+          <w:lang w:val="en"/>
+        </w:rPr>
+        <w:t>break;</w:t>
+      </w:r>
+      <w:proofErr w:type="gramEnd"/>
+    </w:p>
+    <w:p>
+      <w:pPr>
+        <w:widowControl w:val="0"/>
+        <w:autoSpaceDE w:val="0"/>
+        <w:autoSpaceDN w:val="0"/>
+        <w:adjustRightInd w:val="0"/>
+        <w:spacing w:after="200" w:line="276" w:lineRule="auto"/>
+        <w:rPr>
+          <w:rFonts w:ascii="Calibri" w:hAnsi="Calibri" w:cs="Calibri"/>
+          <w:kern w:val="0"/>
+          <w:lang w:val="en"/>
+        </w:rPr>
+      </w:pPr>
+    </w:p>
+    <w:p>
+      <w:pPr>
+        <w:widowControl w:val="0"/>
+        <w:autoSpaceDE w:val="0"/>
+        <w:autoSpaceDN w:val="0"/>
+        <w:adjustRightInd w:val="0"/>
+        <w:spacing w:after="200" w:line="276" w:lineRule="auto"/>
+        <w:rPr>
+          <w:rFonts w:ascii="Calibri" w:hAnsi="Calibri" w:cs="Calibri"/>
+          <w:kern w:val="0"/>
+          <w:lang w:val="en"/>
+        </w:rPr>
+      </w:pPr>
+      <w:r>
+        <w:rPr>
+          <w:rFonts w:ascii="Calibri" w:hAnsi="Calibri" w:cs="Calibri"/>
+          <w:kern w:val="0"/>
+          <w:lang w:val="en"/>
+        </w:rPr>
+        <w:t xml:space="preserve">            }</w:t>
+      </w:r>
+    </w:p>
+    <w:p>
+      <w:pPr>
+        <w:widowControl w:val="0"/>
+        <w:autoSpaceDE w:val="0"/>
+        <w:autoSpaceDN w:val="0"/>
+        <w:adjustRightInd w:val="0"/>
+        <w:spacing w:after="200" w:line="276" w:lineRule="auto"/>
+        <w:rPr>
+          <w:rFonts w:ascii="Calibri" w:hAnsi="Calibri" w:cs="Calibri"/>
+          <w:kern w:val="0"/>
+          <w:lang w:val="en"/>
+        </w:rPr>
+      </w:pPr>
+    </w:p>
+    <w:p>
+      <w:pPr>
+        <w:widowControl w:val="0"/>
+        <w:autoSpaceDE w:val="0"/>
+        <w:autoSpaceDN w:val="0"/>
+        <w:adjustRightInd w:val="0"/>
+        <w:spacing w:after="200" w:line="276" w:lineRule="auto"/>
+        <w:rPr>
+          <w:rFonts w:ascii="Calibri" w:hAnsi="Calibri" w:cs="Calibri"/>
+          <w:kern w:val="0"/>
+          <w:lang w:val="en"/>
+        </w:rPr>
+      </w:pPr>
+      <w:r>
+        <w:rPr>
+          <w:rFonts w:ascii="Calibri" w:hAnsi="Calibri" w:cs="Calibri"/>
+          <w:kern w:val="0"/>
+          <w:lang w:val="en"/>
+        </w:rPr>
+        <w:t xml:space="preserve">        }</w:t>
+      </w:r>
+    </w:p>
+    <w:p>
+      <w:pPr>
+        <w:widowControl w:val="0"/>
+        <w:autoSpaceDE w:val="0"/>
+        <w:autoSpaceDN w:val="0"/>
+        <w:adjustRightInd w:val="0"/>
+        <w:spacing w:after="200" w:line="276" w:lineRule="auto"/>
+        <w:rPr>
+          <w:rFonts w:ascii="Calibri" w:hAnsi="Calibri" w:cs="Calibri"/>
+          <w:kern w:val="0"/>
+          <w:lang w:val="en"/>
+        </w:rPr>
+      </w:pPr>
+    </w:p>
+    <w:p>
+      <w:pPr>
+        <w:widowControl w:val="0"/>
+        <w:autoSpaceDE w:val="0"/>
+        <w:autoSpaceDN w:val="0"/>
+        <w:adjustRightInd w:val="0"/>
+        <w:spacing w:after="200" w:line="276" w:lineRule="auto"/>
+        <w:rPr>
+          <w:rFonts w:ascii="Calibri" w:hAnsi="Calibri" w:cs="Calibri"/>
+          <w:kern w:val="0"/>
+          <w:lang w:val="en"/>
+        </w:rPr>
+      </w:pPr>
+      <w:r>
+        <w:rPr>
+          <w:rFonts w:ascii="Calibri" w:hAnsi="Calibri" w:cs="Calibri"/>
+          <w:kern w:val="0"/>
+          <w:lang w:val="en"/>
+        </w:rPr>
+        <w:t xml:space="preserve">        </w:t>
+      </w:r>
+      <w:proofErr w:type="spellStart"/>
+      <w:proofErr w:type="gramStart"/>
+      <w:r>
+        <w:rPr>
+          <w:rFonts w:ascii="Calibri" w:hAnsi="Calibri" w:cs="Calibri"/>
+          <w:kern w:val="0"/>
+          <w:lang w:val="en"/>
+        </w:rPr>
+        <w:t>keyboard.close</w:t>
+      </w:r>
+      <w:proofErr w:type="spellEnd"/>
+      <w:proofErr w:type="gramEnd"/>
+      <w:r>
+        <w:rPr>
+          <w:rFonts w:ascii="Calibri" w:hAnsi="Calibri" w:cs="Calibri"/>
+          <w:kern w:val="0"/>
+          <w:lang w:val="en"/>
+        </w:rPr>
+        <w:t>();</w:t>
+      </w:r>
+    </w:p>
+    <w:p>
+      <w:pPr>
+        <w:widowControl w:val="0"/>
+        <w:autoSpaceDE w:val="0"/>
+        <w:autoSpaceDN w:val="0"/>
+        <w:adjustRightInd w:val="0"/>
+        <w:spacing w:after="200" w:line="276" w:lineRule="auto"/>
+        <w:rPr>
+          <w:rFonts w:ascii="Calibri" w:hAnsi="Calibri" w:cs="Calibri"/>
+          <w:kern w:val="0"/>
+          <w:lang w:val="en"/>
+        </w:rPr>
+      </w:pPr>
+    </w:p>
+    <w:p>
+      <w:pPr>
+        <w:widowControl w:val="0"/>
+        <w:autoSpaceDE w:val="0"/>
+        <w:autoSpaceDN w:val="0"/>
+        <w:adjustRightInd w:val="0"/>
+        <w:spacing w:after="200" w:line="276" w:lineRule="auto"/>
+        <w:rPr>
+          <w:rFonts w:ascii="Calibri" w:hAnsi="Calibri" w:cs="Calibri"/>
+          <w:kern w:val="0"/>
+          <w:lang w:val="en"/>
+        </w:rPr>
+      </w:pPr>
+      <w:r>
+        <w:rPr>
+          <w:rFonts w:ascii="Calibri" w:hAnsi="Calibri" w:cs="Calibri"/>
+          <w:kern w:val="0"/>
+          <w:lang w:val="en"/>
+        </w:rPr>
+        <w:t xml:space="preserve">    }</w:t>
+      </w:r>
+    </w:p>
+    <w:p>
+      <w:pPr>
+        <w:widowControl w:val="0"/>
+        <w:autoSpaceDE w:val="0"/>
+        <w:autoSpaceDN w:val="0"/>
+        <w:adjustRightInd w:val="0"/>
+        <w:spacing w:after="200" w:line="276" w:lineRule="auto"/>
+        <w:rPr>
+          <w:rFonts w:ascii="Calibri" w:hAnsi="Calibri" w:cs="Calibri"/>
+          <w:kern w:val="0"/>
+          <w:lang w:val="en"/>
+        </w:rPr>
+      </w:pPr>
+      <w:r>
+        <w:rPr>
+          <w:rFonts w:ascii="Calibri" w:hAnsi="Calibri" w:cs="Calibri"/>
+          <w:kern w:val="0"/>
+          <w:lang w:val="en"/>
+        </w:rPr>
+        <w:t>}</w:t>
       </w:r>
     </w:p>
     <w:p>
@@ -4098,13 +11135,57 @@
     <w:lsdException w:name="HTML Sample" w:semiHidden="1" w:unhideWhenUsed="1"/>
     <w:lsdException w:name="HTML Typewriter" w:semiHidden="1" w:unhideWhenUsed="1"/>
     <w:lsdException w:name="HTML Variable" w:semiHidden="1" w:unhideWhenUsed="1"/>
+    <w:lsdException w:name="Normal Table" w:semiHidden="1" w:unhideWhenUsed="1"/>
     <w:lsdException w:name="annotation subject" w:semiHidden="1" w:unhideWhenUsed="1"/>
     <w:lsdException w:name="No List" w:semiHidden="1" w:unhideWhenUsed="1"/>
     <w:lsdException w:name="Outline List 1" w:semiHidden="1" w:unhideWhenUsed="1"/>
     <w:lsdException w:name="Outline List 2" w:semiHidden="1" w:unhideWhenUsed="1"/>
     <w:lsdException w:name="Outline List 3" w:semiHidden="1" w:unhideWhenUsed="1"/>
+    <w:lsdException w:name="Table Simple 1" w:semiHidden="1" w:unhideWhenUsed="1"/>
+    <w:lsdException w:name="Table Simple 2" w:semiHidden="1" w:unhideWhenUsed="1"/>
+    <w:lsdException w:name="Table Simple 3" w:semiHidden="1" w:unhideWhenUsed="1"/>
+    <w:lsdException w:name="Table Classic 1" w:semiHidden="1" w:unhideWhenUsed="1"/>
+    <w:lsdException w:name="Table Classic 2" w:semiHidden="1" w:unhideWhenUsed="1"/>
+    <w:lsdException w:name="Table Classic 3" w:semiHidden="1" w:unhideWhenUsed="1"/>
+    <w:lsdException w:name="Table Classic 4" w:semiHidden="1" w:unhideWhenUsed="1"/>
+    <w:lsdException w:name="Table Colorful 1" w:semiHidden="1" w:unhideWhenUsed="1"/>
+    <w:lsdException w:name="Table Colorful 2" w:semiHidden="1" w:unhideWhenUsed="1"/>
+    <w:lsdException w:name="Table Colorful 3" w:semiHidden="1" w:unhideWhenUsed="1"/>
+    <w:lsdException w:name="Table Columns 1" w:semiHidden="1" w:unhideWhenUsed="1"/>
+    <w:lsdException w:name="Table Columns 2" w:semiHidden="1" w:unhideWhenUsed="1"/>
+    <w:lsdException w:name="Table Columns 3" w:semiHidden="1" w:unhideWhenUsed="1"/>
+    <w:lsdException w:name="Table Columns 4" w:semiHidden="1" w:unhideWhenUsed="1"/>
+    <w:lsdException w:name="Table Columns 5" w:semiHidden="1" w:unhideWhenUsed="1"/>
+    <w:lsdException w:name="Table Grid 1" w:semiHidden="1" w:unhideWhenUsed="1"/>
+    <w:lsdException w:name="Table Grid 2" w:semiHidden="1" w:unhideWhenUsed="1"/>
+    <w:lsdException w:name="Table Grid 3" w:semiHidden="1" w:unhideWhenUsed="1"/>
+    <w:lsdException w:name="Table Grid 4" w:semiHidden="1" w:unhideWhenUsed="1"/>
+    <w:lsdException w:name="Table Grid 5" w:semiHidden="1" w:unhideWhenUsed="1"/>
+    <w:lsdException w:name="Table Grid 6" w:semiHidden="1" w:unhideWhenUsed="1"/>
+    <w:lsdException w:name="Table Grid 7" w:semiHidden="1" w:unhideWhenUsed="1"/>
+    <w:lsdException w:name="Table Grid 8" w:semiHidden="1" w:unhideWhenUsed="1"/>
+    <w:lsdException w:name="Table List 1" w:semiHidden="1" w:unhideWhenUsed="1"/>
+    <w:lsdException w:name="Table List 2" w:semiHidden="1" w:unhideWhenUsed="1"/>
+    <w:lsdException w:name="Table List 3" w:semiHidden="1" w:unhideWhenUsed="1"/>
+    <w:lsdException w:name="Table List 4" w:semiHidden="1" w:unhideWhenUsed="1"/>
+    <w:lsdException w:name="Table List 5" w:semiHidden="1" w:unhideWhenUsed="1"/>
+    <w:lsdException w:name="Table List 6" w:semiHidden="1" w:unhideWhenUsed="1"/>
+    <w:lsdException w:name="Table List 7" w:semiHidden="1" w:unhideWhenUsed="1"/>
+    <w:lsdException w:name="Table List 8" w:semiHidden="1" w:unhideWhenUsed="1"/>
+    <w:lsdException w:name="Table 3D effects 1" w:semiHidden="1" w:unhideWhenUsed="1"/>
+    <w:lsdException w:name="Table 3D effects 2" w:semiHidden="1" w:unhideWhenUsed="1"/>
+    <w:lsdException w:name="Table 3D effects 3" w:semiHidden="1" w:unhideWhenUsed="1"/>
+    <w:lsdException w:name="Table Contemporary" w:semiHidden="1" w:unhideWhenUsed="1"/>
+    <w:lsdException w:name="Table Elegant" w:semiHidden="1" w:unhideWhenUsed="1"/>
+    <w:lsdException w:name="Table Professional" w:semiHidden="1" w:unhideWhenUsed="1"/>
+    <w:lsdException w:name="Table Subtle 1" w:semiHidden="1" w:unhideWhenUsed="1"/>
+    <w:lsdException w:name="Table Subtle 2" w:semiHidden="1" w:unhideWhenUsed="1"/>
+    <w:lsdException w:name="Table Web 1" w:semiHidden="1" w:unhideWhenUsed="1"/>
+    <w:lsdException w:name="Table Web 2" w:semiHidden="1" w:unhideWhenUsed="1"/>
+    <w:lsdException w:name="Table Web 3" w:semiHidden="1" w:unhideWhenUsed="1"/>
     <w:lsdException w:name="Balloon Text" w:semiHidden="1" w:unhideWhenUsed="1"/>
     <w:lsdException w:name="Table Grid" w:uiPriority="39"/>
+    <w:lsdException w:name="Table Theme" w:semiHidden="1" w:unhideWhenUsed="1"/>
     <w:lsdException w:name="Placeholder Text" w:semiHidden="1"/>
     <w:lsdException w:name="No Spacing" w:uiPriority="1" w:qFormat="1"/>
     <w:lsdException w:name="Light Shading" w:uiPriority="60"/>
